--- a/Design.docx
+++ b/Design.docx
@@ -597,6 +597,15 @@
     </w:p>
     <w:sdt>
       <w:sdtPr>
+        <w:rPr>
+          <w:rFonts w:asciiTheme="minorHAnsi" w:eastAsiaTheme="minorHAnsi" w:hAnsiTheme="minorHAnsi" w:cstheme="minorBidi"/>
+          <w:b w:val="0"/>
+          <w:bCs w:val="0"/>
+          <w:color w:val="auto"/>
+          <w:sz w:val="24"/>
+          <w:szCs w:val="24"/>
+          <w:lang w:val="en-TR"/>
+        </w:rPr>
         <w:id w:val="-467053099"/>
         <w:docPartObj>
           <w:docPartGallery w:val="Table of Contents"/>
@@ -605,12 +614,7 @@
       </w:sdtPr>
       <w:sdtEndPr>
         <w:rPr>
-          <w:rFonts w:asciiTheme="minorHAnsi" w:eastAsiaTheme="minorHAnsi" w:hAnsiTheme="minorHAnsi" w:cstheme="minorBidi"/>
           <w:noProof/>
-          <w:color w:val="auto"/>
-          <w:sz w:val="24"/>
-          <w:szCs w:val="24"/>
-          <w:lang w:val="en-TR"/>
         </w:rPr>
       </w:sdtEndPr>
       <w:sdtContent>
@@ -654,7 +658,7 @@
             </w:rPr>
             <w:fldChar w:fldCharType="separate"/>
           </w:r>
-          <w:hyperlink w:anchor="_Toc68287263" w:history="1">
+          <w:hyperlink w:anchor="_Toc68287823" w:history="1">
             <w:r>
               <w:rPr>
                 <w:rStyle w:val="Hyperlink"/>
@@ -681,7 +685,7 @@
                 <w:noProof/>
                 <w:webHidden/>
               </w:rPr>
-              <w:instrText xml:space="preserve"> PAGEREF _Toc68287263 \h </w:instrText>
+              <w:instrText xml:space="preserve"> PAGEREF _Toc68287823 \h </w:instrText>
             </w:r>
             <w:r>
               <w:rPr>
@@ -701,7 +705,7 @@
                 <w:noProof/>
                 <w:webHidden/>
               </w:rPr>
-              <w:t>3</w:t>
+              <w:t>5</w:t>
             </w:r>
             <w:r>
               <w:rPr>
@@ -727,7 +731,7 @@
               <w:noProof/>
             </w:rPr>
           </w:pPr>
-          <w:hyperlink w:anchor="_Toc68287264" w:history="1">
+          <w:hyperlink w:anchor="_Toc68287824" w:history="1">
             <w:r>
               <w:rPr>
                 <w:rStyle w:val="Hyperlink"/>
@@ -762,7 +766,7 @@
                 <w:noProof/>
                 <w:webHidden/>
               </w:rPr>
-              <w:instrText xml:space="preserve"> PAGEREF _Toc68287264 \h </w:instrText>
+              <w:instrText xml:space="preserve"> PAGEREF _Toc68287824 \h </w:instrText>
             </w:r>
             <w:r>
               <w:rPr>
@@ -782,7 +786,7 @@
                 <w:noProof/>
                 <w:webHidden/>
               </w:rPr>
-              <w:t>4</w:t>
+              <w:t>6</w:t>
             </w:r>
             <w:r>
               <w:rPr>
@@ -808,7 +812,7 @@
               <w:szCs w:val="24"/>
             </w:rPr>
           </w:pPr>
-          <w:hyperlink w:anchor="_Toc68287265" w:history="1">
+          <w:hyperlink w:anchor="_Toc68287825" w:history="1">
             <w:r>
               <w:rPr>
                 <w:rStyle w:val="Hyperlink"/>
@@ -835,7 +839,7 @@
                 <w:noProof/>
                 <w:webHidden/>
               </w:rPr>
-              <w:instrText xml:space="preserve"> PAGEREF _Toc68287265 \h </w:instrText>
+              <w:instrText xml:space="preserve"> PAGEREF _Toc68287825 \h </w:instrText>
             </w:r>
             <w:r>
               <w:rPr>
@@ -855,7 +859,7 @@
                 <w:noProof/>
                 <w:webHidden/>
               </w:rPr>
-              <w:t>4</w:t>
+              <w:t>6</w:t>
             </w:r>
             <w:r>
               <w:rPr>
@@ -882,7 +886,7 @@
               <w:szCs w:val="24"/>
             </w:rPr>
           </w:pPr>
-          <w:hyperlink w:anchor="_Toc68287266" w:history="1">
+          <w:hyperlink w:anchor="_Toc68287826" w:history="1">
             <w:r>
               <w:rPr>
                 <w:rStyle w:val="Hyperlink"/>
@@ -927,7 +931,7 @@
                 <w:noProof/>
                 <w:webHidden/>
               </w:rPr>
-              <w:instrText xml:space="preserve"> PAGEREF _Toc68287266 \h </w:instrText>
+              <w:instrText xml:space="preserve"> PAGEREF _Toc68287826 \h </w:instrText>
             </w:r>
             <w:r>
               <w:rPr>
@@ -947,7 +951,7 @@
                 <w:noProof/>
                 <w:webHidden/>
               </w:rPr>
-              <w:t>4</w:t>
+              <w:t>6</w:t>
             </w:r>
             <w:r>
               <w:rPr>
@@ -971,7 +975,7 @@
               <w:szCs w:val="24"/>
             </w:rPr>
           </w:pPr>
-          <w:hyperlink w:anchor="_Toc68287267" w:history="1">
+          <w:hyperlink w:anchor="_Toc68287827" w:history="1">
             <w:r>
               <w:rPr>
                 <w:rStyle w:val="Hyperlink"/>
@@ -998,7 +1002,7 @@
                 <w:noProof/>
                 <w:webHidden/>
               </w:rPr>
-              <w:instrText xml:space="preserve"> PAGEREF _Toc68287267 \h </w:instrText>
+              <w:instrText xml:space="preserve"> PAGEREF _Toc68287827 \h </w:instrText>
             </w:r>
             <w:r>
               <w:rPr>
@@ -1018,7 +1022,7 @@
                 <w:noProof/>
                 <w:webHidden/>
               </w:rPr>
-              <w:t>4</w:t>
+              <w:t>6</w:t>
             </w:r>
             <w:r>
               <w:rPr>
@@ -1042,7 +1046,7 @@
               <w:szCs w:val="24"/>
             </w:rPr>
           </w:pPr>
-          <w:hyperlink w:anchor="_Toc68287268" w:history="1">
+          <w:hyperlink w:anchor="_Toc68287828" w:history="1">
             <w:r>
               <w:rPr>
                 <w:rStyle w:val="Hyperlink"/>
@@ -1069,7 +1073,7 @@
                 <w:noProof/>
                 <w:webHidden/>
               </w:rPr>
-              <w:instrText xml:space="preserve"> PAGEREF _Toc68287268 \h </w:instrText>
+              <w:instrText xml:space="preserve"> PAGEREF _Toc68287828 \h </w:instrText>
             </w:r>
             <w:r>
               <w:rPr>
@@ -1089,7 +1093,7 @@
                 <w:noProof/>
                 <w:webHidden/>
               </w:rPr>
-              <w:t>4</w:t>
+              <w:t>6</w:t>
             </w:r>
             <w:r>
               <w:rPr>
@@ -1116,7 +1120,7 @@
               <w:szCs w:val="24"/>
             </w:rPr>
           </w:pPr>
-          <w:hyperlink w:anchor="_Toc68287269" w:history="1">
+          <w:hyperlink w:anchor="_Toc68287829" w:history="1">
             <w:r>
               <w:rPr>
                 <w:rStyle w:val="Hyperlink"/>
@@ -1161,7 +1165,7 @@
                 <w:noProof/>
                 <w:webHidden/>
               </w:rPr>
-              <w:instrText xml:space="preserve"> PAGEREF _Toc68287269 \h </w:instrText>
+              <w:instrText xml:space="preserve"> PAGEREF _Toc68287829 \h </w:instrText>
             </w:r>
             <w:r>
               <w:rPr>
@@ -1181,7 +1185,7 @@
                 <w:noProof/>
                 <w:webHidden/>
               </w:rPr>
-              <w:t>4</w:t>
+              <w:t>6</w:t>
             </w:r>
             <w:r>
               <w:rPr>
@@ -1205,7 +1209,7 @@
               <w:szCs w:val="24"/>
             </w:rPr>
           </w:pPr>
-          <w:hyperlink w:anchor="_Toc68287270" w:history="1">
+          <w:hyperlink w:anchor="_Toc68287830" w:history="1">
             <w:r>
               <w:rPr>
                 <w:rStyle w:val="Hyperlink"/>
@@ -1232,7 +1236,7 @@
                 <w:noProof/>
                 <w:webHidden/>
               </w:rPr>
-              <w:instrText xml:space="preserve"> PAGEREF _Toc68287270 \h </w:instrText>
+              <w:instrText xml:space="preserve"> PAGEREF _Toc68287830 \h </w:instrText>
             </w:r>
             <w:r>
               <w:rPr>
@@ -1252,7 +1256,7 @@
                 <w:noProof/>
                 <w:webHidden/>
               </w:rPr>
-              <w:t>4</w:t>
+              <w:t>6</w:t>
             </w:r>
             <w:r>
               <w:rPr>
@@ -1276,7 +1280,7 @@
               <w:szCs w:val="24"/>
             </w:rPr>
           </w:pPr>
-          <w:hyperlink w:anchor="_Toc68287271" w:history="1">
+          <w:hyperlink w:anchor="_Toc68287831" w:history="1">
             <w:r>
               <w:rPr>
                 <w:rStyle w:val="Hyperlink"/>
@@ -1303,7 +1307,7 @@
                 <w:noProof/>
                 <w:webHidden/>
               </w:rPr>
-              <w:instrText xml:space="preserve"> PAGEREF _Toc68287271 \h </w:instrText>
+              <w:instrText xml:space="preserve"> PAGEREF _Toc68287831 \h </w:instrText>
             </w:r>
             <w:r>
               <w:rPr>
@@ -1323,7 +1327,7 @@
                 <w:noProof/>
                 <w:webHidden/>
               </w:rPr>
-              <w:t>5</w:t>
+              <w:t>7</w:t>
             </w:r>
             <w:r>
               <w:rPr>
@@ -1350,7 +1354,7 @@
               <w:szCs w:val="24"/>
             </w:rPr>
           </w:pPr>
-          <w:hyperlink w:anchor="_Toc68287272" w:history="1">
+          <w:hyperlink w:anchor="_Toc68287832" w:history="1">
             <w:r>
               <w:rPr>
                 <w:rStyle w:val="Hyperlink"/>
@@ -1395,7 +1399,7 @@
                 <w:noProof/>
                 <w:webHidden/>
               </w:rPr>
-              <w:instrText xml:space="preserve"> PAGEREF _Toc68287272 \h </w:instrText>
+              <w:instrText xml:space="preserve"> PAGEREF _Toc68287832 \h </w:instrText>
             </w:r>
             <w:r>
               <w:rPr>
@@ -1415,7 +1419,7 @@
                 <w:noProof/>
                 <w:webHidden/>
               </w:rPr>
-              <w:t>5</w:t>
+              <w:t>7</w:t>
             </w:r>
             <w:r>
               <w:rPr>
@@ -1439,7 +1443,7 @@
               <w:szCs w:val="24"/>
             </w:rPr>
           </w:pPr>
-          <w:hyperlink w:anchor="_Toc68287273" w:history="1">
+          <w:hyperlink w:anchor="_Toc68287833" w:history="1">
             <w:r>
               <w:rPr>
                 <w:rStyle w:val="Hyperlink"/>
@@ -1466,7 +1470,7 @@
                 <w:noProof/>
                 <w:webHidden/>
               </w:rPr>
-              <w:instrText xml:space="preserve"> PAGEREF _Toc68287273 \h </w:instrText>
+              <w:instrText xml:space="preserve"> PAGEREF _Toc68287833 \h </w:instrText>
             </w:r>
             <w:r>
               <w:rPr>
@@ -1486,7 +1490,7 @@
                 <w:noProof/>
                 <w:webHidden/>
               </w:rPr>
-              <w:t>5</w:t>
+              <w:t>7</w:t>
             </w:r>
             <w:r>
               <w:rPr>
@@ -1510,7 +1514,7 @@
               <w:szCs w:val="24"/>
             </w:rPr>
           </w:pPr>
-          <w:hyperlink w:anchor="_Toc68287274" w:history="1">
+          <w:hyperlink w:anchor="_Toc68287834" w:history="1">
             <w:r>
               <w:rPr>
                 <w:rStyle w:val="Hyperlink"/>
@@ -1537,7 +1541,7 @@
                 <w:noProof/>
                 <w:webHidden/>
               </w:rPr>
-              <w:instrText xml:space="preserve"> PAGEREF _Toc68287274 \h </w:instrText>
+              <w:instrText xml:space="preserve"> PAGEREF _Toc68287834 \h </w:instrText>
             </w:r>
             <w:r>
               <w:rPr>
@@ -1557,7 +1561,7 @@
                 <w:noProof/>
                 <w:webHidden/>
               </w:rPr>
-              <w:t>5</w:t>
+              <w:t>7</w:t>
             </w:r>
             <w:r>
               <w:rPr>
@@ -1584,7 +1588,7 @@
               <w:szCs w:val="24"/>
             </w:rPr>
           </w:pPr>
-          <w:hyperlink w:anchor="_Toc68287275" w:history="1">
+          <w:hyperlink w:anchor="_Toc68287835" w:history="1">
             <w:r>
               <w:rPr>
                 <w:rStyle w:val="Hyperlink"/>
@@ -1629,7 +1633,7 @@
                 <w:noProof/>
                 <w:webHidden/>
               </w:rPr>
-              <w:instrText xml:space="preserve"> PAGEREF _Toc68287275 \h </w:instrText>
+              <w:instrText xml:space="preserve"> PAGEREF _Toc68287835 \h </w:instrText>
             </w:r>
             <w:r>
               <w:rPr>
@@ -1649,7 +1653,7 @@
                 <w:noProof/>
                 <w:webHidden/>
               </w:rPr>
-              <w:t>5</w:t>
+              <w:t>7</w:t>
             </w:r>
             <w:r>
               <w:rPr>
@@ -1673,7 +1677,7 @@
               <w:szCs w:val="24"/>
             </w:rPr>
           </w:pPr>
-          <w:hyperlink w:anchor="_Toc68287276" w:history="1">
+          <w:hyperlink w:anchor="_Toc68287836" w:history="1">
             <w:r>
               <w:rPr>
                 <w:rStyle w:val="Hyperlink"/>
@@ -1700,7 +1704,7 @@
                 <w:noProof/>
                 <w:webHidden/>
               </w:rPr>
-              <w:instrText xml:space="preserve"> PAGEREF _Toc68287276 \h </w:instrText>
+              <w:instrText xml:space="preserve"> PAGEREF _Toc68287836 \h </w:instrText>
             </w:r>
             <w:r>
               <w:rPr>
@@ -1720,7 +1724,7 @@
                 <w:noProof/>
                 <w:webHidden/>
               </w:rPr>
-              <w:t>5</w:t>
+              <w:t>7</w:t>
             </w:r>
             <w:r>
               <w:rPr>
@@ -1744,7 +1748,7 @@
               <w:szCs w:val="24"/>
             </w:rPr>
           </w:pPr>
-          <w:hyperlink w:anchor="_Toc68287277" w:history="1">
+          <w:hyperlink w:anchor="_Toc68287837" w:history="1">
             <w:r>
               <w:rPr>
                 <w:rStyle w:val="Hyperlink"/>
@@ -1771,7 +1775,7 @@
                 <w:noProof/>
                 <w:webHidden/>
               </w:rPr>
-              <w:instrText xml:space="preserve"> PAGEREF _Toc68287277 \h </w:instrText>
+              <w:instrText xml:space="preserve"> PAGEREF _Toc68287837 \h </w:instrText>
             </w:r>
             <w:r>
               <w:rPr>
@@ -1791,7 +1795,7 @@
                 <w:noProof/>
                 <w:webHidden/>
               </w:rPr>
-              <w:t>5</w:t>
+              <w:t>7</w:t>
             </w:r>
             <w:r>
               <w:rPr>
@@ -1816,7 +1820,7 @@
               <w:szCs w:val="24"/>
             </w:rPr>
           </w:pPr>
-          <w:hyperlink w:anchor="_Toc68287278" w:history="1">
+          <w:hyperlink w:anchor="_Toc68287838" w:history="1">
             <w:r>
               <w:rPr>
                 <w:rStyle w:val="Hyperlink"/>
@@ -1859,7 +1863,7 @@
                 <w:noProof/>
                 <w:webHidden/>
               </w:rPr>
-              <w:instrText xml:space="preserve"> PAGEREF _Toc68287278 \h </w:instrText>
+              <w:instrText xml:space="preserve"> PAGEREF _Toc68287838 \h </w:instrText>
             </w:r>
             <w:r>
               <w:rPr>
@@ -1879,7 +1883,7 @@
                 <w:noProof/>
                 <w:webHidden/>
               </w:rPr>
-              <w:t>6</w:t>
+              <w:t>8</w:t>
             </w:r>
             <w:r>
               <w:rPr>
@@ -1903,7 +1907,7 @@
               <w:szCs w:val="24"/>
             </w:rPr>
           </w:pPr>
-          <w:hyperlink w:anchor="_Toc68287279" w:history="1">
+          <w:hyperlink w:anchor="_Toc68287839" w:history="1">
             <w:r>
               <w:rPr>
                 <w:rStyle w:val="Hyperlink"/>
@@ -1930,7 +1934,7 @@
                 <w:noProof/>
                 <w:webHidden/>
               </w:rPr>
-              <w:instrText xml:space="preserve"> PAGEREF _Toc68287279 \h </w:instrText>
+              <w:instrText xml:space="preserve"> PAGEREF _Toc68287839 \h </w:instrText>
             </w:r>
             <w:r>
               <w:rPr>
@@ -1950,7 +1954,7 @@
                 <w:noProof/>
                 <w:webHidden/>
               </w:rPr>
-              <w:t>6</w:t>
+              <w:t>8</w:t>
             </w:r>
             <w:r>
               <w:rPr>
@@ -1974,7 +1978,7 @@
               <w:szCs w:val="24"/>
             </w:rPr>
           </w:pPr>
-          <w:hyperlink w:anchor="_Toc68287280" w:history="1">
+          <w:hyperlink w:anchor="_Toc68287840" w:history="1">
             <w:r>
               <w:rPr>
                 <w:rStyle w:val="Hyperlink"/>
@@ -2001,7 +2005,7 @@
                 <w:noProof/>
                 <w:webHidden/>
               </w:rPr>
-              <w:instrText xml:space="preserve"> PAGEREF _Toc68287280 \h </w:instrText>
+              <w:instrText xml:space="preserve"> PAGEREF _Toc68287840 \h </w:instrText>
             </w:r>
             <w:r>
               <w:rPr>
@@ -2021,7 +2025,7 @@
                 <w:noProof/>
                 <w:webHidden/>
               </w:rPr>
-              <w:t>6</w:t>
+              <w:t>8</w:t>
             </w:r>
             <w:r>
               <w:rPr>
@@ -2048,7 +2052,7 @@
               <w:szCs w:val="24"/>
             </w:rPr>
           </w:pPr>
-          <w:hyperlink w:anchor="_Toc68287281" w:history="1">
+          <w:hyperlink w:anchor="_Toc68287841" w:history="1">
             <w:r>
               <w:rPr>
                 <w:rStyle w:val="Hyperlink"/>
@@ -2093,7 +2097,7 @@
                 <w:noProof/>
                 <w:webHidden/>
               </w:rPr>
-              <w:instrText xml:space="preserve"> PAGEREF _Toc68287281 \h </w:instrText>
+              <w:instrText xml:space="preserve"> PAGEREF _Toc68287841 \h </w:instrText>
             </w:r>
             <w:r>
               <w:rPr>
@@ -2113,7 +2117,7 @@
                 <w:noProof/>
                 <w:webHidden/>
               </w:rPr>
-              <w:t>6</w:t>
+              <w:t>8</w:t>
             </w:r>
             <w:r>
               <w:rPr>
@@ -2137,7 +2141,7 @@
               <w:szCs w:val="24"/>
             </w:rPr>
           </w:pPr>
-          <w:hyperlink w:anchor="_Toc68287282" w:history="1">
+          <w:hyperlink w:anchor="_Toc68287842" w:history="1">
             <w:r>
               <w:rPr>
                 <w:rStyle w:val="Hyperlink"/>
@@ -2164,7 +2168,7 @@
                 <w:noProof/>
                 <w:webHidden/>
               </w:rPr>
-              <w:instrText xml:space="preserve"> PAGEREF _Toc68287282 \h </w:instrText>
+              <w:instrText xml:space="preserve"> PAGEREF _Toc68287842 \h </w:instrText>
             </w:r>
             <w:r>
               <w:rPr>
@@ -2184,7 +2188,7 @@
                 <w:noProof/>
                 <w:webHidden/>
               </w:rPr>
-              <w:t>6</w:t>
+              <w:t>8</w:t>
             </w:r>
             <w:r>
               <w:rPr>
@@ -2208,7 +2212,7 @@
               <w:szCs w:val="24"/>
             </w:rPr>
           </w:pPr>
-          <w:hyperlink w:anchor="_Toc68287283" w:history="1">
+          <w:hyperlink w:anchor="_Toc68287843" w:history="1">
             <w:r>
               <w:rPr>
                 <w:rStyle w:val="Hyperlink"/>
@@ -2235,7 +2239,7 @@
                 <w:noProof/>
                 <w:webHidden/>
               </w:rPr>
-              <w:instrText xml:space="preserve"> PAGEREF _Toc68287283 \h </w:instrText>
+              <w:instrText xml:space="preserve"> PAGEREF _Toc68287843 \h </w:instrText>
             </w:r>
             <w:r>
               <w:rPr>
@@ -2255,7 +2259,7 @@
                 <w:noProof/>
                 <w:webHidden/>
               </w:rPr>
-              <w:t>6</w:t>
+              <w:t>8</w:t>
             </w:r>
             <w:r>
               <w:rPr>
@@ -2282,7 +2286,7 @@
               <w:szCs w:val="24"/>
             </w:rPr>
           </w:pPr>
-          <w:hyperlink w:anchor="_Toc68287284" w:history="1">
+          <w:hyperlink w:anchor="_Toc68287844" w:history="1">
             <w:r>
               <w:rPr>
                 <w:rStyle w:val="Hyperlink"/>
@@ -2327,7 +2331,7 @@
                 <w:noProof/>
                 <w:webHidden/>
               </w:rPr>
-              <w:instrText xml:space="preserve"> PAGEREF _Toc68287284 \h </w:instrText>
+              <w:instrText xml:space="preserve"> PAGEREF _Toc68287844 \h </w:instrText>
             </w:r>
             <w:r>
               <w:rPr>
@@ -2347,7 +2351,7 @@
                 <w:noProof/>
                 <w:webHidden/>
               </w:rPr>
-              <w:t>7</w:t>
+              <w:t>9</w:t>
             </w:r>
             <w:r>
               <w:rPr>
@@ -2371,7 +2375,7 @@
               <w:szCs w:val="24"/>
             </w:rPr>
           </w:pPr>
-          <w:hyperlink w:anchor="_Toc68287285" w:history="1">
+          <w:hyperlink w:anchor="_Toc68287845" w:history="1">
             <w:r>
               <w:rPr>
                 <w:rStyle w:val="Hyperlink"/>
@@ -2398,7 +2402,7 @@
                 <w:noProof/>
                 <w:webHidden/>
               </w:rPr>
-              <w:instrText xml:space="preserve"> PAGEREF _Toc68287285 \h </w:instrText>
+              <w:instrText xml:space="preserve"> PAGEREF _Toc68287845 \h </w:instrText>
             </w:r>
             <w:r>
               <w:rPr>
@@ -2418,7 +2422,7 @@
                 <w:noProof/>
                 <w:webHidden/>
               </w:rPr>
-              <w:t>7</w:t>
+              <w:t>9</w:t>
             </w:r>
             <w:r>
               <w:rPr>
@@ -2442,7 +2446,7 @@
               <w:szCs w:val="24"/>
             </w:rPr>
           </w:pPr>
-          <w:hyperlink w:anchor="_Toc68287286" w:history="1">
+          <w:hyperlink w:anchor="_Toc68287846" w:history="1">
             <w:r>
               <w:rPr>
                 <w:rStyle w:val="Hyperlink"/>
@@ -2469,7 +2473,7 @@
                 <w:noProof/>
                 <w:webHidden/>
               </w:rPr>
-              <w:instrText xml:space="preserve"> PAGEREF _Toc68287286 \h </w:instrText>
+              <w:instrText xml:space="preserve"> PAGEREF _Toc68287846 \h </w:instrText>
             </w:r>
             <w:r>
               <w:rPr>
@@ -2489,7 +2493,7 @@
                 <w:noProof/>
                 <w:webHidden/>
               </w:rPr>
-              <w:t>7</w:t>
+              <w:t>9</w:t>
             </w:r>
             <w:r>
               <w:rPr>
@@ -2516,7 +2520,7 @@
               <w:szCs w:val="24"/>
             </w:rPr>
           </w:pPr>
-          <w:hyperlink w:anchor="_Toc68287287" w:history="1">
+          <w:hyperlink w:anchor="_Toc68287847" w:history="1">
             <w:r>
               <w:rPr>
                 <w:rStyle w:val="Hyperlink"/>
@@ -2561,7 +2565,7 @@
                 <w:noProof/>
                 <w:webHidden/>
               </w:rPr>
-              <w:instrText xml:space="preserve"> PAGEREF _Toc68287287 \h </w:instrText>
+              <w:instrText xml:space="preserve"> PAGEREF _Toc68287847 \h </w:instrText>
             </w:r>
             <w:r>
               <w:rPr>
@@ -2581,7 +2585,7 @@
                 <w:noProof/>
                 <w:webHidden/>
               </w:rPr>
-              <w:t>7</w:t>
+              <w:t>9</w:t>
             </w:r>
             <w:r>
               <w:rPr>
@@ -2605,7 +2609,7 @@
               <w:szCs w:val="24"/>
             </w:rPr>
           </w:pPr>
-          <w:hyperlink w:anchor="_Toc68287288" w:history="1">
+          <w:hyperlink w:anchor="_Toc68287848" w:history="1">
             <w:r>
               <w:rPr>
                 <w:rStyle w:val="Hyperlink"/>
@@ -2632,7 +2636,7 @@
                 <w:noProof/>
                 <w:webHidden/>
               </w:rPr>
-              <w:instrText xml:space="preserve"> PAGEREF _Toc68287288 \h </w:instrText>
+              <w:instrText xml:space="preserve"> PAGEREF _Toc68287848 \h </w:instrText>
             </w:r>
             <w:r>
               <w:rPr>
@@ -2652,7 +2656,7 @@
                 <w:noProof/>
                 <w:webHidden/>
               </w:rPr>
-              <w:t>7</w:t>
+              <w:t>9</w:t>
             </w:r>
             <w:r>
               <w:rPr>
@@ -2676,7 +2680,7 @@
               <w:szCs w:val="24"/>
             </w:rPr>
           </w:pPr>
-          <w:hyperlink w:anchor="_Toc68287289" w:history="1">
+          <w:hyperlink w:anchor="_Toc68287849" w:history="1">
             <w:r>
               <w:rPr>
                 <w:rStyle w:val="Hyperlink"/>
@@ -2703,7 +2707,7 @@
                 <w:noProof/>
                 <w:webHidden/>
               </w:rPr>
-              <w:instrText xml:space="preserve"> PAGEREF _Toc68287289 \h </w:instrText>
+              <w:instrText xml:space="preserve"> PAGEREF _Toc68287849 \h </w:instrText>
             </w:r>
             <w:r>
               <w:rPr>
@@ -2723,7 +2727,7 @@
                 <w:noProof/>
                 <w:webHidden/>
               </w:rPr>
-              <w:t>8</w:t>
+              <w:t>10</w:t>
             </w:r>
             <w:r>
               <w:rPr>
@@ -2750,7 +2754,7 @@
               <w:szCs w:val="24"/>
             </w:rPr>
           </w:pPr>
-          <w:hyperlink w:anchor="_Toc68287290" w:history="1">
+          <w:hyperlink w:anchor="_Toc68287850" w:history="1">
             <w:r>
               <w:rPr>
                 <w:rStyle w:val="Hyperlink"/>
@@ -2795,7 +2799,7 @@
                 <w:noProof/>
                 <w:webHidden/>
               </w:rPr>
-              <w:instrText xml:space="preserve"> PAGEREF _Toc68287290 \h </w:instrText>
+              <w:instrText xml:space="preserve"> PAGEREF _Toc68287850 \h </w:instrText>
             </w:r>
             <w:r>
               <w:rPr>
@@ -2815,7 +2819,7 @@
                 <w:noProof/>
                 <w:webHidden/>
               </w:rPr>
-              <w:t>8</w:t>
+              <w:t>10</w:t>
             </w:r>
             <w:r>
               <w:rPr>
@@ -2839,7 +2843,7 @@
               <w:szCs w:val="24"/>
             </w:rPr>
           </w:pPr>
-          <w:hyperlink w:anchor="_Toc68287291" w:history="1">
+          <w:hyperlink w:anchor="_Toc68287851" w:history="1">
             <w:r>
               <w:rPr>
                 <w:rStyle w:val="Hyperlink"/>
@@ -2866,7 +2870,7 @@
                 <w:noProof/>
                 <w:webHidden/>
               </w:rPr>
-              <w:instrText xml:space="preserve"> PAGEREF _Toc68287291 \h </w:instrText>
+              <w:instrText xml:space="preserve"> PAGEREF _Toc68287851 \h </w:instrText>
             </w:r>
             <w:r>
               <w:rPr>
@@ -2886,7 +2890,7 @@
                 <w:noProof/>
                 <w:webHidden/>
               </w:rPr>
-              <w:t>8</w:t>
+              <w:t>10</w:t>
             </w:r>
             <w:r>
               <w:rPr>
@@ -2910,7 +2914,7 @@
               <w:szCs w:val="24"/>
             </w:rPr>
           </w:pPr>
-          <w:hyperlink w:anchor="_Toc68287292" w:history="1">
+          <w:hyperlink w:anchor="_Toc68287852" w:history="1">
             <w:r>
               <w:rPr>
                 <w:rStyle w:val="Hyperlink"/>
@@ -2937,7 +2941,7 @@
                 <w:noProof/>
                 <w:webHidden/>
               </w:rPr>
-              <w:instrText xml:space="preserve"> PAGEREF _Toc68287292 \h </w:instrText>
+              <w:instrText xml:space="preserve"> PAGEREF _Toc68287852 \h </w:instrText>
             </w:r>
             <w:r>
               <w:rPr>
@@ -2957,7 +2961,7 @@
                 <w:noProof/>
                 <w:webHidden/>
               </w:rPr>
-              <w:t>8</w:t>
+              <w:t>10</w:t>
             </w:r>
             <w:r>
               <w:rPr>
@@ -2984,7 +2988,7 @@
               <w:szCs w:val="24"/>
             </w:rPr>
           </w:pPr>
-          <w:hyperlink w:anchor="_Toc68287293" w:history="1">
+          <w:hyperlink w:anchor="_Toc68287853" w:history="1">
             <w:r>
               <w:rPr>
                 <w:rStyle w:val="Hyperlink"/>
@@ -3029,7 +3033,7 @@
                 <w:noProof/>
                 <w:webHidden/>
               </w:rPr>
-              <w:instrText xml:space="preserve"> PAGEREF _Toc68287293 \h </w:instrText>
+              <w:instrText xml:space="preserve"> PAGEREF _Toc68287853 \h </w:instrText>
             </w:r>
             <w:r>
               <w:rPr>
@@ -3049,7 +3053,7 @@
                 <w:noProof/>
                 <w:webHidden/>
               </w:rPr>
-              <w:t>8</w:t>
+              <w:t>10</w:t>
             </w:r>
             <w:r>
               <w:rPr>
@@ -3073,7 +3077,7 @@
               <w:szCs w:val="24"/>
             </w:rPr>
           </w:pPr>
-          <w:hyperlink w:anchor="_Toc68287294" w:history="1">
+          <w:hyperlink w:anchor="_Toc68287854" w:history="1">
             <w:r>
               <w:rPr>
                 <w:rStyle w:val="Hyperlink"/>
@@ -3100,7 +3104,7 @@
                 <w:noProof/>
                 <w:webHidden/>
               </w:rPr>
-              <w:instrText xml:space="preserve"> PAGEREF _Toc68287294 \h </w:instrText>
+              <w:instrText xml:space="preserve"> PAGEREF _Toc68287854 \h </w:instrText>
             </w:r>
             <w:r>
               <w:rPr>
@@ -3120,7 +3124,7 @@
                 <w:noProof/>
                 <w:webHidden/>
               </w:rPr>
-              <w:t>8</w:t>
+              <w:t>10</w:t>
             </w:r>
             <w:r>
               <w:rPr>
@@ -3144,7 +3148,7 @@
               <w:szCs w:val="24"/>
             </w:rPr>
           </w:pPr>
-          <w:hyperlink w:anchor="_Toc68287295" w:history="1">
+          <w:hyperlink w:anchor="_Toc68287855" w:history="1">
             <w:r>
               <w:rPr>
                 <w:rStyle w:val="Hyperlink"/>
@@ -3171,7 +3175,7 @@
                 <w:noProof/>
                 <w:webHidden/>
               </w:rPr>
-              <w:instrText xml:space="preserve"> PAGEREF _Toc68287295 \h </w:instrText>
+              <w:instrText xml:space="preserve"> PAGEREF _Toc68287855 \h </w:instrText>
             </w:r>
             <w:r>
               <w:rPr>
@@ -3191,7 +3195,7 @@
                 <w:noProof/>
                 <w:webHidden/>
               </w:rPr>
-              <w:t>9</w:t>
+              <w:t>11</w:t>
             </w:r>
             <w:r>
               <w:rPr>
@@ -3218,7 +3222,7 @@
               <w:szCs w:val="24"/>
             </w:rPr>
           </w:pPr>
-          <w:hyperlink w:anchor="_Toc68287296" w:history="1">
+          <w:hyperlink w:anchor="_Toc68287856" w:history="1">
             <w:r>
               <w:rPr>
                 <w:rStyle w:val="Hyperlink"/>
@@ -3263,7 +3267,7 @@
                 <w:noProof/>
                 <w:webHidden/>
               </w:rPr>
-              <w:instrText xml:space="preserve"> PAGEREF _Toc68287296 \h </w:instrText>
+              <w:instrText xml:space="preserve"> PAGEREF _Toc68287856 \h </w:instrText>
             </w:r>
             <w:r>
               <w:rPr>
@@ -3283,7 +3287,7 @@
                 <w:noProof/>
                 <w:webHidden/>
               </w:rPr>
-              <w:t>9</w:t>
+              <w:t>11</w:t>
             </w:r>
             <w:r>
               <w:rPr>
@@ -3307,7 +3311,7 @@
               <w:szCs w:val="24"/>
             </w:rPr>
           </w:pPr>
-          <w:hyperlink w:anchor="_Toc68287297" w:history="1">
+          <w:hyperlink w:anchor="_Toc68287857" w:history="1">
             <w:r>
               <w:rPr>
                 <w:rStyle w:val="Hyperlink"/>
@@ -3334,7 +3338,7 @@
                 <w:noProof/>
                 <w:webHidden/>
               </w:rPr>
-              <w:instrText xml:space="preserve"> PAGEREF _Toc68287297 \h </w:instrText>
+              <w:instrText xml:space="preserve"> PAGEREF _Toc68287857 \h </w:instrText>
             </w:r>
             <w:r>
               <w:rPr>
@@ -3354,7 +3358,7 @@
                 <w:noProof/>
                 <w:webHidden/>
               </w:rPr>
-              <w:t>9</w:t>
+              <w:t>11</w:t>
             </w:r>
             <w:r>
               <w:rPr>
@@ -3378,7 +3382,7 @@
               <w:szCs w:val="24"/>
             </w:rPr>
           </w:pPr>
-          <w:hyperlink w:anchor="_Toc68287298" w:history="1">
+          <w:hyperlink w:anchor="_Toc68287858" w:history="1">
             <w:r>
               <w:rPr>
                 <w:rStyle w:val="Hyperlink"/>
@@ -3405,7 +3409,7 @@
                 <w:noProof/>
                 <w:webHidden/>
               </w:rPr>
-              <w:instrText xml:space="preserve"> PAGEREF _Toc68287298 \h </w:instrText>
+              <w:instrText xml:space="preserve"> PAGEREF _Toc68287858 \h </w:instrText>
             </w:r>
             <w:r>
               <w:rPr>
@@ -3425,7 +3429,7 @@
                 <w:noProof/>
                 <w:webHidden/>
               </w:rPr>
-              <w:t>9</w:t>
+              <w:t>11</w:t>
             </w:r>
             <w:r>
               <w:rPr>
@@ -3452,7 +3456,7 @@
               <w:szCs w:val="24"/>
             </w:rPr>
           </w:pPr>
-          <w:hyperlink w:anchor="_Toc68287299" w:history="1">
+          <w:hyperlink w:anchor="_Toc68287859" w:history="1">
             <w:r>
               <w:rPr>
                 <w:rStyle w:val="Hyperlink"/>
@@ -3497,7 +3501,7 @@
                 <w:noProof/>
                 <w:webHidden/>
               </w:rPr>
-              <w:instrText xml:space="preserve"> PAGEREF _Toc68287299 \h </w:instrText>
+              <w:instrText xml:space="preserve"> PAGEREF _Toc68287859 \h </w:instrText>
             </w:r>
             <w:r>
               <w:rPr>
@@ -3517,7 +3521,7 @@
                 <w:noProof/>
                 <w:webHidden/>
               </w:rPr>
-              <w:t>9</w:t>
+              <w:t>11</w:t>
             </w:r>
             <w:r>
               <w:rPr>
@@ -3541,7 +3545,7 @@
               <w:szCs w:val="24"/>
             </w:rPr>
           </w:pPr>
-          <w:hyperlink w:anchor="_Toc68287300" w:history="1">
+          <w:hyperlink w:anchor="_Toc68287860" w:history="1">
             <w:r>
               <w:rPr>
                 <w:rStyle w:val="Hyperlink"/>
@@ -3568,7 +3572,7 @@
                 <w:noProof/>
                 <w:webHidden/>
               </w:rPr>
-              <w:instrText xml:space="preserve"> PAGEREF _Toc68287300 \h </w:instrText>
+              <w:instrText xml:space="preserve"> PAGEREF _Toc68287860 \h </w:instrText>
             </w:r>
             <w:r>
               <w:rPr>
@@ -3588,7 +3592,7 @@
                 <w:noProof/>
                 <w:webHidden/>
               </w:rPr>
-              <w:t>9</w:t>
+              <w:t>11</w:t>
             </w:r>
             <w:r>
               <w:rPr>
@@ -3612,7 +3616,7 @@
               <w:szCs w:val="24"/>
             </w:rPr>
           </w:pPr>
-          <w:hyperlink w:anchor="_Toc68287301" w:history="1">
+          <w:hyperlink w:anchor="_Toc68287861" w:history="1">
             <w:r>
               <w:rPr>
                 <w:rStyle w:val="Hyperlink"/>
@@ -3639,7 +3643,7 @@
                 <w:noProof/>
                 <w:webHidden/>
               </w:rPr>
-              <w:instrText xml:space="preserve"> PAGEREF _Toc68287301 \h </w:instrText>
+              <w:instrText xml:space="preserve"> PAGEREF _Toc68287861 \h </w:instrText>
             </w:r>
             <w:r>
               <w:rPr>
@@ -3659,7 +3663,7 @@
                 <w:noProof/>
                 <w:webHidden/>
               </w:rPr>
-              <w:t>9</w:t>
+              <w:t>11</w:t>
             </w:r>
             <w:r>
               <w:rPr>
@@ -3686,7 +3690,7 @@
               <w:szCs w:val="24"/>
             </w:rPr>
           </w:pPr>
-          <w:hyperlink w:anchor="_Toc68287302" w:history="1">
+          <w:hyperlink w:anchor="_Toc68287862" w:history="1">
             <w:r>
               <w:rPr>
                 <w:rStyle w:val="Hyperlink"/>
@@ -3731,7 +3735,7 @@
                 <w:noProof/>
                 <w:webHidden/>
               </w:rPr>
-              <w:instrText xml:space="preserve"> PAGEREF _Toc68287302 \h </w:instrText>
+              <w:instrText xml:space="preserve"> PAGEREF _Toc68287862 \h </w:instrText>
             </w:r>
             <w:r>
               <w:rPr>
@@ -3751,7 +3755,7 @@
                 <w:noProof/>
                 <w:webHidden/>
               </w:rPr>
-              <w:t>10</w:t>
+              <w:t>12</w:t>
             </w:r>
             <w:r>
               <w:rPr>
@@ -3775,7 +3779,7 @@
               <w:szCs w:val="24"/>
             </w:rPr>
           </w:pPr>
-          <w:hyperlink w:anchor="_Toc68287303" w:history="1">
+          <w:hyperlink w:anchor="_Toc68287863" w:history="1">
             <w:r>
               <w:rPr>
                 <w:rStyle w:val="Hyperlink"/>
@@ -3802,7 +3806,7 @@
                 <w:noProof/>
                 <w:webHidden/>
               </w:rPr>
-              <w:instrText xml:space="preserve"> PAGEREF _Toc68287303 \h </w:instrText>
+              <w:instrText xml:space="preserve"> PAGEREF _Toc68287863 \h </w:instrText>
             </w:r>
             <w:r>
               <w:rPr>
@@ -3822,7 +3826,7 @@
                 <w:noProof/>
                 <w:webHidden/>
               </w:rPr>
-              <w:t>10</w:t>
+              <w:t>12</w:t>
             </w:r>
             <w:r>
               <w:rPr>
@@ -3846,7 +3850,7 @@
               <w:szCs w:val="24"/>
             </w:rPr>
           </w:pPr>
-          <w:hyperlink w:anchor="_Toc68287304" w:history="1">
+          <w:hyperlink w:anchor="_Toc68287864" w:history="1">
             <w:r>
               <w:rPr>
                 <w:rStyle w:val="Hyperlink"/>
@@ -3873,7 +3877,7 @@
                 <w:noProof/>
                 <w:webHidden/>
               </w:rPr>
-              <w:instrText xml:space="preserve"> PAGEREF _Toc68287304 \h </w:instrText>
+              <w:instrText xml:space="preserve"> PAGEREF _Toc68287864 \h </w:instrText>
             </w:r>
             <w:r>
               <w:rPr>
@@ -3893,7 +3897,7 @@
                 <w:noProof/>
                 <w:webHidden/>
               </w:rPr>
-              <w:t>10</w:t>
+              <w:t>12</w:t>
             </w:r>
             <w:r>
               <w:rPr>
@@ -3920,7 +3924,7 @@
               <w:szCs w:val="24"/>
             </w:rPr>
           </w:pPr>
-          <w:hyperlink w:anchor="_Toc68287305" w:history="1">
+          <w:hyperlink w:anchor="_Toc68287865" w:history="1">
             <w:r>
               <w:rPr>
                 <w:rStyle w:val="Hyperlink"/>
@@ -3965,7 +3969,7 @@
                 <w:noProof/>
                 <w:webHidden/>
               </w:rPr>
-              <w:instrText xml:space="preserve"> PAGEREF _Toc68287305 \h </w:instrText>
+              <w:instrText xml:space="preserve"> PAGEREF _Toc68287865 \h </w:instrText>
             </w:r>
             <w:r>
               <w:rPr>
@@ -3985,7 +3989,7 @@
                 <w:noProof/>
                 <w:webHidden/>
               </w:rPr>
-              <w:t>10</w:t>
+              <w:t>12</w:t>
             </w:r>
             <w:r>
               <w:rPr>
@@ -4009,7 +4013,7 @@
               <w:szCs w:val="24"/>
             </w:rPr>
           </w:pPr>
-          <w:hyperlink w:anchor="_Toc68287306" w:history="1">
+          <w:hyperlink w:anchor="_Toc68287866" w:history="1">
             <w:r>
               <w:rPr>
                 <w:rStyle w:val="Hyperlink"/>
@@ -4036,7 +4040,7 @@
                 <w:noProof/>
                 <w:webHidden/>
               </w:rPr>
-              <w:instrText xml:space="preserve"> PAGEREF _Toc68287306 \h </w:instrText>
+              <w:instrText xml:space="preserve"> PAGEREF _Toc68287866 \h </w:instrText>
             </w:r>
             <w:r>
               <w:rPr>
@@ -4056,7 +4060,7 @@
                 <w:noProof/>
                 <w:webHidden/>
               </w:rPr>
-              <w:t>10</w:t>
+              <w:t>12</w:t>
             </w:r>
             <w:r>
               <w:rPr>
@@ -4080,7 +4084,7 @@
               <w:szCs w:val="24"/>
             </w:rPr>
           </w:pPr>
-          <w:hyperlink w:anchor="_Toc68287307" w:history="1">
+          <w:hyperlink w:anchor="_Toc68287867" w:history="1">
             <w:r>
               <w:rPr>
                 <w:rStyle w:val="Hyperlink"/>
@@ -4107,7 +4111,7 @@
                 <w:noProof/>
                 <w:webHidden/>
               </w:rPr>
-              <w:instrText xml:space="preserve"> PAGEREF _Toc68287307 \h </w:instrText>
+              <w:instrText xml:space="preserve"> PAGEREF _Toc68287867 \h </w:instrText>
             </w:r>
             <w:r>
               <w:rPr>
@@ -4127,7 +4131,7 @@
                 <w:noProof/>
                 <w:webHidden/>
               </w:rPr>
-              <w:t>10</w:t>
+              <w:t>12</w:t>
             </w:r>
             <w:r>
               <w:rPr>
@@ -4154,7 +4158,7 @@
               <w:szCs w:val="24"/>
             </w:rPr>
           </w:pPr>
-          <w:hyperlink w:anchor="_Toc68287308" w:history="1">
+          <w:hyperlink w:anchor="_Toc68287868" w:history="1">
             <w:r>
               <w:rPr>
                 <w:rStyle w:val="Hyperlink"/>
@@ -4199,7 +4203,7 @@
                 <w:noProof/>
                 <w:webHidden/>
               </w:rPr>
-              <w:instrText xml:space="preserve"> PAGEREF _Toc68287308 \h </w:instrText>
+              <w:instrText xml:space="preserve"> PAGEREF _Toc68287868 \h </w:instrText>
             </w:r>
             <w:r>
               <w:rPr>
@@ -4219,7 +4223,7 @@
                 <w:noProof/>
                 <w:webHidden/>
               </w:rPr>
-              <w:t>10</w:t>
+              <w:t>12</w:t>
             </w:r>
             <w:r>
               <w:rPr>
@@ -4243,7 +4247,7 @@
               <w:szCs w:val="24"/>
             </w:rPr>
           </w:pPr>
-          <w:hyperlink w:anchor="_Toc68287309" w:history="1">
+          <w:hyperlink w:anchor="_Toc68287869" w:history="1">
             <w:r>
               <w:rPr>
                 <w:rStyle w:val="Hyperlink"/>
@@ -4270,7 +4274,7 @@
                 <w:noProof/>
                 <w:webHidden/>
               </w:rPr>
-              <w:instrText xml:space="preserve"> PAGEREF _Toc68287309 \h </w:instrText>
+              <w:instrText xml:space="preserve"> PAGEREF _Toc68287869 \h </w:instrText>
             </w:r>
             <w:r>
               <w:rPr>
@@ -4290,7 +4294,7 @@
                 <w:noProof/>
                 <w:webHidden/>
               </w:rPr>
-              <w:t>10</w:t>
+              <w:t>12</w:t>
             </w:r>
             <w:r>
               <w:rPr>
@@ -4314,7 +4318,7 @@
               <w:szCs w:val="24"/>
             </w:rPr>
           </w:pPr>
-          <w:hyperlink w:anchor="_Toc68287310" w:history="1">
+          <w:hyperlink w:anchor="_Toc68287870" w:history="1">
             <w:r>
               <w:rPr>
                 <w:rStyle w:val="Hyperlink"/>
@@ -4341,7 +4345,7 @@
                 <w:noProof/>
                 <w:webHidden/>
               </w:rPr>
-              <w:instrText xml:space="preserve"> PAGEREF _Toc68287310 \h </w:instrText>
+              <w:instrText xml:space="preserve"> PAGEREF _Toc68287870 \h </w:instrText>
             </w:r>
             <w:r>
               <w:rPr>
@@ -4361,7 +4365,7 @@
                 <w:noProof/>
                 <w:webHidden/>
               </w:rPr>
-              <w:t>11</w:t>
+              <w:t>13</w:t>
             </w:r>
             <w:r>
               <w:rPr>
@@ -4388,7 +4392,7 @@
               <w:szCs w:val="24"/>
             </w:rPr>
           </w:pPr>
-          <w:hyperlink w:anchor="_Toc68287311" w:history="1">
+          <w:hyperlink w:anchor="_Toc68287871" w:history="1">
             <w:r>
               <w:rPr>
                 <w:rStyle w:val="Hyperlink"/>
@@ -4433,7 +4437,7 @@
                 <w:noProof/>
                 <w:webHidden/>
               </w:rPr>
-              <w:instrText xml:space="preserve"> PAGEREF _Toc68287311 \h </w:instrText>
+              <w:instrText xml:space="preserve"> PAGEREF _Toc68287871 \h </w:instrText>
             </w:r>
             <w:r>
               <w:rPr>
@@ -4453,7 +4457,7 @@
                 <w:noProof/>
                 <w:webHidden/>
               </w:rPr>
-              <w:t>11</w:t>
+              <w:t>13</w:t>
             </w:r>
             <w:r>
               <w:rPr>
@@ -4477,7 +4481,7 @@
               <w:szCs w:val="24"/>
             </w:rPr>
           </w:pPr>
-          <w:hyperlink w:anchor="_Toc68287312" w:history="1">
+          <w:hyperlink w:anchor="_Toc68287872" w:history="1">
             <w:r>
               <w:rPr>
                 <w:rStyle w:val="Hyperlink"/>
@@ -4504,7 +4508,7 @@
                 <w:noProof/>
                 <w:webHidden/>
               </w:rPr>
-              <w:instrText xml:space="preserve"> PAGEREF _Toc68287312 \h </w:instrText>
+              <w:instrText xml:space="preserve"> PAGEREF _Toc68287872 \h </w:instrText>
             </w:r>
             <w:r>
               <w:rPr>
@@ -4524,7 +4528,7 @@
                 <w:noProof/>
                 <w:webHidden/>
               </w:rPr>
-              <w:t>11</w:t>
+              <w:t>13</w:t>
             </w:r>
             <w:r>
               <w:rPr>
@@ -4548,7 +4552,7 @@
               <w:szCs w:val="24"/>
             </w:rPr>
           </w:pPr>
-          <w:hyperlink w:anchor="_Toc68287313" w:history="1">
+          <w:hyperlink w:anchor="_Toc68287873" w:history="1">
             <w:r>
               <w:rPr>
                 <w:rStyle w:val="Hyperlink"/>
@@ -4575,7 +4579,7 @@
                 <w:noProof/>
                 <w:webHidden/>
               </w:rPr>
-              <w:instrText xml:space="preserve"> PAGEREF _Toc68287313 \h </w:instrText>
+              <w:instrText xml:space="preserve"> PAGEREF _Toc68287873 \h </w:instrText>
             </w:r>
             <w:r>
               <w:rPr>
@@ -4595,7 +4599,7 @@
                 <w:noProof/>
                 <w:webHidden/>
               </w:rPr>
-              <w:t>11</w:t>
+              <w:t>13</w:t>
             </w:r>
             <w:r>
               <w:rPr>
@@ -4622,7 +4626,7 @@
               <w:szCs w:val="24"/>
             </w:rPr>
           </w:pPr>
-          <w:hyperlink w:anchor="_Toc68287314" w:history="1">
+          <w:hyperlink w:anchor="_Toc68287874" w:history="1">
             <w:r>
               <w:rPr>
                 <w:rStyle w:val="Hyperlink"/>
@@ -4667,7 +4671,7 @@
                 <w:noProof/>
                 <w:webHidden/>
               </w:rPr>
-              <w:instrText xml:space="preserve"> PAGEREF _Toc68287314 \h </w:instrText>
+              <w:instrText xml:space="preserve"> PAGEREF _Toc68287874 \h </w:instrText>
             </w:r>
             <w:r>
               <w:rPr>
@@ -4687,7 +4691,7 @@
                 <w:noProof/>
                 <w:webHidden/>
               </w:rPr>
-              <w:t>11</w:t>
+              <w:t>13</w:t>
             </w:r>
             <w:r>
               <w:rPr>
@@ -4711,7 +4715,7 @@
               <w:szCs w:val="24"/>
             </w:rPr>
           </w:pPr>
-          <w:hyperlink w:anchor="_Toc68287315" w:history="1">
+          <w:hyperlink w:anchor="_Toc68287875" w:history="1">
             <w:r>
               <w:rPr>
                 <w:rStyle w:val="Hyperlink"/>
@@ -4738,7 +4742,7 @@
                 <w:noProof/>
                 <w:webHidden/>
               </w:rPr>
-              <w:instrText xml:space="preserve"> PAGEREF _Toc68287315 \h </w:instrText>
+              <w:instrText xml:space="preserve"> PAGEREF _Toc68287875 \h </w:instrText>
             </w:r>
             <w:r>
               <w:rPr>
@@ -4758,7 +4762,7 @@
                 <w:noProof/>
                 <w:webHidden/>
               </w:rPr>
-              <w:t>11</w:t>
+              <w:t>13</w:t>
             </w:r>
             <w:r>
               <w:rPr>
@@ -4782,7 +4786,7 @@
               <w:szCs w:val="24"/>
             </w:rPr>
           </w:pPr>
-          <w:hyperlink w:anchor="_Toc68287316" w:history="1">
+          <w:hyperlink w:anchor="_Toc68287876" w:history="1">
             <w:r>
               <w:rPr>
                 <w:rStyle w:val="Hyperlink"/>
@@ -4809,7 +4813,7 @@
                 <w:noProof/>
                 <w:webHidden/>
               </w:rPr>
-              <w:instrText xml:space="preserve"> PAGEREF _Toc68287316 \h </w:instrText>
+              <w:instrText xml:space="preserve"> PAGEREF _Toc68287876 \h </w:instrText>
             </w:r>
             <w:r>
               <w:rPr>
@@ -4829,7 +4833,7 @@
                 <w:noProof/>
                 <w:webHidden/>
               </w:rPr>
-              <w:t>11</w:t>
+              <w:t>13</w:t>
             </w:r>
             <w:r>
               <w:rPr>
@@ -4856,7 +4860,7 @@
               <w:szCs w:val="24"/>
             </w:rPr>
           </w:pPr>
-          <w:hyperlink w:anchor="_Toc68287317" w:history="1">
+          <w:hyperlink w:anchor="_Toc68287877" w:history="1">
             <w:r>
               <w:rPr>
                 <w:rStyle w:val="Hyperlink"/>
@@ -4901,7 +4905,7 @@
                 <w:noProof/>
                 <w:webHidden/>
               </w:rPr>
-              <w:instrText xml:space="preserve"> PAGEREF _Toc68287317 \h </w:instrText>
+              <w:instrText xml:space="preserve"> PAGEREF _Toc68287877 \h </w:instrText>
             </w:r>
             <w:r>
               <w:rPr>
@@ -4921,7 +4925,7 @@
                 <w:noProof/>
                 <w:webHidden/>
               </w:rPr>
-              <w:t>12</w:t>
+              <w:t>14</w:t>
             </w:r>
             <w:r>
               <w:rPr>
@@ -4945,7 +4949,7 @@
               <w:szCs w:val="24"/>
             </w:rPr>
           </w:pPr>
-          <w:hyperlink w:anchor="_Toc68287318" w:history="1">
+          <w:hyperlink w:anchor="_Toc68287878" w:history="1">
             <w:r>
               <w:rPr>
                 <w:rStyle w:val="Hyperlink"/>
@@ -4972,7 +4976,7 @@
                 <w:noProof/>
                 <w:webHidden/>
               </w:rPr>
-              <w:instrText xml:space="preserve"> PAGEREF _Toc68287318 \h </w:instrText>
+              <w:instrText xml:space="preserve"> PAGEREF _Toc68287878 \h </w:instrText>
             </w:r>
             <w:r>
               <w:rPr>
@@ -4992,7 +4996,7 @@
                 <w:noProof/>
                 <w:webHidden/>
               </w:rPr>
-              <w:t>12</w:t>
+              <w:t>14</w:t>
             </w:r>
             <w:r>
               <w:rPr>
@@ -5016,7 +5020,7 @@
               <w:szCs w:val="24"/>
             </w:rPr>
           </w:pPr>
-          <w:hyperlink w:anchor="_Toc68287319" w:history="1">
+          <w:hyperlink w:anchor="_Toc68287879" w:history="1">
             <w:r>
               <w:rPr>
                 <w:rStyle w:val="Hyperlink"/>
@@ -5043,7 +5047,7 @@
                 <w:noProof/>
                 <w:webHidden/>
               </w:rPr>
-              <w:instrText xml:space="preserve"> PAGEREF _Toc68287319 \h </w:instrText>
+              <w:instrText xml:space="preserve"> PAGEREF _Toc68287879 \h </w:instrText>
             </w:r>
             <w:r>
               <w:rPr>
@@ -5063,7 +5067,7 @@
                 <w:noProof/>
                 <w:webHidden/>
               </w:rPr>
-              <w:t>12</w:t>
+              <w:t>14</w:t>
             </w:r>
             <w:r>
               <w:rPr>
@@ -5090,7 +5094,7 @@
               <w:szCs w:val="24"/>
             </w:rPr>
           </w:pPr>
-          <w:hyperlink w:anchor="_Toc68287320" w:history="1">
+          <w:hyperlink w:anchor="_Toc68287880" w:history="1">
             <w:r>
               <w:rPr>
                 <w:rStyle w:val="Hyperlink"/>
@@ -5135,7 +5139,7 @@
                 <w:noProof/>
                 <w:webHidden/>
               </w:rPr>
-              <w:instrText xml:space="preserve"> PAGEREF _Toc68287320 \h </w:instrText>
+              <w:instrText xml:space="preserve"> PAGEREF _Toc68287880 \h </w:instrText>
             </w:r>
             <w:r>
               <w:rPr>
@@ -5155,7 +5159,7 @@
                 <w:noProof/>
                 <w:webHidden/>
               </w:rPr>
-              <w:t>12</w:t>
+              <w:t>14</w:t>
             </w:r>
             <w:r>
               <w:rPr>
@@ -5179,7 +5183,7 @@
               <w:szCs w:val="24"/>
             </w:rPr>
           </w:pPr>
-          <w:hyperlink w:anchor="_Toc68287321" w:history="1">
+          <w:hyperlink w:anchor="_Toc68287881" w:history="1">
             <w:r>
               <w:rPr>
                 <w:rStyle w:val="Hyperlink"/>
@@ -5206,7 +5210,7 @@
                 <w:noProof/>
                 <w:webHidden/>
               </w:rPr>
-              <w:instrText xml:space="preserve"> PAGEREF _Toc68287321 \h </w:instrText>
+              <w:instrText xml:space="preserve"> PAGEREF _Toc68287881 \h </w:instrText>
             </w:r>
             <w:r>
               <w:rPr>
@@ -5226,7 +5230,7 @@
                 <w:noProof/>
                 <w:webHidden/>
               </w:rPr>
-              <w:t>12</w:t>
+              <w:t>14</w:t>
             </w:r>
             <w:r>
               <w:rPr>
@@ -5250,7 +5254,7 @@
               <w:szCs w:val="24"/>
             </w:rPr>
           </w:pPr>
-          <w:hyperlink w:anchor="_Toc68287322" w:history="1">
+          <w:hyperlink w:anchor="_Toc68287882" w:history="1">
             <w:r>
               <w:rPr>
                 <w:rStyle w:val="Hyperlink"/>
@@ -5277,7 +5281,7 @@
                 <w:noProof/>
                 <w:webHidden/>
               </w:rPr>
-              <w:instrText xml:space="preserve"> PAGEREF _Toc68287322 \h </w:instrText>
+              <w:instrText xml:space="preserve"> PAGEREF _Toc68287882 \h </w:instrText>
             </w:r>
             <w:r>
               <w:rPr>
@@ -5297,7 +5301,7 @@
                 <w:noProof/>
                 <w:webHidden/>
               </w:rPr>
-              <w:t>12</w:t>
+              <w:t>14</w:t>
             </w:r>
             <w:r>
               <w:rPr>
@@ -5324,7 +5328,7 @@
               <w:szCs w:val="24"/>
             </w:rPr>
           </w:pPr>
-          <w:hyperlink w:anchor="_Toc68287323" w:history="1">
+          <w:hyperlink w:anchor="_Toc68287883" w:history="1">
             <w:r>
               <w:rPr>
                 <w:rStyle w:val="Hyperlink"/>
@@ -5369,7 +5373,7 @@
                 <w:noProof/>
                 <w:webHidden/>
               </w:rPr>
-              <w:instrText xml:space="preserve"> PAGEREF _Toc68287323 \h </w:instrText>
+              <w:instrText xml:space="preserve"> PAGEREF _Toc68287883 \h </w:instrText>
             </w:r>
             <w:r>
               <w:rPr>
@@ -5389,7 +5393,7 @@
                 <w:noProof/>
                 <w:webHidden/>
               </w:rPr>
-              <w:t>13</w:t>
+              <w:t>15</w:t>
             </w:r>
             <w:r>
               <w:rPr>
@@ -5413,7 +5417,7 @@
               <w:szCs w:val="24"/>
             </w:rPr>
           </w:pPr>
-          <w:hyperlink w:anchor="_Toc68287324" w:history="1">
+          <w:hyperlink w:anchor="_Toc68287884" w:history="1">
             <w:r>
               <w:rPr>
                 <w:rStyle w:val="Hyperlink"/>
@@ -5440,7 +5444,7 @@
                 <w:noProof/>
                 <w:webHidden/>
               </w:rPr>
-              <w:instrText xml:space="preserve"> PAGEREF _Toc68287324 \h </w:instrText>
+              <w:instrText xml:space="preserve"> PAGEREF _Toc68287884 \h </w:instrText>
             </w:r>
             <w:r>
               <w:rPr>
@@ -5460,7 +5464,7 @@
                 <w:noProof/>
                 <w:webHidden/>
               </w:rPr>
-              <w:t>13</w:t>
+              <w:t>15</w:t>
             </w:r>
             <w:r>
               <w:rPr>
@@ -5484,7 +5488,7 @@
               <w:szCs w:val="24"/>
             </w:rPr>
           </w:pPr>
-          <w:hyperlink w:anchor="_Toc68287325" w:history="1">
+          <w:hyperlink w:anchor="_Toc68287885" w:history="1">
             <w:r>
               <w:rPr>
                 <w:rStyle w:val="Hyperlink"/>
@@ -5511,7 +5515,7 @@
                 <w:noProof/>
                 <w:webHidden/>
               </w:rPr>
-              <w:instrText xml:space="preserve"> PAGEREF _Toc68287325 \h </w:instrText>
+              <w:instrText xml:space="preserve"> PAGEREF _Toc68287885 \h </w:instrText>
             </w:r>
             <w:r>
               <w:rPr>
@@ -5531,7 +5535,7 @@
                 <w:noProof/>
                 <w:webHidden/>
               </w:rPr>
-              <w:t>13</w:t>
+              <w:t>15</w:t>
             </w:r>
             <w:r>
               <w:rPr>
@@ -5558,7 +5562,7 @@
               <w:szCs w:val="24"/>
             </w:rPr>
           </w:pPr>
-          <w:hyperlink w:anchor="_Toc68287326" w:history="1">
+          <w:hyperlink w:anchor="_Toc68287886" w:history="1">
             <w:r>
               <w:rPr>
                 <w:rStyle w:val="Hyperlink"/>
@@ -5603,7 +5607,7 @@
                 <w:noProof/>
                 <w:webHidden/>
               </w:rPr>
-              <w:instrText xml:space="preserve"> PAGEREF _Toc68287326 \h </w:instrText>
+              <w:instrText xml:space="preserve"> PAGEREF _Toc68287886 \h </w:instrText>
             </w:r>
             <w:r>
               <w:rPr>
@@ -5623,7 +5627,7 @@
                 <w:noProof/>
                 <w:webHidden/>
               </w:rPr>
-              <w:t>13</w:t>
+              <w:t>15</w:t>
             </w:r>
             <w:r>
               <w:rPr>
@@ -5647,7 +5651,7 @@
               <w:szCs w:val="24"/>
             </w:rPr>
           </w:pPr>
-          <w:hyperlink w:anchor="_Toc68287327" w:history="1">
+          <w:hyperlink w:anchor="_Toc68287887" w:history="1">
             <w:r>
               <w:rPr>
                 <w:rStyle w:val="Hyperlink"/>
@@ -5674,7 +5678,7 @@
                 <w:noProof/>
                 <w:webHidden/>
               </w:rPr>
-              <w:instrText xml:space="preserve"> PAGEREF _Toc68287327 \h </w:instrText>
+              <w:instrText xml:space="preserve"> PAGEREF _Toc68287887 \h </w:instrText>
             </w:r>
             <w:r>
               <w:rPr>
@@ -5694,7 +5698,7 @@
                 <w:noProof/>
                 <w:webHidden/>
               </w:rPr>
-              <w:t>13</w:t>
+              <w:t>15</w:t>
             </w:r>
             <w:r>
               <w:rPr>
@@ -5718,7 +5722,7 @@
               <w:szCs w:val="24"/>
             </w:rPr>
           </w:pPr>
-          <w:hyperlink w:anchor="_Toc68287328" w:history="1">
+          <w:hyperlink w:anchor="_Toc68287888" w:history="1">
             <w:r>
               <w:rPr>
                 <w:rStyle w:val="Hyperlink"/>
@@ -5745,7 +5749,7 @@
                 <w:noProof/>
                 <w:webHidden/>
               </w:rPr>
-              <w:instrText xml:space="preserve"> PAGEREF _Toc68287328 \h </w:instrText>
+              <w:instrText xml:space="preserve"> PAGEREF _Toc68287888 \h </w:instrText>
             </w:r>
             <w:r>
               <w:rPr>
@@ -5765,7 +5769,7 @@
                 <w:noProof/>
                 <w:webHidden/>
               </w:rPr>
-              <w:t>13</w:t>
+              <w:t>15</w:t>
             </w:r>
             <w:r>
               <w:rPr>
@@ -5792,7 +5796,7 @@
               <w:szCs w:val="24"/>
             </w:rPr>
           </w:pPr>
-          <w:hyperlink w:anchor="_Toc68287329" w:history="1">
+          <w:hyperlink w:anchor="_Toc68287889" w:history="1">
             <w:r>
               <w:rPr>
                 <w:rStyle w:val="Hyperlink"/>
@@ -5837,7 +5841,7 @@
                 <w:noProof/>
                 <w:webHidden/>
               </w:rPr>
-              <w:instrText xml:space="preserve"> PAGEREF _Toc68287329 \h </w:instrText>
+              <w:instrText xml:space="preserve"> PAGEREF _Toc68287889 \h </w:instrText>
             </w:r>
             <w:r>
               <w:rPr>
@@ -5857,7 +5861,7 @@
                 <w:noProof/>
                 <w:webHidden/>
               </w:rPr>
-              <w:t>14</w:t>
+              <w:t>16</w:t>
             </w:r>
             <w:r>
               <w:rPr>
@@ -5881,7 +5885,7 @@
               <w:szCs w:val="24"/>
             </w:rPr>
           </w:pPr>
-          <w:hyperlink w:anchor="_Toc68287330" w:history="1">
+          <w:hyperlink w:anchor="_Toc68287890" w:history="1">
             <w:r>
               <w:rPr>
                 <w:rStyle w:val="Hyperlink"/>
@@ -5908,7 +5912,7 @@
                 <w:noProof/>
                 <w:webHidden/>
               </w:rPr>
-              <w:instrText xml:space="preserve"> PAGEREF _Toc68287330 \h </w:instrText>
+              <w:instrText xml:space="preserve"> PAGEREF _Toc68287890 \h </w:instrText>
             </w:r>
             <w:r>
               <w:rPr>
@@ -5928,7 +5932,7 @@
                 <w:noProof/>
                 <w:webHidden/>
               </w:rPr>
-              <w:t>14</w:t>
+              <w:t>16</w:t>
             </w:r>
             <w:r>
               <w:rPr>
@@ -5952,7 +5956,7 @@
               <w:szCs w:val="24"/>
             </w:rPr>
           </w:pPr>
-          <w:hyperlink w:anchor="_Toc68287331" w:history="1">
+          <w:hyperlink w:anchor="_Toc68287891" w:history="1">
             <w:r>
               <w:rPr>
                 <w:rStyle w:val="Hyperlink"/>
@@ -5979,7 +5983,7 @@
                 <w:noProof/>
                 <w:webHidden/>
               </w:rPr>
-              <w:instrText xml:space="preserve"> PAGEREF _Toc68287331 \h </w:instrText>
+              <w:instrText xml:space="preserve"> PAGEREF _Toc68287891 \h </w:instrText>
             </w:r>
             <w:r>
               <w:rPr>
@@ -5999,7 +6003,7 @@
                 <w:noProof/>
                 <w:webHidden/>
               </w:rPr>
-              <w:t>14</w:t>
+              <w:t>16</w:t>
             </w:r>
             <w:r>
               <w:rPr>
@@ -6026,7 +6030,7 @@
               <w:szCs w:val="24"/>
             </w:rPr>
           </w:pPr>
-          <w:hyperlink w:anchor="_Toc68287332" w:history="1">
+          <w:hyperlink w:anchor="_Toc68287892" w:history="1">
             <w:r>
               <w:rPr>
                 <w:rStyle w:val="Hyperlink"/>
@@ -6071,7 +6075,7 @@
                 <w:noProof/>
                 <w:webHidden/>
               </w:rPr>
-              <w:instrText xml:space="preserve"> PAGEREF _Toc68287332 \h </w:instrText>
+              <w:instrText xml:space="preserve"> PAGEREF _Toc68287892 \h </w:instrText>
             </w:r>
             <w:r>
               <w:rPr>
@@ -6091,7 +6095,7 @@
                 <w:noProof/>
                 <w:webHidden/>
               </w:rPr>
-              <w:t>14</w:t>
+              <w:t>16</w:t>
             </w:r>
             <w:r>
               <w:rPr>
@@ -6115,7 +6119,7 @@
               <w:szCs w:val="24"/>
             </w:rPr>
           </w:pPr>
-          <w:hyperlink w:anchor="_Toc68287333" w:history="1">
+          <w:hyperlink w:anchor="_Toc68287893" w:history="1">
             <w:r>
               <w:rPr>
                 <w:rStyle w:val="Hyperlink"/>
@@ -6142,7 +6146,7 @@
                 <w:noProof/>
                 <w:webHidden/>
               </w:rPr>
-              <w:instrText xml:space="preserve"> PAGEREF _Toc68287333 \h </w:instrText>
+              <w:instrText xml:space="preserve"> PAGEREF _Toc68287893 \h </w:instrText>
             </w:r>
             <w:r>
               <w:rPr>
@@ -6162,7 +6166,7 @@
                 <w:noProof/>
                 <w:webHidden/>
               </w:rPr>
-              <w:t>14</w:t>
+              <w:t>16</w:t>
             </w:r>
             <w:r>
               <w:rPr>
@@ -6186,7 +6190,7 @@
               <w:szCs w:val="24"/>
             </w:rPr>
           </w:pPr>
-          <w:hyperlink w:anchor="_Toc68287334" w:history="1">
+          <w:hyperlink w:anchor="_Toc68287894" w:history="1">
             <w:r>
               <w:rPr>
                 <w:rStyle w:val="Hyperlink"/>
@@ -6213,7 +6217,7 @@
                 <w:noProof/>
                 <w:webHidden/>
               </w:rPr>
-              <w:instrText xml:space="preserve"> PAGEREF _Toc68287334 \h </w:instrText>
+              <w:instrText xml:space="preserve"> PAGEREF _Toc68287894 \h </w:instrText>
             </w:r>
             <w:r>
               <w:rPr>
@@ -6233,7 +6237,7 @@
                 <w:noProof/>
                 <w:webHidden/>
               </w:rPr>
-              <w:t>14</w:t>
+              <w:t>16</w:t>
             </w:r>
             <w:r>
               <w:rPr>
@@ -6260,7 +6264,7 @@
               <w:szCs w:val="24"/>
             </w:rPr>
           </w:pPr>
-          <w:hyperlink w:anchor="_Toc68287335" w:history="1">
+          <w:hyperlink w:anchor="_Toc68287895" w:history="1">
             <w:r>
               <w:rPr>
                 <w:rStyle w:val="Hyperlink"/>
@@ -6305,7 +6309,7 @@
                 <w:noProof/>
                 <w:webHidden/>
               </w:rPr>
-              <w:instrText xml:space="preserve"> PAGEREF _Toc68287335 \h </w:instrText>
+              <w:instrText xml:space="preserve"> PAGEREF _Toc68287895 \h </w:instrText>
             </w:r>
             <w:r>
               <w:rPr>
@@ -6325,7 +6329,7 @@
                 <w:noProof/>
                 <w:webHidden/>
               </w:rPr>
-              <w:t>15</w:t>
+              <w:t>17</w:t>
             </w:r>
             <w:r>
               <w:rPr>
@@ -6349,7 +6353,7 @@
               <w:szCs w:val="24"/>
             </w:rPr>
           </w:pPr>
-          <w:hyperlink w:anchor="_Toc68287336" w:history="1">
+          <w:hyperlink w:anchor="_Toc68287896" w:history="1">
             <w:r>
               <w:rPr>
                 <w:rStyle w:val="Hyperlink"/>
@@ -6376,7 +6380,7 @@
                 <w:noProof/>
                 <w:webHidden/>
               </w:rPr>
-              <w:instrText xml:space="preserve"> PAGEREF _Toc68287336 \h </w:instrText>
+              <w:instrText xml:space="preserve"> PAGEREF _Toc68287896 \h </w:instrText>
             </w:r>
             <w:r>
               <w:rPr>
@@ -6396,7 +6400,7 @@
                 <w:noProof/>
                 <w:webHidden/>
               </w:rPr>
-              <w:t>15</w:t>
+              <w:t>17</w:t>
             </w:r>
             <w:r>
               <w:rPr>
@@ -6420,7 +6424,7 @@
               <w:szCs w:val="24"/>
             </w:rPr>
           </w:pPr>
-          <w:hyperlink w:anchor="_Toc68287337" w:history="1">
+          <w:hyperlink w:anchor="_Toc68287897" w:history="1">
             <w:r>
               <w:rPr>
                 <w:rStyle w:val="Hyperlink"/>
@@ -6447,7 +6451,7 @@
                 <w:noProof/>
                 <w:webHidden/>
               </w:rPr>
-              <w:instrText xml:space="preserve"> PAGEREF _Toc68287337 \h </w:instrText>
+              <w:instrText xml:space="preserve"> PAGEREF _Toc68287897 \h </w:instrText>
             </w:r>
             <w:r>
               <w:rPr>
@@ -6467,7 +6471,7 @@
                 <w:noProof/>
                 <w:webHidden/>
               </w:rPr>
-              <w:t>15</w:t>
+              <w:t>17</w:t>
             </w:r>
             <w:r>
               <w:rPr>
@@ -6494,7 +6498,7 @@
               <w:szCs w:val="24"/>
             </w:rPr>
           </w:pPr>
-          <w:hyperlink w:anchor="_Toc68287338" w:history="1">
+          <w:hyperlink w:anchor="_Toc68287898" w:history="1">
             <w:r>
               <w:rPr>
                 <w:rStyle w:val="Hyperlink"/>
@@ -6539,7 +6543,7 @@
                 <w:noProof/>
                 <w:webHidden/>
               </w:rPr>
-              <w:instrText xml:space="preserve"> PAGEREF _Toc68287338 \h </w:instrText>
+              <w:instrText xml:space="preserve"> PAGEREF _Toc68287898 \h </w:instrText>
             </w:r>
             <w:r>
               <w:rPr>
@@ -6559,7 +6563,7 @@
                 <w:noProof/>
                 <w:webHidden/>
               </w:rPr>
-              <w:t>15</w:t>
+              <w:t>17</w:t>
             </w:r>
             <w:r>
               <w:rPr>
@@ -6583,7 +6587,7 @@
               <w:szCs w:val="24"/>
             </w:rPr>
           </w:pPr>
-          <w:hyperlink w:anchor="_Toc68287339" w:history="1">
+          <w:hyperlink w:anchor="_Toc68287899" w:history="1">
             <w:r>
               <w:rPr>
                 <w:rStyle w:val="Hyperlink"/>
@@ -6610,7 +6614,7 @@
                 <w:noProof/>
                 <w:webHidden/>
               </w:rPr>
-              <w:instrText xml:space="preserve"> PAGEREF _Toc68287339 \h </w:instrText>
+              <w:instrText xml:space="preserve"> PAGEREF _Toc68287899 \h </w:instrText>
             </w:r>
             <w:r>
               <w:rPr>
@@ -6630,7 +6634,7 @@
                 <w:noProof/>
                 <w:webHidden/>
               </w:rPr>
-              <w:t>15</w:t>
+              <w:t>17</w:t>
             </w:r>
             <w:r>
               <w:rPr>
@@ -6654,7 +6658,7 @@
               <w:szCs w:val="24"/>
             </w:rPr>
           </w:pPr>
-          <w:hyperlink w:anchor="_Toc68287340" w:history="1">
+          <w:hyperlink w:anchor="_Toc68287900" w:history="1">
             <w:r>
               <w:rPr>
                 <w:rStyle w:val="Hyperlink"/>
@@ -6681,7 +6685,7 @@
                 <w:noProof/>
                 <w:webHidden/>
               </w:rPr>
-              <w:instrText xml:space="preserve"> PAGEREF _Toc68287340 \h </w:instrText>
+              <w:instrText xml:space="preserve"> PAGEREF _Toc68287900 \h </w:instrText>
             </w:r>
             <w:r>
               <w:rPr>
@@ -6701,7 +6705,241 @@
                 <w:noProof/>
                 <w:webHidden/>
               </w:rPr>
-              <w:t>15</w:t>
+              <w:t>17</w:t>
+            </w:r>
+            <w:r>
+              <w:rPr>
+                <w:noProof/>
+                <w:webHidden/>
+              </w:rPr>
+              <w:fldChar w:fldCharType="end"/>
+            </w:r>
+          </w:hyperlink>
+        </w:p>
+        <w:p>
+          <w:pPr>
+            <w:pStyle w:val="TOC2"/>
+            <w:tabs>
+              <w:tab w:val="left" w:pos="960"/>
+              <w:tab w:val="right" w:leader="dot" w:pos="9350"/>
+            </w:tabs>
+            <w:rPr>
+              <w:rFonts w:eastAsiaTheme="minorEastAsia" w:cstheme="minorBidi"/>
+              <w:b w:val="0"/>
+              <w:bCs w:val="0"/>
+              <w:noProof/>
+              <w:sz w:val="24"/>
+              <w:szCs w:val="24"/>
+            </w:rPr>
+          </w:pPr>
+          <w:hyperlink w:anchor="_Toc68287901" w:history="1">
+            <w:r>
+              <w:rPr>
+                <w:rStyle w:val="Hyperlink"/>
+                <w:noProof/>
+              </w:rPr>
+              <w:t>26.</w:t>
+            </w:r>
+            <w:r>
+              <w:rPr>
+                <w:rFonts w:eastAsiaTheme="minorEastAsia" w:cstheme="minorBidi"/>
+                <w:b w:val="0"/>
+                <w:bCs w:val="0"/>
+                <w:noProof/>
+                <w:sz w:val="24"/>
+                <w:szCs w:val="24"/>
+              </w:rPr>
+              <w:tab/>
+            </w:r>
+            <w:r>
+              <w:rPr>
+                <w:rStyle w:val="Hyperlink"/>
+                <w:noProof/>
+              </w:rPr>
+              <w:t>Evaluations</w:t>
+            </w:r>
+            <w:r>
+              <w:rPr>
+                <w:noProof/>
+                <w:webHidden/>
+              </w:rPr>
+              <w:tab/>
+            </w:r>
+            <w:r>
+              <w:rPr>
+                <w:noProof/>
+                <w:webHidden/>
+              </w:rPr>
+              <w:fldChar w:fldCharType="begin"/>
+            </w:r>
+            <w:r>
+              <w:rPr>
+                <w:noProof/>
+                <w:webHidden/>
+              </w:rPr>
+              <w:instrText xml:space="preserve"> PAGEREF _Toc68287901 \h </w:instrText>
+            </w:r>
+            <w:r>
+              <w:rPr>
+                <w:noProof/>
+                <w:webHidden/>
+              </w:rPr>
+            </w:r>
+            <w:r>
+              <w:rPr>
+                <w:noProof/>
+                <w:webHidden/>
+              </w:rPr>
+              <w:fldChar w:fldCharType="separate"/>
+            </w:r>
+            <w:r>
+              <w:rPr>
+                <w:noProof/>
+                <w:webHidden/>
+              </w:rPr>
+              <w:t>18</w:t>
+            </w:r>
+            <w:r>
+              <w:rPr>
+                <w:noProof/>
+                <w:webHidden/>
+              </w:rPr>
+              <w:fldChar w:fldCharType="end"/>
+            </w:r>
+          </w:hyperlink>
+        </w:p>
+        <w:p>
+          <w:pPr>
+            <w:pStyle w:val="TOC3"/>
+            <w:tabs>
+              <w:tab w:val="right" w:leader="dot" w:pos="9350"/>
+            </w:tabs>
+            <w:rPr>
+              <w:rFonts w:eastAsiaTheme="minorEastAsia" w:cstheme="minorBidi"/>
+              <w:noProof/>
+              <w:sz w:val="24"/>
+              <w:szCs w:val="24"/>
+            </w:rPr>
+          </w:pPr>
+          <w:hyperlink w:anchor="_Toc68287902" w:history="1">
+            <w:r>
+              <w:rPr>
+                <w:rStyle w:val="Hyperlink"/>
+                <w:noProof/>
+              </w:rPr>
+              <w:t>Relational Model:</w:t>
+            </w:r>
+            <w:r>
+              <w:rPr>
+                <w:noProof/>
+                <w:webHidden/>
+              </w:rPr>
+              <w:tab/>
+            </w:r>
+            <w:r>
+              <w:rPr>
+                <w:noProof/>
+                <w:webHidden/>
+              </w:rPr>
+              <w:fldChar w:fldCharType="begin"/>
+            </w:r>
+            <w:r>
+              <w:rPr>
+                <w:noProof/>
+                <w:webHidden/>
+              </w:rPr>
+              <w:instrText xml:space="preserve"> PAGEREF _Toc68287902 \h </w:instrText>
+            </w:r>
+            <w:r>
+              <w:rPr>
+                <w:noProof/>
+                <w:webHidden/>
+              </w:rPr>
+            </w:r>
+            <w:r>
+              <w:rPr>
+                <w:noProof/>
+                <w:webHidden/>
+              </w:rPr>
+              <w:fldChar w:fldCharType="separate"/>
+            </w:r>
+            <w:r>
+              <w:rPr>
+                <w:noProof/>
+                <w:webHidden/>
+              </w:rPr>
+              <w:t>18</w:t>
+            </w:r>
+            <w:r>
+              <w:rPr>
+                <w:noProof/>
+                <w:webHidden/>
+              </w:rPr>
+              <w:fldChar w:fldCharType="end"/>
+            </w:r>
+          </w:hyperlink>
+        </w:p>
+        <w:p>
+          <w:pPr>
+            <w:pStyle w:val="TOC3"/>
+            <w:tabs>
+              <w:tab w:val="right" w:leader="dot" w:pos="9350"/>
+            </w:tabs>
+            <w:rPr>
+              <w:rFonts w:eastAsiaTheme="minorEastAsia" w:cstheme="minorBidi"/>
+              <w:noProof/>
+              <w:sz w:val="24"/>
+              <w:szCs w:val="24"/>
+            </w:rPr>
+          </w:pPr>
+          <w:hyperlink w:anchor="_Toc68287903" w:history="1">
+            <w:r>
+              <w:rPr>
+                <w:rStyle w:val="Hyperlink"/>
+                <w:noProof/>
+              </w:rPr>
+              <w:t>SQL Definition:</w:t>
+            </w:r>
+            <w:r>
+              <w:rPr>
+                <w:noProof/>
+                <w:webHidden/>
+              </w:rPr>
+              <w:tab/>
+            </w:r>
+            <w:r>
+              <w:rPr>
+                <w:noProof/>
+                <w:webHidden/>
+              </w:rPr>
+              <w:fldChar w:fldCharType="begin"/>
+            </w:r>
+            <w:r>
+              <w:rPr>
+                <w:noProof/>
+                <w:webHidden/>
+              </w:rPr>
+              <w:instrText xml:space="preserve"> PAGEREF _Toc68287903 \h </w:instrText>
+            </w:r>
+            <w:r>
+              <w:rPr>
+                <w:noProof/>
+                <w:webHidden/>
+              </w:rPr>
+            </w:r>
+            <w:r>
+              <w:rPr>
+                <w:noProof/>
+                <w:webHidden/>
+              </w:rPr>
+              <w:fldChar w:fldCharType="separate"/>
+            </w:r>
+            <w:r>
+              <w:rPr>
+                <w:noProof/>
+                <w:webHidden/>
+              </w:rPr>
+              <w:t>18</w:t>
             </w:r>
             <w:r>
               <w:rPr>
@@ -6734,13 +6972,6 @@
     </w:p>
     <w:p>
       <w:pPr>
-        <w:rPr>
-          <w:lang w:val="en-US"/>
-        </w:rPr>
-      </w:pPr>
-    </w:p>
-    <w:p>
-      <w:pPr>
         <w:pStyle w:val="Heading1"/>
         <w:jc w:val="left"/>
         <w:sectPr>
@@ -6762,22 +6993,22 @@
         </w:rPr>
       </w:pPr>
       <w:bookmarkStart w:id="0" w:name="_Toc68287184"/>
-      <w:bookmarkStart w:id="1" w:name="_Toc68287263"/>
+      <w:bookmarkStart w:id="1" w:name="_Toc68287823"/>
       <w:r>
         <w:rPr>
           <w:noProof/>
         </w:rPr>
         <w:lastRenderedPageBreak/>
         <w:drawing>
-          <wp:anchor distT="0" distB="0" distL="114300" distR="114300" simplePos="0" relativeHeight="251658240" behindDoc="0" locked="0" layoutInCell="1" allowOverlap="1" wp14:anchorId="38A9C4D8" wp14:editId="3EECBF91">
+          <wp:anchor distT="0" distB="0" distL="114300" distR="114300" simplePos="0" relativeHeight="251658240" behindDoc="0" locked="0" layoutInCell="1" allowOverlap="1" wp14:anchorId="38A9C4D8" wp14:editId="63CA1E8E">
             <wp:simplePos x="0" y="0"/>
             <wp:positionH relativeFrom="column">
-              <wp:posOffset>-727075</wp:posOffset>
+              <wp:posOffset>-727710</wp:posOffset>
             </wp:positionH>
             <wp:positionV relativeFrom="paragraph">
-              <wp:posOffset>528485</wp:posOffset>
+              <wp:posOffset>528320</wp:posOffset>
             </wp:positionV>
-            <wp:extent cx="9632315" cy="5412105"/>
+            <wp:extent cx="9631680" cy="5412105"/>
             <wp:effectExtent l="0" t="0" r="0" b="0"/>
             <wp:wrapTopAndBottom/>
             <wp:docPr id="2" name="Picture 2"/>
@@ -6806,7 +7037,7 @@
                   <pic:spPr>
                     <a:xfrm>
                       <a:off x="0" y="0"/>
-                      <a:ext cx="9632315" cy="5412105"/>
+                      <a:ext cx="9631680" cy="5412105"/>
                     </a:xfrm>
                     <a:prstGeom prst="rect">
                       <a:avLst/>
@@ -6850,7 +7081,7 @@
         </w:rPr>
       </w:pPr>
       <w:bookmarkStart w:id="2" w:name="_Toc68287185"/>
-      <w:bookmarkStart w:id="3" w:name="_Toc68287264"/>
+      <w:bookmarkStart w:id="3" w:name="_Toc68287824"/>
       <w:r>
         <w:lastRenderedPageBreak/>
         <w:t xml:space="preserve">Relation Schemas </w:t>
@@ -6874,7 +7105,7 @@
         <w:pStyle w:val="Heading2"/>
       </w:pPr>
       <w:bookmarkStart w:id="4" w:name="_Toc68287186"/>
-      <w:bookmarkStart w:id="5" w:name="_Toc68287265"/>
+      <w:bookmarkStart w:id="5" w:name="_Toc68287825"/>
       <w:r>
         <w:t>Notes</w:t>
       </w:r>
@@ -7355,7 +7586,7 @@
         </w:numPr>
       </w:pPr>
       <w:bookmarkStart w:id="6" w:name="_Toc68287187"/>
-      <w:bookmarkStart w:id="7" w:name="_Toc68287266"/>
+      <w:bookmarkStart w:id="7" w:name="_Toc68287826"/>
       <w:r>
         <w:t>Student</w:t>
       </w:r>
@@ -7367,7 +7598,7 @@
         <w:pStyle w:val="Heading3"/>
       </w:pPr>
       <w:bookmarkStart w:id="8" w:name="_Toc68287188"/>
-      <w:bookmarkStart w:id="9" w:name="_Toc68287267"/>
+      <w:bookmarkStart w:id="9" w:name="_Toc68287827"/>
       <w:r>
         <w:t>Relational Model:</w:t>
       </w:r>
@@ -7458,7 +7689,7 @@
         <w:pStyle w:val="Heading3"/>
       </w:pPr>
       <w:bookmarkStart w:id="10" w:name="_Toc68287189"/>
-      <w:bookmarkStart w:id="11" w:name="_Toc68287268"/>
+      <w:bookmarkStart w:id="11" w:name="_Toc68287828"/>
       <w:r>
         <w:t>SQL Definition:</w:t>
       </w:r>
@@ -7669,7 +7900,7 @@
         </w:numPr>
       </w:pPr>
       <w:bookmarkStart w:id="12" w:name="_Toc68287190"/>
-      <w:bookmarkStart w:id="13" w:name="_Toc68287269"/>
+      <w:bookmarkStart w:id="13" w:name="_Toc68287829"/>
       <w:r>
         <w:t>Instructor</w:t>
       </w:r>
@@ -7681,7 +7912,7 @@
         <w:pStyle w:val="Heading3"/>
       </w:pPr>
       <w:bookmarkStart w:id="14" w:name="_Toc68287191"/>
-      <w:bookmarkStart w:id="15" w:name="_Toc68287270"/>
+      <w:bookmarkStart w:id="15" w:name="_Toc68287830"/>
       <w:r>
         <w:t>Relational Model:</w:t>
       </w:r>
@@ -7769,7 +8000,7 @@
         <w:pStyle w:val="Heading3"/>
       </w:pPr>
       <w:bookmarkStart w:id="16" w:name="_Toc68287192"/>
-      <w:bookmarkStart w:id="17" w:name="_Toc68287271"/>
+      <w:bookmarkStart w:id="17" w:name="_Toc68287831"/>
       <w:r>
         <w:t>SQL Definition:</w:t>
       </w:r>
@@ -7931,7 +8162,7 @@
         </w:numPr>
       </w:pPr>
       <w:bookmarkStart w:id="18" w:name="_Toc68287193"/>
-      <w:bookmarkStart w:id="19" w:name="_Toc68287272"/>
+      <w:bookmarkStart w:id="19" w:name="_Toc68287832"/>
       <w:r>
         <w:t>Admin</w:t>
       </w:r>
@@ -7943,7 +8174,7 @@
         <w:pStyle w:val="Heading3"/>
       </w:pPr>
       <w:bookmarkStart w:id="20" w:name="_Toc68287194"/>
-      <w:bookmarkStart w:id="21" w:name="_Toc68287273"/>
+      <w:bookmarkStart w:id="21" w:name="_Toc68287833"/>
       <w:r>
         <w:t>Relational Model:</w:t>
       </w:r>
@@ -8036,7 +8267,7 @@
         <w:pStyle w:val="Heading3"/>
       </w:pPr>
       <w:bookmarkStart w:id="22" w:name="_Toc68287195"/>
-      <w:bookmarkStart w:id="23" w:name="_Toc68287274"/>
+      <w:bookmarkStart w:id="23" w:name="_Toc68287834"/>
       <w:r>
         <w:t>SQL Definition:</w:t>
       </w:r>
@@ -8223,7 +8454,7 @@
         </w:numPr>
       </w:pPr>
       <w:bookmarkStart w:id="24" w:name="_Toc68287196"/>
-      <w:bookmarkStart w:id="25" w:name="_Toc68287275"/>
+      <w:bookmarkStart w:id="25" w:name="_Toc68287835"/>
       <w:r>
         <w:t>Course</w:t>
       </w:r>
@@ -8235,7 +8466,7 @@
         <w:pStyle w:val="Heading3"/>
       </w:pPr>
       <w:bookmarkStart w:id="26" w:name="_Toc68287197"/>
-      <w:bookmarkStart w:id="27" w:name="_Toc68287276"/>
+      <w:bookmarkStart w:id="27" w:name="_Toc68287836"/>
       <w:r>
         <w:t>Relational Model:</w:t>
       </w:r>
@@ -8400,7 +8631,7 @@
         <w:pStyle w:val="Heading3"/>
       </w:pPr>
       <w:bookmarkStart w:id="28" w:name="_Toc68287198"/>
-      <w:bookmarkStart w:id="29" w:name="_Toc68287277"/>
+      <w:bookmarkStart w:id="29" w:name="_Toc68287837"/>
       <w:r>
         <w:t>SQL Definition:</w:t>
       </w:r>
@@ -8875,7 +9106,7 @@
         </w:rPr>
       </w:pPr>
       <w:bookmarkStart w:id="30" w:name="_Toc68287199"/>
-      <w:bookmarkStart w:id="31" w:name="_Toc68287278"/>
+      <w:bookmarkStart w:id="31" w:name="_Toc68287838"/>
       <w:r>
         <w:rPr>
           <w:sz w:val="32"/>
@@ -8891,7 +9122,7 @@
         <w:pStyle w:val="Heading3"/>
       </w:pPr>
       <w:bookmarkStart w:id="32" w:name="_Toc68287200"/>
-      <w:bookmarkStart w:id="33" w:name="_Toc68287279"/>
+      <w:bookmarkStart w:id="33" w:name="_Toc68287839"/>
       <w:r>
         <w:t>Relational Model:</w:t>
       </w:r>
@@ -8963,7 +9194,7 @@
         <w:pStyle w:val="Heading3"/>
       </w:pPr>
       <w:bookmarkStart w:id="34" w:name="_Toc68287201"/>
-      <w:bookmarkStart w:id="35" w:name="_Toc68287280"/>
+      <w:bookmarkStart w:id="35" w:name="_Toc68287840"/>
       <w:r>
         <w:t>SQL Definition:</w:t>
       </w:r>
@@ -9114,7 +9345,7 @@
         </w:numPr>
       </w:pPr>
       <w:bookmarkStart w:id="36" w:name="_Toc68287202"/>
-      <w:bookmarkStart w:id="37" w:name="_Toc68287281"/>
+      <w:bookmarkStart w:id="37" w:name="_Toc68287841"/>
       <w:r>
         <w:t>Lecture</w:t>
       </w:r>
@@ -9126,7 +9357,7 @@
         <w:pStyle w:val="Heading3"/>
       </w:pPr>
       <w:bookmarkStart w:id="38" w:name="_Toc68287203"/>
-      <w:bookmarkStart w:id="39" w:name="_Toc68287282"/>
+      <w:bookmarkStart w:id="39" w:name="_Toc68287842"/>
       <w:r>
         <w:t>Relational Model:</w:t>
       </w:r>
@@ -9238,7 +9469,7 @@
         <w:pStyle w:val="Heading3"/>
       </w:pPr>
       <w:bookmarkStart w:id="40" w:name="_Toc68287204"/>
-      <w:bookmarkStart w:id="41" w:name="_Toc68287283"/>
+      <w:bookmarkStart w:id="41" w:name="_Toc68287843"/>
       <w:r>
         <w:t>SQL Definition:</w:t>
       </w:r>
@@ -9661,7 +9892,7 @@
         </w:numPr>
       </w:pPr>
       <w:bookmarkStart w:id="42" w:name="_Toc68287205"/>
-      <w:bookmarkStart w:id="43" w:name="_Toc68287284"/>
+      <w:bookmarkStart w:id="43" w:name="_Toc68287844"/>
       <w:r>
         <w:t>Quiz</w:t>
       </w:r>
@@ -9673,7 +9904,7 @@
         <w:pStyle w:val="Heading3"/>
       </w:pPr>
       <w:bookmarkStart w:id="44" w:name="_Toc68287206"/>
-      <w:bookmarkStart w:id="45" w:name="_Toc68287285"/>
+      <w:bookmarkStart w:id="45" w:name="_Toc68287845"/>
       <w:r>
         <w:t>Relational Model:</w:t>
       </w:r>
@@ -9755,7 +9986,7 @@
         <w:pStyle w:val="Heading3"/>
       </w:pPr>
       <w:bookmarkStart w:id="46" w:name="_Toc68287207"/>
-      <w:bookmarkStart w:id="47" w:name="_Toc68287286"/>
+      <w:bookmarkStart w:id="47" w:name="_Toc68287846"/>
       <w:r>
         <w:t>SQL Definition:</w:t>
       </w:r>
@@ -10062,7 +10293,7 @@
         </w:numPr>
       </w:pPr>
       <w:bookmarkStart w:id="48" w:name="_Toc68287208"/>
-      <w:bookmarkStart w:id="49" w:name="_Toc68287287"/>
+      <w:bookmarkStart w:id="49" w:name="_Toc68287847"/>
       <w:r>
         <w:t>Quiz_Question</w:t>
       </w:r>
@@ -10074,7 +10305,7 @@
         <w:pStyle w:val="Heading3"/>
       </w:pPr>
       <w:bookmarkStart w:id="50" w:name="_Toc68287209"/>
-      <w:bookmarkStart w:id="51" w:name="_Toc68287288"/>
+      <w:bookmarkStart w:id="51" w:name="_Toc68287848"/>
       <w:r>
         <w:t>Relational Model:</w:t>
       </w:r>
@@ -10206,7 +10437,7 @@
         <w:pStyle w:val="Heading3"/>
       </w:pPr>
       <w:bookmarkStart w:id="52" w:name="_Toc68287210"/>
-      <w:bookmarkStart w:id="53" w:name="_Toc68287289"/>
+      <w:bookmarkStart w:id="53" w:name="_Toc68287849"/>
       <w:r>
         <w:t>SQL Definition:</w:t>
       </w:r>
@@ -10552,7 +10783,7 @@
         </w:numPr>
       </w:pPr>
       <w:bookmarkStart w:id="54" w:name="_Toc68287211"/>
-      <w:bookmarkStart w:id="55" w:name="_Toc68287290"/>
+      <w:bookmarkStart w:id="55" w:name="_Toc68287850"/>
       <w:r>
         <w:t>Note</w:t>
       </w:r>
@@ -10564,7 +10795,7 @@
         <w:pStyle w:val="Heading3"/>
       </w:pPr>
       <w:bookmarkStart w:id="56" w:name="_Toc68287212"/>
-      <w:bookmarkStart w:id="57" w:name="_Toc68287291"/>
+      <w:bookmarkStart w:id="57" w:name="_Toc68287851"/>
       <w:r>
         <w:t>Relational Model:</w:t>
       </w:r>
@@ -10645,7 +10876,7 @@
         <w:pStyle w:val="Heading3"/>
       </w:pPr>
       <w:bookmarkStart w:id="58" w:name="_Toc68287213"/>
-      <w:bookmarkStart w:id="59" w:name="_Toc68287292"/>
+      <w:bookmarkStart w:id="59" w:name="_Toc68287852"/>
       <w:r>
         <w:t>SQL Definition:</w:t>
       </w:r>
@@ -10876,7 +11107,7 @@
         </w:numPr>
       </w:pPr>
       <w:bookmarkStart w:id="60" w:name="_Toc68287214"/>
-      <w:bookmarkStart w:id="61" w:name="_Toc68287293"/>
+      <w:bookmarkStart w:id="61" w:name="_Toc68287853"/>
       <w:r>
         <w:t>Course_Announcement</w:t>
       </w:r>
@@ -10888,7 +11119,7 @@
         <w:pStyle w:val="Heading3"/>
       </w:pPr>
       <w:bookmarkStart w:id="62" w:name="_Toc68287215"/>
-      <w:bookmarkStart w:id="63" w:name="_Toc68287294"/>
+      <w:bookmarkStart w:id="63" w:name="_Toc68287854"/>
       <w:r>
         <w:t>Relational Model:</w:t>
       </w:r>
@@ -10994,7 +11225,7 @@
         <w:pStyle w:val="Heading3"/>
       </w:pPr>
       <w:bookmarkStart w:id="64" w:name="_Toc68287216"/>
-      <w:bookmarkStart w:id="65" w:name="_Toc68287295"/>
+      <w:bookmarkStart w:id="65" w:name="_Toc68287855"/>
       <w:r>
         <w:t>SQL Definition:</w:t>
       </w:r>
@@ -11256,7 +11487,7 @@
         </w:numPr>
       </w:pPr>
       <w:bookmarkStart w:id="66" w:name="_Toc68287217"/>
-      <w:bookmarkStart w:id="67" w:name="_Toc68287296"/>
+      <w:bookmarkStart w:id="67" w:name="_Toc68287856"/>
       <w:r>
         <w:t>QnA_Entry_Student</w:t>
       </w:r>
@@ -11268,7 +11499,7 @@
         <w:pStyle w:val="Heading3"/>
       </w:pPr>
       <w:bookmarkStart w:id="68" w:name="_Toc68287218"/>
-      <w:bookmarkStart w:id="69" w:name="_Toc68287297"/>
+      <w:bookmarkStart w:id="69" w:name="_Toc68287857"/>
       <w:r>
         <w:t>Relational Model:</w:t>
       </w:r>
@@ -11349,7 +11580,7 @@
         <w:pStyle w:val="Heading3"/>
       </w:pPr>
       <w:bookmarkStart w:id="70" w:name="_Toc68287219"/>
-      <w:bookmarkStart w:id="71" w:name="_Toc68287298"/>
+      <w:bookmarkStart w:id="71" w:name="_Toc68287858"/>
       <w:r>
         <w:t>SQL Definition:</w:t>
       </w:r>
@@ -11617,7 +11848,7 @@
         </w:numPr>
       </w:pPr>
       <w:bookmarkStart w:id="72" w:name="_Toc68287220"/>
-      <w:bookmarkStart w:id="73" w:name="_Toc68287299"/>
+      <w:bookmarkStart w:id="73" w:name="_Toc68287859"/>
       <w:r>
         <w:t>QnA_Entry_Instructor</w:t>
       </w:r>
@@ -11629,7 +11860,7 @@
         <w:pStyle w:val="Heading3"/>
       </w:pPr>
       <w:bookmarkStart w:id="74" w:name="_Toc68287221"/>
-      <w:bookmarkStart w:id="75" w:name="_Toc68287300"/>
+      <w:bookmarkStart w:id="75" w:name="_Toc68287860"/>
       <w:r>
         <w:t>Relational Model:</w:t>
       </w:r>
@@ -11703,7 +11934,7 @@
         <w:pStyle w:val="Heading3"/>
       </w:pPr>
       <w:bookmarkStart w:id="76" w:name="_Toc68287222"/>
-      <w:bookmarkStart w:id="77" w:name="_Toc68287301"/>
+      <w:bookmarkStart w:id="77" w:name="_Toc68287861"/>
       <w:r>
         <w:t>SQL Definition:</w:t>
       </w:r>
@@ -11908,7 +12139,7 @@
         </w:numPr>
       </w:pPr>
       <w:bookmarkStart w:id="78" w:name="_Toc68287223"/>
-      <w:bookmarkStart w:id="79" w:name="_Toc68287302"/>
+      <w:bookmarkStart w:id="79" w:name="_Toc68287862"/>
       <w:r>
         <w:t>Complaint_Entry_Student</w:t>
       </w:r>
@@ -11920,7 +12151,7 @@
         <w:pStyle w:val="Heading3"/>
       </w:pPr>
       <w:bookmarkStart w:id="80" w:name="_Toc68287224"/>
-      <w:bookmarkStart w:id="81" w:name="_Toc68287303"/>
+      <w:bookmarkStart w:id="81" w:name="_Toc68287863"/>
       <w:r>
         <w:t>Relational Model:</w:t>
       </w:r>
@@ -12030,7 +12261,7 @@
         <w:pStyle w:val="Heading3"/>
       </w:pPr>
       <w:bookmarkStart w:id="82" w:name="_Toc68287225"/>
-      <w:bookmarkStart w:id="83" w:name="_Toc68287304"/>
+      <w:bookmarkStart w:id="83" w:name="_Toc68287864"/>
       <w:r>
         <w:t>SQL Definition:</w:t>
       </w:r>
@@ -12317,7 +12548,7 @@
         </w:numPr>
       </w:pPr>
       <w:bookmarkStart w:id="84" w:name="_Toc68287226"/>
-      <w:bookmarkStart w:id="85" w:name="_Toc68287305"/>
+      <w:bookmarkStart w:id="85" w:name="_Toc68287865"/>
       <w:r>
         <w:t>Complaint_Entry_Instructor</w:t>
       </w:r>
@@ -12329,7 +12560,7 @@
         <w:pStyle w:val="Heading3"/>
       </w:pPr>
       <w:bookmarkStart w:id="86" w:name="_Toc68287227"/>
-      <w:bookmarkStart w:id="87" w:name="_Toc68287306"/>
+      <w:bookmarkStart w:id="87" w:name="_Toc68287866"/>
       <w:r>
         <w:t>Relational Model:</w:t>
       </w:r>
@@ -12422,7 +12653,7 @@
         <w:pStyle w:val="Heading3"/>
       </w:pPr>
       <w:bookmarkStart w:id="88" w:name="_Toc68287228"/>
-      <w:bookmarkStart w:id="89" w:name="_Toc68287307"/>
+      <w:bookmarkStart w:id="89" w:name="_Toc68287867"/>
       <w:r>
         <w:t>SQL Definition:</w:t>
       </w:r>
@@ -12690,7 +12921,7 @@
         </w:numPr>
       </w:pPr>
       <w:bookmarkStart w:id="90" w:name="_Toc68287229"/>
-      <w:bookmarkStart w:id="91" w:name="_Toc68287308"/>
+      <w:bookmarkStart w:id="91" w:name="_Toc68287868"/>
       <w:r>
         <w:t>Wishlist</w:t>
       </w:r>
@@ -12702,7 +12933,7 @@
         <w:pStyle w:val="Heading3"/>
       </w:pPr>
       <w:bookmarkStart w:id="92" w:name="_Toc68287230"/>
-      <w:bookmarkStart w:id="93" w:name="_Toc68287309"/>
+      <w:bookmarkStart w:id="93" w:name="_Toc68287869"/>
       <w:r>
         <w:t>Relational Model:</w:t>
       </w:r>
@@ -12773,7 +13004,7 @@
         <w:pStyle w:val="Heading3"/>
       </w:pPr>
       <w:bookmarkStart w:id="94" w:name="_Toc68287231"/>
-      <w:bookmarkStart w:id="95" w:name="_Toc68287310"/>
+      <w:bookmarkStart w:id="95" w:name="_Toc68287870"/>
       <w:r>
         <w:t>SQL Definition:</w:t>
       </w:r>
@@ -12952,7 +13183,7 @@
         </w:numPr>
       </w:pPr>
       <w:bookmarkStart w:id="96" w:name="_Toc68287232"/>
-      <w:bookmarkStart w:id="97" w:name="_Toc68287311"/>
+      <w:bookmarkStart w:id="97" w:name="_Toc68287871"/>
       <w:r>
         <w:t>Enrolls</w:t>
       </w:r>
@@ -12964,7 +13195,7 @@
         <w:pStyle w:val="Heading3"/>
       </w:pPr>
       <w:bookmarkStart w:id="98" w:name="_Toc68287233"/>
-      <w:bookmarkStart w:id="99" w:name="_Toc68287312"/>
+      <w:bookmarkStart w:id="99" w:name="_Toc68287872"/>
       <w:r>
         <w:t>Relational Model:</w:t>
       </w:r>
@@ -13058,7 +13289,7 @@
         <w:pStyle w:val="Heading3"/>
       </w:pPr>
       <w:bookmarkStart w:id="100" w:name="_Toc68287234"/>
-      <w:bookmarkStart w:id="101" w:name="_Toc68287313"/>
+      <w:bookmarkStart w:id="101" w:name="_Toc68287873"/>
       <w:r>
         <w:t>SQL Definition:</w:t>
       </w:r>
@@ -13275,7 +13506,7 @@
         </w:numPr>
       </w:pPr>
       <w:bookmarkStart w:id="102" w:name="_Toc68287235"/>
-      <w:bookmarkStart w:id="103" w:name="_Toc68287314"/>
+      <w:bookmarkStart w:id="103" w:name="_Toc68287874"/>
       <w:r>
         <w:t>Certificate</w:t>
       </w:r>
@@ -13287,7 +13518,7 @@
         <w:pStyle w:val="Heading3"/>
       </w:pPr>
       <w:bookmarkStart w:id="104" w:name="_Toc68287236"/>
-      <w:bookmarkStart w:id="105" w:name="_Toc68287315"/>
+      <w:bookmarkStart w:id="105" w:name="_Toc68287875"/>
       <w:r>
         <w:t>Relational Model:</w:t>
       </w:r>
@@ -13381,7 +13612,7 @@
         <w:pStyle w:val="Heading3"/>
       </w:pPr>
       <w:bookmarkStart w:id="106" w:name="_Toc68287237"/>
-      <w:bookmarkStart w:id="107" w:name="_Toc68287316"/>
+      <w:bookmarkStart w:id="107" w:name="_Toc68287876"/>
       <w:r>
         <w:t>SQL Definition:</w:t>
       </w:r>
@@ -13640,7 +13871,7 @@
         </w:numPr>
       </w:pPr>
       <w:bookmarkStart w:id="108" w:name="_Toc68287238"/>
-      <w:bookmarkStart w:id="109" w:name="_Toc68287317"/>
+      <w:bookmarkStart w:id="109" w:name="_Toc68287877"/>
       <w:r>
         <w:t>Teaches</w:t>
       </w:r>
@@ -13652,7 +13883,7 @@
         <w:pStyle w:val="Heading3"/>
       </w:pPr>
       <w:bookmarkStart w:id="110" w:name="_Toc68287239"/>
-      <w:bookmarkStart w:id="111" w:name="_Toc68287318"/>
+      <w:bookmarkStart w:id="111" w:name="_Toc68287878"/>
       <w:r>
         <w:t>Relational Model:</w:t>
       </w:r>
@@ -13716,7 +13947,7 @@
         <w:pStyle w:val="Heading3"/>
       </w:pPr>
       <w:bookmarkStart w:id="112" w:name="_Toc68287240"/>
-      <w:bookmarkStart w:id="113" w:name="_Toc68287319"/>
+      <w:bookmarkStart w:id="113" w:name="_Toc68287879"/>
       <w:r>
         <w:t>SQL Definition:</w:t>
       </w:r>
@@ -13881,7 +14112,7 @@
         </w:numPr>
       </w:pPr>
       <w:bookmarkStart w:id="114" w:name="_Toc68287241"/>
-      <w:bookmarkStart w:id="115" w:name="_Toc68287320"/>
+      <w:bookmarkStart w:id="115" w:name="_Toc68287880"/>
       <w:r>
         <w:t>Evaluates_Complaint_Entry_Student</w:t>
       </w:r>
@@ -13893,7 +14124,7 @@
         <w:pStyle w:val="Heading3"/>
       </w:pPr>
       <w:bookmarkStart w:id="116" w:name="_Toc68287242"/>
-      <w:bookmarkStart w:id="117" w:name="_Toc68287321"/>
+      <w:bookmarkStart w:id="117" w:name="_Toc68287881"/>
       <w:r>
         <w:t>Relational Model:</w:t>
       </w:r>
@@ -13969,7 +14200,7 @@
         <w:pStyle w:val="Heading3"/>
       </w:pPr>
       <w:bookmarkStart w:id="118" w:name="_Toc68287243"/>
-      <w:bookmarkStart w:id="119" w:name="_Toc68287322"/>
+      <w:bookmarkStart w:id="119" w:name="_Toc68287882"/>
       <w:r>
         <w:t>SQL Definition:</w:t>
       </w:r>
@@ -14216,7 +14447,7 @@
         </w:numPr>
       </w:pPr>
       <w:bookmarkStart w:id="120" w:name="_Toc68287244"/>
-      <w:bookmarkStart w:id="121" w:name="_Toc68287323"/>
+      <w:bookmarkStart w:id="121" w:name="_Toc68287883"/>
       <w:r>
         <w:t>Evaluates_Complaint_Entry_Instructor</w:t>
       </w:r>
@@ -14228,7 +14459,7 @@
         <w:pStyle w:val="Heading3"/>
       </w:pPr>
       <w:bookmarkStart w:id="122" w:name="_Toc68287245"/>
-      <w:bookmarkStart w:id="123" w:name="_Toc68287324"/>
+      <w:bookmarkStart w:id="123" w:name="_Toc68287884"/>
       <w:r>
         <w:t>Relational Model:</w:t>
       </w:r>
@@ -14304,7 +14535,7 @@
         <w:pStyle w:val="Heading3"/>
       </w:pPr>
       <w:bookmarkStart w:id="124" w:name="_Toc68287246"/>
-      <w:bookmarkStart w:id="125" w:name="_Toc68287325"/>
+      <w:bookmarkStart w:id="125" w:name="_Toc68287885"/>
       <w:r>
         <w:t>SQL Definition:</w:t>
       </w:r>
@@ -14525,7 +14756,7 @@
         </w:numPr>
       </w:pPr>
       <w:bookmarkStart w:id="126" w:name="_Toc68287247"/>
-      <w:bookmarkStart w:id="127" w:name="_Toc68287326"/>
+      <w:bookmarkStart w:id="127" w:name="_Toc68287886"/>
       <w:r>
         <w:t>Discount</w:t>
       </w:r>
@@ -14537,7 +14768,7 @@
         <w:pStyle w:val="Heading3"/>
       </w:pPr>
       <w:bookmarkStart w:id="128" w:name="_Toc68287248"/>
-      <w:bookmarkStart w:id="129" w:name="_Toc68287327"/>
+      <w:bookmarkStart w:id="129" w:name="_Toc68287887"/>
       <w:r>
         <w:t>Relational Model:</w:t>
       </w:r>
@@ -14607,7 +14838,7 @@
         <w:pStyle w:val="Heading3"/>
       </w:pPr>
       <w:bookmarkStart w:id="130" w:name="_Toc68287249"/>
-      <w:bookmarkStart w:id="131" w:name="_Toc68287328"/>
+      <w:bookmarkStart w:id="131" w:name="_Toc68287888"/>
       <w:r>
         <w:t>SQL Definition:</w:t>
       </w:r>
@@ -14800,7 +15031,7 @@
         </w:numPr>
       </w:pPr>
       <w:bookmarkStart w:id="132" w:name="_Toc68287250"/>
-      <w:bookmarkStart w:id="133" w:name="_Toc68287329"/>
+      <w:bookmarkStart w:id="133" w:name="_Toc68287889"/>
       <w:r>
         <w:t>Zoom_Session</w:t>
       </w:r>
@@ -14812,7 +15043,7 @@
         <w:pStyle w:val="Heading3"/>
       </w:pPr>
       <w:bookmarkStart w:id="134" w:name="_Toc68287251"/>
-      <w:bookmarkStart w:id="135" w:name="_Toc68287330"/>
+      <w:bookmarkStart w:id="135" w:name="_Toc68287890"/>
       <w:r>
         <w:t>Relational Model:</w:t>
       </w:r>
@@ -15190,7 +15421,7 @@
         <w:pStyle w:val="Heading3"/>
       </w:pPr>
       <w:bookmarkStart w:id="136" w:name="_Toc68287252"/>
-      <w:bookmarkStart w:id="137" w:name="_Toc68287331"/>
+      <w:bookmarkStart w:id="137" w:name="_Toc68287891"/>
       <w:r>
         <w:t>SQL Definition:</w:t>
       </w:r>
@@ -15213,7 +15444,7 @@
         </w:numPr>
       </w:pPr>
       <w:bookmarkStart w:id="138" w:name="_Toc68287253"/>
-      <w:bookmarkStart w:id="139" w:name="_Toc68287332"/>
+      <w:bookmarkStart w:id="139" w:name="_Toc68287892"/>
       <w:r>
         <w:t>Take_Quiz</w:t>
       </w:r>
@@ -15225,7 +15456,7 @@
         <w:pStyle w:val="Heading3"/>
       </w:pPr>
       <w:bookmarkStart w:id="140" w:name="_Toc68287254"/>
-      <w:bookmarkStart w:id="141" w:name="_Toc68287333"/>
+      <w:bookmarkStart w:id="141" w:name="_Toc68287893"/>
       <w:r>
         <w:t>Relational Model:</w:t>
       </w:r>
@@ -15308,7 +15539,7 @@
         <w:pStyle w:val="Heading3"/>
       </w:pPr>
       <w:bookmarkStart w:id="142" w:name="_Toc68287255"/>
-      <w:bookmarkStart w:id="143" w:name="_Toc68287334"/>
+      <w:bookmarkStart w:id="143" w:name="_Toc68287894"/>
       <w:r>
         <w:t>SQL Definition:</w:t>
       </w:r>
@@ -15593,7 +15824,7 @@
         </w:numPr>
       </w:pPr>
       <w:bookmarkStart w:id="144" w:name="_Toc68287256"/>
-      <w:bookmarkStart w:id="145" w:name="_Toc68287335"/>
+      <w:bookmarkStart w:id="145" w:name="_Toc68287895"/>
       <w:r>
         <w:t>Take_Quiz_Question</w:t>
       </w:r>
@@ -15605,7 +15836,7 @@
         <w:pStyle w:val="Heading3"/>
       </w:pPr>
       <w:bookmarkStart w:id="146" w:name="_Toc68287257"/>
-      <w:bookmarkStart w:id="147" w:name="_Toc68287336"/>
+      <w:bookmarkStart w:id="147" w:name="_Toc68287896"/>
       <w:r>
         <w:t>Relational Model:</w:t>
       </w:r>
@@ -15695,7 +15926,7 @@
         <w:pStyle w:val="Heading3"/>
       </w:pPr>
       <w:bookmarkStart w:id="148" w:name="_Toc68287258"/>
-      <w:bookmarkStart w:id="149" w:name="_Toc68287337"/>
+      <w:bookmarkStart w:id="149" w:name="_Toc68287897"/>
       <w:r>
         <w:t>SQL Definition:</w:t>
       </w:r>
@@ -16022,7 +16253,7 @@
         </w:numPr>
       </w:pPr>
       <w:bookmarkStart w:id="150" w:name="_Toc68287259"/>
-      <w:bookmarkStart w:id="151" w:name="_Toc68287338"/>
+      <w:bookmarkStart w:id="151" w:name="_Toc68287898"/>
       <w:r>
         <w:t>Take_Lecture</w:t>
       </w:r>
@@ -16034,7 +16265,7 @@
         <w:pStyle w:val="Heading3"/>
       </w:pPr>
       <w:bookmarkStart w:id="152" w:name="_Toc68287260"/>
-      <w:bookmarkStart w:id="153" w:name="_Toc68287339"/>
+      <w:bookmarkStart w:id="153" w:name="_Toc68287899"/>
       <w:r>
         <w:t>Relational Model:</w:t>
       </w:r>
@@ -16111,7 +16342,7 @@
         <w:pStyle w:val="Heading3"/>
       </w:pPr>
       <w:bookmarkStart w:id="154" w:name="_Toc68287261"/>
-      <w:bookmarkStart w:id="155" w:name="_Toc68287340"/>
+      <w:bookmarkStart w:id="155" w:name="_Toc68287900"/>
       <w:r>
         <w:t>SQL Definition:</w:t>
       </w:r>
@@ -16379,10 +16610,193 @@
     </w:p>
     <w:p>
       <w:pPr>
-        <w:rPr>
-          <w:lang w:val="en-US"/>
-        </w:rPr>
-      </w:pPr>
+        <w:pStyle w:val="Heading2"/>
+        <w:numPr>
+          <w:ilvl w:val="0"/>
+          <w:numId w:val="1"/>
+        </w:numPr>
+      </w:pPr>
+      <w:bookmarkStart w:id="156" w:name="_Toc68287901"/>
+      <w:r>
+        <w:t>Evaluations</w:t>
+      </w:r>
+      <w:bookmarkEnd w:id="156"/>
+    </w:p>
+    <w:p>
+      <w:pPr>
+        <w:pStyle w:val="Heading3"/>
+      </w:pPr>
+      <w:bookmarkStart w:id="157" w:name="_Toc68287902"/>
+      <w:r>
+        <w:t>Relational Model:</w:t>
+      </w:r>
+      <w:bookmarkEnd w:id="157"/>
+    </w:p>
+    <w:p>
+      <w:pPr>
+        <w:rPr>
+          <w:lang w:val="en-US"/>
+        </w:rPr>
+      </w:pPr>
+      <w:r>
+        <w:rPr>
+          <w:lang w:val="en-US"/>
+        </w:rPr>
+        <w:t>Evaluations</w:t>
+      </w:r>
+      <w:r>
+        <w:rPr>
+          <w:lang w:val="en-US"/>
+        </w:rPr>
+        <w:t>(</w:t>
+      </w:r>
+      <w:r>
+        <w:rPr>
+          <w:u w:val="single"/>
+          <w:lang w:val="en-US"/>
+        </w:rPr>
+        <w:t>SID</w:t>
+      </w:r>
+      <w:r>
+        <w:rPr>
+          <w:lang w:val="en-US"/>
+        </w:rPr>
+        <w:t xml:space="preserve">, </w:t>
+      </w:r>
+      <w:r>
+        <w:rPr>
+          <w:u w:val="single"/>
+          <w:lang w:val="en-US"/>
+        </w:rPr>
+        <w:t>CID</w:t>
+      </w:r>
+      <w:r>
+        <w:rPr>
+          <w:lang w:val="en-US"/>
+        </w:rPr>
+        <w:t>, evaluation)</w:t>
+      </w:r>
+    </w:p>
+    <w:p>
+      <w:pPr>
+        <w:rPr>
+          <w:lang w:val="en-US"/>
+        </w:rPr>
+      </w:pPr>
+    </w:p>
+    <w:p>
+      <w:pPr>
+        <w:pStyle w:val="Heading3"/>
+      </w:pPr>
+      <w:bookmarkStart w:id="158" w:name="_Toc68287903"/>
+      <w:r>
+        <w:t>SQL Definition:</w:t>
+      </w:r>
+      <w:bookmarkEnd w:id="158"/>
+    </w:p>
+    <w:p>
+      <w:pPr>
+        <w:rPr>
+          <w:lang w:val="en-US"/>
+        </w:rPr>
+      </w:pPr>
+      <w:r>
+        <w:rPr>
+          <w:lang w:val="en-US"/>
+        </w:rPr>
+        <w:t>CREATE TABLE Evaluations(</w:t>
+      </w:r>
+    </w:p>
+    <w:p>
+      <w:pPr>
+        <w:rPr>
+          <w:lang w:val="en-US"/>
+        </w:rPr>
+      </w:pPr>
+      <w:r>
+        <w:rPr>
+          <w:lang w:val="en-US"/>
+        </w:rPr>
+        <w:t>SID                 INT NOT NULL,</w:t>
+      </w:r>
+    </w:p>
+    <w:p>
+      <w:pPr>
+        <w:rPr>
+          <w:lang w:val="en-US"/>
+        </w:rPr>
+      </w:pPr>
+      <w:r>
+        <w:rPr>
+          <w:lang w:val="en-US"/>
+        </w:rPr>
+        <w:t>CID                 INT NOT NULL,</w:t>
+      </w:r>
+    </w:p>
+    <w:p>
+      <w:pPr>
+        <w:rPr>
+          <w:lang w:val="en-US"/>
+        </w:rPr>
+      </w:pPr>
+      <w:r>
+        <w:rPr>
+          <w:lang w:val="en-US"/>
+        </w:rPr>
+        <w:t>evaluation          VARCHAR(300),</w:t>
+      </w:r>
+    </w:p>
+    <w:p>
+      <w:pPr>
+        <w:rPr>
+          <w:lang w:val="en-US"/>
+        </w:rPr>
+      </w:pPr>
+      <w:r>
+        <w:rPr>
+          <w:lang w:val="en-US"/>
+        </w:rPr>
+        <w:t>PRIMARY KEY (SID, CID),</w:t>
+      </w:r>
+    </w:p>
+    <w:p>
+      <w:pPr>
+        <w:rPr>
+          <w:lang w:val="en-US"/>
+        </w:rPr>
+      </w:pPr>
+      <w:r>
+        <w:rPr>
+          <w:lang w:val="en-US"/>
+        </w:rPr>
+        <w:t>FOREIGN KEY (SID) REFERENCES Student(SID) ON DELETE CASCADE ON UPDATE CASCADE,</w:t>
+      </w:r>
+    </w:p>
+    <w:p>
+      <w:pPr>
+        <w:rPr>
+          <w:lang w:val="en-US"/>
+        </w:rPr>
+      </w:pPr>
+      <w:r>
+        <w:rPr>
+          <w:lang w:val="en-US"/>
+        </w:rPr>
+        <w:t>FOREIGN KEY (CID) REFERENCES Course(CID) ON DELETE CASCADE ON UPDATE CASCADE</w:t>
+      </w:r>
+    </w:p>
+    <w:p>
+      <w:pPr>
+        <w:rPr>
+          <w:lang w:val="en-US"/>
+        </w:rPr>
+      </w:pPr>
+      <w:r>
+        <w:rPr>
+          <w:lang w:val="en-US"/>
+        </w:rPr>
+        <w:t>);</w:t>
+      </w:r>
     </w:p>
     <w:p>
       <w:pPr>
@@ -16433,6 +16847,11 @@
         <w:docPartUnique/>
       </w:docPartObj>
     </w:sdtPr>
+    <w:sdtEndPr>
+      <w:rPr>
+        <w:rStyle w:val="PageNumber"/>
+      </w:rPr>
+    </w:sdtEndPr>
     <w:sdtContent>
       <w:p>
         <w:pPr>
@@ -16485,6 +16904,11 @@
         <w:docPartUnique/>
       </w:docPartObj>
     </w:sdtPr>
+    <w:sdtEndPr>
+      <w:rPr>
+        <w:rStyle w:val="PageNumber"/>
+      </w:rPr>
+    </w:sdtEndPr>
     <w:sdtContent>
       <w:p>
         <w:pPr>
@@ -17213,7 +17637,7 @@
     </w:lvl>
   </w:abstractNum>
   <w:abstractNum w:abstractNumId="6" w15:restartNumberingAfterBreak="0">
-    <w:nsid w:val="563A3532"/>
+    <w:nsid w:val="52BB207E"/>
     <w:multiLevelType w:val="hybridMultilevel"/>
     <w:tmpl w:val="B588ABF6"/>
     <w:lvl w:ilvl="0" w:tplc="0409000F">
@@ -17302,7 +17726,7 @@
     </w:lvl>
   </w:abstractNum>
   <w:abstractNum w:abstractNumId="7" w15:restartNumberingAfterBreak="0">
-    <w:nsid w:val="598162F1"/>
+    <w:nsid w:val="563A3532"/>
     <w:multiLevelType w:val="hybridMultilevel"/>
     <w:tmpl w:val="B588ABF6"/>
     <w:lvl w:ilvl="0" w:tplc="0409000F">
@@ -17391,7 +17815,7 @@
     </w:lvl>
   </w:abstractNum>
   <w:abstractNum w:abstractNumId="8" w15:restartNumberingAfterBreak="0">
-    <w:nsid w:val="73AA246C"/>
+    <w:nsid w:val="598162F1"/>
     <w:multiLevelType w:val="hybridMultilevel"/>
     <w:tmpl w:val="B588ABF6"/>
     <w:lvl w:ilvl="0" w:tplc="0409000F">
@@ -17480,7 +17904,7 @@
     </w:lvl>
   </w:abstractNum>
   <w:abstractNum w:abstractNumId="9" w15:restartNumberingAfterBreak="0">
-    <w:nsid w:val="766E220C"/>
+    <w:nsid w:val="73AA246C"/>
     <w:multiLevelType w:val="hybridMultilevel"/>
     <w:tmpl w:val="B588ABF6"/>
     <w:lvl w:ilvl="0" w:tplc="0409000F">
@@ -17569,7 +17993,7 @@
     </w:lvl>
   </w:abstractNum>
   <w:abstractNum w:abstractNumId="10" w15:restartNumberingAfterBreak="0">
-    <w:nsid w:val="7E0F4D21"/>
+    <w:nsid w:val="766E220C"/>
     <w:multiLevelType w:val="hybridMultilevel"/>
     <w:tmpl w:val="B588ABF6"/>
     <w:lvl w:ilvl="0" w:tplc="0409000F">
@@ -17657,23 +18081,112 @@
       </w:pPr>
     </w:lvl>
   </w:abstractNum>
+  <w:abstractNum w:abstractNumId="11" w15:restartNumberingAfterBreak="0">
+    <w:nsid w:val="7E0F4D21"/>
+    <w:multiLevelType w:val="hybridMultilevel"/>
+    <w:tmpl w:val="B588ABF6"/>
+    <w:lvl w:ilvl="0" w:tplc="0409000F">
+      <w:start w:val="1"/>
+      <w:numFmt w:val="decimal"/>
+      <w:lvlText w:val="%1."/>
+      <w:lvlJc w:val="left"/>
+      <w:pPr>
+        <w:ind w:left="720" w:hanging="360"/>
+      </w:pPr>
+      <w:rPr>
+        <w:rFonts w:hint="default"/>
+      </w:rPr>
+    </w:lvl>
+    <w:lvl w:ilvl="1" w:tplc="04090019" w:tentative="1">
+      <w:start w:val="1"/>
+      <w:numFmt w:val="lowerLetter"/>
+      <w:lvlText w:val="%2."/>
+      <w:lvlJc w:val="left"/>
+      <w:pPr>
+        <w:ind w:left="1440" w:hanging="360"/>
+      </w:pPr>
+    </w:lvl>
+    <w:lvl w:ilvl="2" w:tplc="0409001B" w:tentative="1">
+      <w:start w:val="1"/>
+      <w:numFmt w:val="lowerRoman"/>
+      <w:lvlText w:val="%3."/>
+      <w:lvlJc w:val="right"/>
+      <w:pPr>
+        <w:ind w:left="2160" w:hanging="180"/>
+      </w:pPr>
+    </w:lvl>
+    <w:lvl w:ilvl="3" w:tplc="0409000F" w:tentative="1">
+      <w:start w:val="1"/>
+      <w:numFmt w:val="decimal"/>
+      <w:lvlText w:val="%4."/>
+      <w:lvlJc w:val="left"/>
+      <w:pPr>
+        <w:ind w:left="2880" w:hanging="360"/>
+      </w:pPr>
+    </w:lvl>
+    <w:lvl w:ilvl="4" w:tplc="04090019" w:tentative="1">
+      <w:start w:val="1"/>
+      <w:numFmt w:val="lowerLetter"/>
+      <w:lvlText w:val="%5."/>
+      <w:lvlJc w:val="left"/>
+      <w:pPr>
+        <w:ind w:left="3600" w:hanging="360"/>
+      </w:pPr>
+    </w:lvl>
+    <w:lvl w:ilvl="5" w:tplc="0409001B" w:tentative="1">
+      <w:start w:val="1"/>
+      <w:numFmt w:val="lowerRoman"/>
+      <w:lvlText w:val="%6."/>
+      <w:lvlJc w:val="right"/>
+      <w:pPr>
+        <w:ind w:left="4320" w:hanging="180"/>
+      </w:pPr>
+    </w:lvl>
+    <w:lvl w:ilvl="6" w:tplc="0409000F" w:tentative="1">
+      <w:start w:val="1"/>
+      <w:numFmt w:val="decimal"/>
+      <w:lvlText w:val="%7."/>
+      <w:lvlJc w:val="left"/>
+      <w:pPr>
+        <w:ind w:left="5040" w:hanging="360"/>
+      </w:pPr>
+    </w:lvl>
+    <w:lvl w:ilvl="7" w:tplc="04090019" w:tentative="1">
+      <w:start w:val="1"/>
+      <w:numFmt w:val="lowerLetter"/>
+      <w:lvlText w:val="%8."/>
+      <w:lvlJc w:val="left"/>
+      <w:pPr>
+        <w:ind w:left="5760" w:hanging="360"/>
+      </w:pPr>
+    </w:lvl>
+    <w:lvl w:ilvl="8" w:tplc="0409001B" w:tentative="1">
+      <w:start w:val="1"/>
+      <w:numFmt w:val="lowerRoman"/>
+      <w:lvlText w:val="%9."/>
+      <w:lvlJc w:val="right"/>
+      <w:pPr>
+        <w:ind w:left="6480" w:hanging="180"/>
+      </w:pPr>
+    </w:lvl>
+  </w:abstractNum>
   <w:num w:numId="1">
-    <w:abstractNumId w:val="6"/>
+    <w:abstractNumId w:val="7"/>
   </w:num>
   <w:num w:numId="2">
-    <w:abstractNumId w:val="10"/>
+    <w:abstractNumId w:val="11"/>
   </w:num>
   <w:num w:numId="3">
     <w:abstractNumId w:val="2"/>
   </w:num>
   <w:num w:numId="4">
-    <w:abstractNumId w:val="7"/>
+    <w:abstractNumId w:val="8"/>
   </w:num>
   <w:num w:numId="5">
-    <w:abstractNumId w:val="9"/>
+    <w:abstractNumId w:val="10"/>
   </w:num>
   <w:num w:numId="6">
-    <w:abstractNumId w:val="8"/>
+    <w:abstractNumId w:val="9"/>
   </w:num>
   <w:num w:numId="7">
     <w:abstractNumId w:val="4"/>
@@ -17689,6 +18202,9 @@
   </w:num>
   <w:num w:numId="11">
     <w:abstractNumId w:val="0"/>
+  </w:num>
+  <w:num w:numId="12">
+    <w:abstractNumId w:val="6"/>
   </w:num>
 </w:numbering>
 </file>

--- a/Design.docx
+++ b/Design.docx
@@ -16797,6 +16797,139 @@
         </w:rPr>
         <w:t>);</w:t>
       </w:r>
+    </w:p>
+    <w:p>
+      <w:pPr>
+        <w:rPr>
+          <w:lang w:val="en-US"/>
+        </w:rPr>
+      </w:pPr>
+    </w:p>
+    <w:p>
+      <w:pPr>
+        <w:rPr>
+          <w:lang w:val="en-US"/>
+        </w:rPr>
+      </w:pPr>
+    </w:p>
+    <w:p>
+      <w:pPr>
+        <w:rPr>
+          <w:lang w:val="en-US"/>
+        </w:rPr>
+      </w:pPr>
+    </w:p>
+    <w:p>
+      <w:pPr>
+        <w:rPr>
+          <w:lang w:val="en-US"/>
+        </w:rPr>
+      </w:pPr>
+    </w:p>
+    <w:p>
+      <w:pPr>
+        <w:rPr>
+          <w:lang w:val="en-US"/>
+        </w:rPr>
+      </w:pPr>
+    </w:p>
+    <w:p>
+      <w:pPr>
+        <w:rPr>
+          <w:lang w:val="en-US"/>
+        </w:rPr>
+      </w:pPr>
+    </w:p>
+    <w:p>
+      <w:pPr>
+        <w:rPr>
+          <w:lang w:val="en-US"/>
+        </w:rPr>
+      </w:pPr>
+    </w:p>
+    <w:p>
+      <w:pPr>
+        <w:rPr>
+          <w:lang w:val="en-US"/>
+        </w:rPr>
+      </w:pPr>
+    </w:p>
+    <w:p>
+      <w:pPr>
+        <w:rPr>
+          <w:lang w:val="en-US"/>
+        </w:rPr>
+      </w:pPr>
+    </w:p>
+    <w:p>
+      <w:pPr>
+        <w:rPr>
+          <w:lang w:val="en-US"/>
+        </w:rPr>
+      </w:pPr>
+    </w:p>
+    <w:p>
+      <w:pPr>
+        <w:rPr>
+          <w:lang w:val="en-US"/>
+        </w:rPr>
+      </w:pPr>
+    </w:p>
+    <w:p>
+      <w:pPr>
+        <w:rPr>
+          <w:lang w:val="en-US"/>
+        </w:rPr>
+      </w:pPr>
+    </w:p>
+    <w:p>
+      <w:pPr>
+        <w:rPr>
+          <w:lang w:val="en-US"/>
+        </w:rPr>
+      </w:pPr>
+    </w:p>
+    <w:p>
+      <w:pPr>
+        <w:rPr>
+          <w:lang w:val="en-US"/>
+        </w:rPr>
+      </w:pPr>
+    </w:p>
+    <w:p>
+      <w:pPr>
+        <w:rPr>
+          <w:lang w:val="en-US"/>
+        </w:rPr>
+      </w:pPr>
+    </w:p>
+    <w:p>
+      <w:pPr>
+        <w:rPr>
+          <w:lang w:val="en-US"/>
+        </w:rPr>
+      </w:pPr>
+    </w:p>
+    <w:p>
+      <w:pPr>
+        <w:rPr>
+          <w:lang w:val="en-US"/>
+        </w:rPr>
+      </w:pPr>
+    </w:p>
+    <w:p>
+      <w:pPr>
+        <w:rPr>
+          <w:lang w:val="en-US"/>
+        </w:rPr>
+      </w:pPr>
+    </w:p>
+    <w:p>
+      <w:pPr>
+        <w:rPr>
+          <w:lang w:val="en-US"/>
+        </w:rPr>
+      </w:pPr>
     </w:p>
     <w:p>
       <w:pPr>

--- a/Design.docx
+++ b/Design.docx
@@ -623,7 +623,12 @@
             <w:pStyle w:val="TBal"/>
           </w:pPr>
           <w:r>
-            <w:t>Table of Contents</w:t>
+            <w:t>Table o</w:t>
+          </w:r>
+          <w:bookmarkStart w:id="0" w:name="_GoBack"/>
+          <w:bookmarkEnd w:id="0"/>
+          <w:r>
+            <w:t>f Contents</w:t>
           </w:r>
         </w:p>
         <w:p>
@@ -661,7 +666,7 @@
             </w:rPr>
             <w:fldChar w:fldCharType="separate"/>
           </w:r>
-          <w:hyperlink w:anchor="_Toc68297211" w:history="1">
+          <w:hyperlink w:anchor="_Toc68297419" w:history="1">
             <w:r>
               <w:rPr>
                 <w:rStyle w:val="Kpr"/>
@@ -688,7 +693,7 @@
                 <w:noProof/>
                 <w:webHidden/>
               </w:rPr>
-              <w:instrText xml:space="preserve"> PAGEREF _Toc68297211 \h </w:instrText>
+              <w:instrText xml:space="preserve"> PAGEREF _Toc68297419 \h </w:instrText>
             </w:r>
             <w:r>
               <w:rPr>
@@ -737,7 +742,7 @@
               <w:lang w:eastAsia="tr-TR"/>
             </w:rPr>
           </w:pPr>
-          <w:hyperlink w:anchor="_Toc68297212" w:history="1">
+          <w:hyperlink w:anchor="_Toc68297420" w:history="1">
             <w:r>
               <w:rPr>
                 <w:rStyle w:val="Kpr"/>
@@ -764,7 +769,7 @@
                 <w:noProof/>
                 <w:webHidden/>
               </w:rPr>
-              <w:instrText xml:space="preserve"> PAGEREF _Toc68297212 \h </w:instrText>
+              <w:instrText xml:space="preserve"> PAGEREF _Toc68297420 \h </w:instrText>
             </w:r>
             <w:r>
               <w:rPr>
@@ -800,10 +805,12 @@
             <w:pStyle w:val="T2"/>
             <w:rPr>
               <w:rFonts w:eastAsiaTheme="minorEastAsia" w:cstheme="minorBidi"/>
+              <w:b w:val="0"/>
+              <w:bCs w:val="0"/>
               <w:lang w:eastAsia="tr-TR"/>
             </w:rPr>
           </w:pPr>
-          <w:hyperlink w:anchor="_Toc68297213" w:history="1">
+          <w:hyperlink w:anchor="_Toc68297421" w:history="1">
             <w:r>
               <w:rPr>
                 <w:rStyle w:val="Kpr"/>
@@ -826,7 +833,7 @@
               <w:rPr>
                 <w:webHidden/>
               </w:rPr>
-              <w:instrText xml:space="preserve"> PAGEREF _Toc68297213 \h </w:instrText>
+              <w:instrText xml:space="preserve"> PAGEREF _Toc68297421 \h </w:instrText>
             </w:r>
             <w:r>
               <w:rPr>
@@ -858,10 +865,12 @@
             <w:pStyle w:val="T2"/>
             <w:rPr>
               <w:rFonts w:eastAsiaTheme="minorEastAsia" w:cstheme="minorBidi"/>
+              <w:b w:val="0"/>
+              <w:bCs w:val="0"/>
               <w:lang w:eastAsia="tr-TR"/>
             </w:rPr>
           </w:pPr>
-          <w:hyperlink w:anchor="_Toc68297214" w:history="1">
+          <w:hyperlink w:anchor="_Toc68297422" w:history="1">
             <w:r>
               <w:rPr>
                 <w:rStyle w:val="Kpr"/>
@@ -871,6 +880,8 @@
             <w:r>
               <w:rPr>
                 <w:rFonts w:eastAsiaTheme="minorEastAsia" w:cstheme="minorBidi"/>
+                <w:b w:val="0"/>
+                <w:bCs w:val="0"/>
                 <w:lang w:eastAsia="tr-TR"/>
               </w:rPr>
               <w:tab/>
@@ -897,7 +908,7 @@
               <w:rPr>
                 <w:webHidden/>
               </w:rPr>
-              <w:instrText xml:space="preserve"> PAGEREF _Toc68297214 \h </w:instrText>
+              <w:instrText xml:space="preserve"> PAGEREF _Toc68297422 \h </w:instrText>
             </w:r>
             <w:r>
               <w:rPr>
@@ -938,7 +949,7 @@
               <w:lang w:eastAsia="tr-TR"/>
             </w:rPr>
           </w:pPr>
-          <w:hyperlink w:anchor="_Toc68297215" w:history="1">
+          <w:hyperlink w:anchor="_Toc68297423" w:history="1">
             <w:r>
               <w:rPr>
                 <w:rStyle w:val="Kpr"/>
@@ -965,7 +976,7 @@
                 <w:noProof/>
                 <w:webHidden/>
               </w:rPr>
-              <w:instrText xml:space="preserve"> PAGEREF _Toc68297215 \h </w:instrText>
+              <w:instrText xml:space="preserve"> PAGEREF _Toc68297423 \h </w:instrText>
             </w:r>
             <w:r>
               <w:rPr>
@@ -1010,7 +1021,7 @@
               <w:lang w:eastAsia="tr-TR"/>
             </w:rPr>
           </w:pPr>
-          <w:hyperlink w:anchor="_Toc68297216" w:history="1">
+          <w:hyperlink w:anchor="_Toc68297424" w:history="1">
             <w:r>
               <w:rPr>
                 <w:rStyle w:val="Kpr"/>
@@ -1037,7 +1048,7 @@
                 <w:noProof/>
                 <w:webHidden/>
               </w:rPr>
-              <w:instrText xml:space="preserve"> PAGEREF _Toc68297216 \h </w:instrText>
+              <w:instrText xml:space="preserve"> PAGEREF _Toc68297424 \h </w:instrText>
             </w:r>
             <w:r>
               <w:rPr>
@@ -1073,10 +1084,12 @@
             <w:pStyle w:val="T2"/>
             <w:rPr>
               <w:rFonts w:eastAsiaTheme="minorEastAsia" w:cstheme="minorBidi"/>
+              <w:b w:val="0"/>
+              <w:bCs w:val="0"/>
               <w:lang w:eastAsia="tr-TR"/>
             </w:rPr>
           </w:pPr>
-          <w:hyperlink w:anchor="_Toc68297217" w:history="1">
+          <w:hyperlink w:anchor="_Toc68297425" w:history="1">
             <w:r>
               <w:rPr>
                 <w:rStyle w:val="Kpr"/>
@@ -1086,6 +1099,8 @@
             <w:r>
               <w:rPr>
                 <w:rFonts w:eastAsiaTheme="minorEastAsia" w:cstheme="minorBidi"/>
+                <w:b w:val="0"/>
+                <w:bCs w:val="0"/>
                 <w:lang w:eastAsia="tr-TR"/>
               </w:rPr>
               <w:tab/>
@@ -1112,7 +1127,7 @@
               <w:rPr>
                 <w:webHidden/>
               </w:rPr>
-              <w:instrText xml:space="preserve"> PAGEREF _Toc68297217 \h </w:instrText>
+              <w:instrText xml:space="preserve"> PAGEREF _Toc68297425 \h </w:instrText>
             </w:r>
             <w:r>
               <w:rPr>
@@ -1129,7 +1144,7 @@
               <w:rPr>
                 <w:webHidden/>
               </w:rPr>
-              <w:t>6</w:t>
+              <w:t>7</w:t>
             </w:r>
             <w:r>
               <w:rPr>
@@ -1153,7 +1168,7 @@
               <w:lang w:eastAsia="tr-TR"/>
             </w:rPr>
           </w:pPr>
-          <w:hyperlink w:anchor="_Toc68297218" w:history="1">
+          <w:hyperlink w:anchor="_Toc68297426" w:history="1">
             <w:r>
               <w:rPr>
                 <w:rStyle w:val="Kpr"/>
@@ -1180,7 +1195,7 @@
                 <w:noProof/>
                 <w:webHidden/>
               </w:rPr>
-              <w:instrText xml:space="preserve"> PAGEREF _Toc68297218 \h </w:instrText>
+              <w:instrText xml:space="preserve"> PAGEREF _Toc68297426 \h </w:instrText>
             </w:r>
             <w:r>
               <w:rPr>
@@ -1200,7 +1215,7 @@
                 <w:noProof/>
                 <w:webHidden/>
               </w:rPr>
-              <w:t>6</w:t>
+              <w:t>7</w:t>
             </w:r>
             <w:r>
               <w:rPr>
@@ -1225,7 +1240,7 @@
               <w:lang w:eastAsia="tr-TR"/>
             </w:rPr>
           </w:pPr>
-          <w:hyperlink w:anchor="_Toc68297219" w:history="1">
+          <w:hyperlink w:anchor="_Toc68297427" w:history="1">
             <w:r>
               <w:rPr>
                 <w:rStyle w:val="Kpr"/>
@@ -1252,7 +1267,7 @@
                 <w:noProof/>
                 <w:webHidden/>
               </w:rPr>
-              <w:instrText xml:space="preserve"> PAGEREF _Toc68297219 \h </w:instrText>
+              <w:instrText xml:space="preserve"> PAGEREF _Toc68297427 \h </w:instrText>
             </w:r>
             <w:r>
               <w:rPr>
@@ -1288,10 +1303,12 @@
             <w:pStyle w:val="T2"/>
             <w:rPr>
               <w:rFonts w:eastAsiaTheme="minorEastAsia" w:cstheme="minorBidi"/>
+              <w:b w:val="0"/>
+              <w:bCs w:val="0"/>
               <w:lang w:eastAsia="tr-TR"/>
             </w:rPr>
           </w:pPr>
-          <w:hyperlink w:anchor="_Toc68297220" w:history="1">
+          <w:hyperlink w:anchor="_Toc68297428" w:history="1">
             <w:r>
               <w:rPr>
                 <w:rStyle w:val="Kpr"/>
@@ -1301,6 +1318,8 @@
             <w:r>
               <w:rPr>
                 <w:rFonts w:eastAsiaTheme="minorEastAsia" w:cstheme="minorBidi"/>
+                <w:b w:val="0"/>
+                <w:bCs w:val="0"/>
                 <w:lang w:eastAsia="tr-TR"/>
               </w:rPr>
               <w:tab/>
@@ -1327,7 +1346,7 @@
               <w:rPr>
                 <w:webHidden/>
               </w:rPr>
-              <w:instrText xml:space="preserve"> PAGEREF _Toc68297220 \h </w:instrText>
+              <w:instrText xml:space="preserve"> PAGEREF _Toc68297428 \h </w:instrText>
             </w:r>
             <w:r>
               <w:rPr>
@@ -1368,7 +1387,7 @@
               <w:lang w:eastAsia="tr-TR"/>
             </w:rPr>
           </w:pPr>
-          <w:hyperlink w:anchor="_Toc68297221" w:history="1">
+          <w:hyperlink w:anchor="_Toc68297429" w:history="1">
             <w:r>
               <w:rPr>
                 <w:rStyle w:val="Kpr"/>
@@ -1395,7 +1414,7 @@
                 <w:noProof/>
                 <w:webHidden/>
               </w:rPr>
-              <w:instrText xml:space="preserve"> PAGEREF _Toc68297221 \h </w:instrText>
+              <w:instrText xml:space="preserve"> PAGEREF _Toc68297429 \h </w:instrText>
             </w:r>
             <w:r>
               <w:rPr>
@@ -1440,7 +1459,7 @@
               <w:lang w:eastAsia="tr-TR"/>
             </w:rPr>
           </w:pPr>
-          <w:hyperlink w:anchor="_Toc68297222" w:history="1">
+          <w:hyperlink w:anchor="_Toc68297430" w:history="1">
             <w:r>
               <w:rPr>
                 <w:rStyle w:val="Kpr"/>
@@ -1467,7 +1486,7 @@
                 <w:noProof/>
                 <w:webHidden/>
               </w:rPr>
-              <w:instrText xml:space="preserve"> PAGEREF _Toc68297222 \h </w:instrText>
+              <w:instrText xml:space="preserve"> PAGEREF _Toc68297430 \h </w:instrText>
             </w:r>
             <w:r>
               <w:rPr>
@@ -1503,10 +1522,12 @@
             <w:pStyle w:val="T2"/>
             <w:rPr>
               <w:rFonts w:eastAsiaTheme="minorEastAsia" w:cstheme="minorBidi"/>
+              <w:b w:val="0"/>
+              <w:bCs w:val="0"/>
               <w:lang w:eastAsia="tr-TR"/>
             </w:rPr>
           </w:pPr>
-          <w:hyperlink w:anchor="_Toc68297223" w:history="1">
+          <w:hyperlink w:anchor="_Toc68297431" w:history="1">
             <w:r>
               <w:rPr>
                 <w:rStyle w:val="Kpr"/>
@@ -1516,6 +1537,8 @@
             <w:r>
               <w:rPr>
                 <w:rFonts w:eastAsiaTheme="minorEastAsia" w:cstheme="minorBidi"/>
+                <w:b w:val="0"/>
+                <w:bCs w:val="0"/>
                 <w:lang w:eastAsia="tr-TR"/>
               </w:rPr>
               <w:tab/>
@@ -1542,7 +1565,7 @@
               <w:rPr>
                 <w:webHidden/>
               </w:rPr>
-              <w:instrText xml:space="preserve"> PAGEREF _Toc68297223 \h </w:instrText>
+              <w:instrText xml:space="preserve"> PAGEREF _Toc68297431 \h </w:instrText>
             </w:r>
             <w:r>
               <w:rPr>
@@ -1583,7 +1606,7 @@
               <w:lang w:eastAsia="tr-TR"/>
             </w:rPr>
           </w:pPr>
-          <w:hyperlink w:anchor="_Toc68297224" w:history="1">
+          <w:hyperlink w:anchor="_Toc68297432" w:history="1">
             <w:r>
               <w:rPr>
                 <w:rStyle w:val="Kpr"/>
@@ -1610,7 +1633,7 @@
                 <w:noProof/>
                 <w:webHidden/>
               </w:rPr>
-              <w:instrText xml:space="preserve"> PAGEREF _Toc68297224 \h </w:instrText>
+              <w:instrText xml:space="preserve"> PAGEREF _Toc68297432 \h </w:instrText>
             </w:r>
             <w:r>
               <w:rPr>
@@ -1655,7 +1678,7 @@
               <w:lang w:eastAsia="tr-TR"/>
             </w:rPr>
           </w:pPr>
-          <w:hyperlink w:anchor="_Toc68297225" w:history="1">
+          <w:hyperlink w:anchor="_Toc68297433" w:history="1">
             <w:r>
               <w:rPr>
                 <w:rStyle w:val="Kpr"/>
@@ -1682,7 +1705,7 @@
                 <w:noProof/>
                 <w:webHidden/>
               </w:rPr>
-              <w:instrText xml:space="preserve"> PAGEREF _Toc68297225 \h </w:instrText>
+              <w:instrText xml:space="preserve"> PAGEREF _Toc68297433 \h </w:instrText>
             </w:r>
             <w:r>
               <w:rPr>
@@ -1728,7 +1751,7 @@
               <w:lang w:eastAsia="tr-TR"/>
             </w:rPr>
           </w:pPr>
-          <w:hyperlink w:anchor="_Toc68297226" w:history="1">
+          <w:hyperlink w:anchor="_Toc68297434" w:history="1">
             <w:r>
               <w:rPr>
                 <w:rStyle w:val="Kpr"/>
@@ -1772,7 +1795,7 @@
                 <w:noProof/>
                 <w:webHidden/>
               </w:rPr>
-              <w:instrText xml:space="preserve"> PAGEREF _Toc68297226 \h </w:instrText>
+              <w:instrText xml:space="preserve"> PAGEREF _Toc68297434 \h </w:instrText>
             </w:r>
             <w:r>
               <w:rPr>
@@ -1817,7 +1840,7 @@
               <w:lang w:eastAsia="tr-TR"/>
             </w:rPr>
           </w:pPr>
-          <w:hyperlink w:anchor="_Toc68297227" w:history="1">
+          <w:hyperlink w:anchor="_Toc68297435" w:history="1">
             <w:r>
               <w:rPr>
                 <w:rStyle w:val="Kpr"/>
@@ -1844,7 +1867,7 @@
                 <w:noProof/>
                 <w:webHidden/>
               </w:rPr>
-              <w:instrText xml:space="preserve"> PAGEREF _Toc68297227 \h </w:instrText>
+              <w:instrText xml:space="preserve"> PAGEREF _Toc68297435 \h </w:instrText>
             </w:r>
             <w:r>
               <w:rPr>
@@ -1889,7 +1912,7 @@
               <w:lang w:eastAsia="tr-TR"/>
             </w:rPr>
           </w:pPr>
-          <w:hyperlink w:anchor="_Toc68297228" w:history="1">
+          <w:hyperlink w:anchor="_Toc68297436" w:history="1">
             <w:r>
               <w:rPr>
                 <w:rStyle w:val="Kpr"/>
@@ -1916,7 +1939,7 @@
                 <w:noProof/>
                 <w:webHidden/>
               </w:rPr>
-              <w:instrText xml:space="preserve"> PAGEREF _Toc68297228 \h </w:instrText>
+              <w:instrText xml:space="preserve"> PAGEREF _Toc68297436 \h </w:instrText>
             </w:r>
             <w:r>
               <w:rPr>
@@ -1952,10 +1975,12 @@
             <w:pStyle w:val="T2"/>
             <w:rPr>
               <w:rFonts w:eastAsiaTheme="minorEastAsia" w:cstheme="minorBidi"/>
+              <w:b w:val="0"/>
+              <w:bCs w:val="0"/>
               <w:lang w:eastAsia="tr-TR"/>
             </w:rPr>
           </w:pPr>
-          <w:hyperlink w:anchor="_Toc68297229" w:history="1">
+          <w:hyperlink w:anchor="_Toc68297437" w:history="1">
             <w:r>
               <w:rPr>
                 <w:rStyle w:val="Kpr"/>
@@ -1965,6 +1990,8 @@
             <w:r>
               <w:rPr>
                 <w:rFonts w:eastAsiaTheme="minorEastAsia" w:cstheme="minorBidi"/>
+                <w:b w:val="0"/>
+                <w:bCs w:val="0"/>
                 <w:lang w:eastAsia="tr-TR"/>
               </w:rPr>
               <w:tab/>
@@ -1991,7 +2018,7 @@
               <w:rPr>
                 <w:webHidden/>
               </w:rPr>
-              <w:instrText xml:space="preserve"> PAGEREF _Toc68297229 \h </w:instrText>
+              <w:instrText xml:space="preserve"> PAGEREF _Toc68297437 \h </w:instrText>
             </w:r>
             <w:r>
               <w:rPr>
@@ -2032,7 +2059,7 @@
               <w:lang w:eastAsia="tr-TR"/>
             </w:rPr>
           </w:pPr>
-          <w:hyperlink w:anchor="_Toc68297230" w:history="1">
+          <w:hyperlink w:anchor="_Toc68297438" w:history="1">
             <w:r>
               <w:rPr>
                 <w:rStyle w:val="Kpr"/>
@@ -2059,7 +2086,7 @@
                 <w:noProof/>
                 <w:webHidden/>
               </w:rPr>
-              <w:instrText xml:space="preserve"> PAGEREF _Toc68297230 \h </w:instrText>
+              <w:instrText xml:space="preserve"> PAGEREF _Toc68297438 \h </w:instrText>
             </w:r>
             <w:r>
               <w:rPr>
@@ -2104,7 +2131,7 @@
               <w:lang w:eastAsia="tr-TR"/>
             </w:rPr>
           </w:pPr>
-          <w:hyperlink w:anchor="_Toc68297231" w:history="1">
+          <w:hyperlink w:anchor="_Toc68297439" w:history="1">
             <w:r>
               <w:rPr>
                 <w:rStyle w:val="Kpr"/>
@@ -2131,7 +2158,7 @@
                 <w:noProof/>
                 <w:webHidden/>
               </w:rPr>
-              <w:instrText xml:space="preserve"> PAGEREF _Toc68297231 \h </w:instrText>
+              <w:instrText xml:space="preserve"> PAGEREF _Toc68297439 \h </w:instrText>
             </w:r>
             <w:r>
               <w:rPr>
@@ -2167,10 +2194,12 @@
             <w:pStyle w:val="T2"/>
             <w:rPr>
               <w:rFonts w:eastAsiaTheme="minorEastAsia" w:cstheme="minorBidi"/>
+              <w:b w:val="0"/>
+              <w:bCs w:val="0"/>
               <w:lang w:eastAsia="tr-TR"/>
             </w:rPr>
           </w:pPr>
-          <w:hyperlink w:anchor="_Toc68297232" w:history="1">
+          <w:hyperlink w:anchor="_Toc68297440" w:history="1">
             <w:r>
               <w:rPr>
                 <w:rStyle w:val="Kpr"/>
@@ -2180,6 +2209,8 @@
             <w:r>
               <w:rPr>
                 <w:rFonts w:eastAsiaTheme="minorEastAsia" w:cstheme="minorBidi"/>
+                <w:b w:val="0"/>
+                <w:bCs w:val="0"/>
                 <w:lang w:eastAsia="tr-TR"/>
               </w:rPr>
               <w:tab/>
@@ -2206,7 +2237,7 @@
               <w:rPr>
                 <w:webHidden/>
               </w:rPr>
-              <w:instrText xml:space="preserve"> PAGEREF _Toc68297232 \h </w:instrText>
+              <w:instrText xml:space="preserve"> PAGEREF _Toc68297440 \h </w:instrText>
             </w:r>
             <w:r>
               <w:rPr>
@@ -2247,7 +2278,7 @@
               <w:lang w:eastAsia="tr-TR"/>
             </w:rPr>
           </w:pPr>
-          <w:hyperlink w:anchor="_Toc68297233" w:history="1">
+          <w:hyperlink w:anchor="_Toc68297441" w:history="1">
             <w:r>
               <w:rPr>
                 <w:rStyle w:val="Kpr"/>
@@ -2274,7 +2305,7 @@
                 <w:noProof/>
                 <w:webHidden/>
               </w:rPr>
-              <w:instrText xml:space="preserve"> PAGEREF _Toc68297233 \h </w:instrText>
+              <w:instrText xml:space="preserve"> PAGEREF _Toc68297441 \h </w:instrText>
             </w:r>
             <w:r>
               <w:rPr>
@@ -2319,7 +2350,7 @@
               <w:lang w:eastAsia="tr-TR"/>
             </w:rPr>
           </w:pPr>
-          <w:hyperlink w:anchor="_Toc68297234" w:history="1">
+          <w:hyperlink w:anchor="_Toc68297442" w:history="1">
             <w:r>
               <w:rPr>
                 <w:rStyle w:val="Kpr"/>
@@ -2346,7 +2377,7 @@
                 <w:noProof/>
                 <w:webHidden/>
               </w:rPr>
-              <w:instrText xml:space="preserve"> PAGEREF _Toc68297234 \h </w:instrText>
+              <w:instrText xml:space="preserve"> PAGEREF _Toc68297442 \h </w:instrText>
             </w:r>
             <w:r>
               <w:rPr>
@@ -2382,10 +2413,12 @@
             <w:pStyle w:val="T2"/>
             <w:rPr>
               <w:rFonts w:eastAsiaTheme="minorEastAsia" w:cstheme="minorBidi"/>
+              <w:b w:val="0"/>
+              <w:bCs w:val="0"/>
               <w:lang w:eastAsia="tr-TR"/>
             </w:rPr>
           </w:pPr>
-          <w:hyperlink w:anchor="_Toc68297235" w:history="1">
+          <w:hyperlink w:anchor="_Toc68297443" w:history="1">
             <w:r>
               <w:rPr>
                 <w:rStyle w:val="Kpr"/>
@@ -2395,6 +2428,8 @@
             <w:r>
               <w:rPr>
                 <w:rFonts w:eastAsiaTheme="minorEastAsia" w:cstheme="minorBidi"/>
+                <w:b w:val="0"/>
+                <w:bCs w:val="0"/>
                 <w:lang w:eastAsia="tr-TR"/>
               </w:rPr>
               <w:tab/>
@@ -2421,7 +2456,7 @@
               <w:rPr>
                 <w:webHidden/>
               </w:rPr>
-              <w:instrText xml:space="preserve"> PAGEREF _Toc68297235 \h </w:instrText>
+              <w:instrText xml:space="preserve"> PAGEREF _Toc68297443 \h </w:instrText>
             </w:r>
             <w:r>
               <w:rPr>
@@ -2438,7 +2473,7 @@
               <w:rPr>
                 <w:webHidden/>
               </w:rPr>
-              <w:t>9</w:t>
+              <w:t>10</w:t>
             </w:r>
             <w:r>
               <w:rPr>
@@ -2462,7 +2497,7 @@
               <w:lang w:eastAsia="tr-TR"/>
             </w:rPr>
           </w:pPr>
-          <w:hyperlink w:anchor="_Toc68297236" w:history="1">
+          <w:hyperlink w:anchor="_Toc68297444" w:history="1">
             <w:r>
               <w:rPr>
                 <w:rStyle w:val="Kpr"/>
@@ -2489,7 +2524,7 @@
                 <w:noProof/>
                 <w:webHidden/>
               </w:rPr>
-              <w:instrText xml:space="preserve"> PAGEREF _Toc68297236 \h </w:instrText>
+              <w:instrText xml:space="preserve"> PAGEREF _Toc68297444 \h </w:instrText>
             </w:r>
             <w:r>
               <w:rPr>
@@ -2509,7 +2544,7 @@
                 <w:noProof/>
                 <w:webHidden/>
               </w:rPr>
-              <w:t>9</w:t>
+              <w:t>10</w:t>
             </w:r>
             <w:r>
               <w:rPr>
@@ -2534,7 +2569,7 @@
               <w:lang w:eastAsia="tr-TR"/>
             </w:rPr>
           </w:pPr>
-          <w:hyperlink w:anchor="_Toc68297237" w:history="1">
+          <w:hyperlink w:anchor="_Toc68297445" w:history="1">
             <w:r>
               <w:rPr>
                 <w:rStyle w:val="Kpr"/>
@@ -2561,7 +2596,7 @@
                 <w:noProof/>
                 <w:webHidden/>
               </w:rPr>
-              <w:instrText xml:space="preserve"> PAGEREF _Toc68297237 \h </w:instrText>
+              <w:instrText xml:space="preserve"> PAGEREF _Toc68297445 \h </w:instrText>
             </w:r>
             <w:r>
               <w:rPr>
@@ -2597,10 +2632,12 @@
             <w:pStyle w:val="T2"/>
             <w:rPr>
               <w:rFonts w:eastAsiaTheme="minorEastAsia" w:cstheme="minorBidi"/>
+              <w:b w:val="0"/>
+              <w:bCs w:val="0"/>
               <w:lang w:eastAsia="tr-TR"/>
             </w:rPr>
           </w:pPr>
-          <w:hyperlink w:anchor="_Toc68297238" w:history="1">
+          <w:hyperlink w:anchor="_Toc68297446" w:history="1">
             <w:r>
               <w:rPr>
                 <w:rStyle w:val="Kpr"/>
@@ -2610,6 +2647,8 @@
             <w:r>
               <w:rPr>
                 <w:rFonts w:eastAsiaTheme="minorEastAsia" w:cstheme="minorBidi"/>
+                <w:b w:val="0"/>
+                <w:bCs w:val="0"/>
                 <w:lang w:eastAsia="tr-TR"/>
               </w:rPr>
               <w:tab/>
@@ -2636,7 +2675,7 @@
               <w:rPr>
                 <w:webHidden/>
               </w:rPr>
-              <w:instrText xml:space="preserve"> PAGEREF _Toc68297238 \h </w:instrText>
+              <w:instrText xml:space="preserve"> PAGEREF _Toc68297446 \h </w:instrText>
             </w:r>
             <w:r>
               <w:rPr>
@@ -2677,7 +2716,7 @@
               <w:lang w:eastAsia="tr-TR"/>
             </w:rPr>
           </w:pPr>
-          <w:hyperlink w:anchor="_Toc68297239" w:history="1">
+          <w:hyperlink w:anchor="_Toc68297447" w:history="1">
             <w:r>
               <w:rPr>
                 <w:rStyle w:val="Kpr"/>
@@ -2704,7 +2743,7 @@
                 <w:noProof/>
                 <w:webHidden/>
               </w:rPr>
-              <w:instrText xml:space="preserve"> PAGEREF _Toc68297239 \h </w:instrText>
+              <w:instrText xml:space="preserve"> PAGEREF _Toc68297447 \h </w:instrText>
             </w:r>
             <w:r>
               <w:rPr>
@@ -2749,7 +2788,7 @@
               <w:lang w:eastAsia="tr-TR"/>
             </w:rPr>
           </w:pPr>
-          <w:hyperlink w:anchor="_Toc68297240" w:history="1">
+          <w:hyperlink w:anchor="_Toc68297448" w:history="1">
             <w:r>
               <w:rPr>
                 <w:rStyle w:val="Kpr"/>
@@ -2776,7 +2815,7 @@
                 <w:noProof/>
                 <w:webHidden/>
               </w:rPr>
-              <w:instrText xml:space="preserve"> PAGEREF _Toc68297240 \h </w:instrText>
+              <w:instrText xml:space="preserve"> PAGEREF _Toc68297448 \h </w:instrText>
             </w:r>
             <w:r>
               <w:rPr>
@@ -2812,10 +2851,12 @@
             <w:pStyle w:val="T2"/>
             <w:rPr>
               <w:rFonts w:eastAsiaTheme="minorEastAsia" w:cstheme="minorBidi"/>
+              <w:b w:val="0"/>
+              <w:bCs w:val="0"/>
               <w:lang w:eastAsia="tr-TR"/>
             </w:rPr>
           </w:pPr>
-          <w:hyperlink w:anchor="_Toc68297241" w:history="1">
+          <w:hyperlink w:anchor="_Toc68297449" w:history="1">
             <w:r>
               <w:rPr>
                 <w:rStyle w:val="Kpr"/>
@@ -2825,6 +2866,8 @@
             <w:r>
               <w:rPr>
                 <w:rFonts w:eastAsiaTheme="minorEastAsia" w:cstheme="minorBidi"/>
+                <w:b w:val="0"/>
+                <w:bCs w:val="0"/>
                 <w:lang w:eastAsia="tr-TR"/>
               </w:rPr>
               <w:tab/>
@@ -2851,7 +2894,7 @@
               <w:rPr>
                 <w:webHidden/>
               </w:rPr>
-              <w:instrText xml:space="preserve"> PAGEREF _Toc68297241 \h </w:instrText>
+              <w:instrText xml:space="preserve"> PAGEREF _Toc68297449 \h </w:instrText>
             </w:r>
             <w:r>
               <w:rPr>
@@ -2868,7 +2911,7 @@
               <w:rPr>
                 <w:webHidden/>
               </w:rPr>
-              <w:t>10</w:t>
+              <w:t>11</w:t>
             </w:r>
             <w:r>
               <w:rPr>
@@ -2892,7 +2935,7 @@
               <w:lang w:eastAsia="tr-TR"/>
             </w:rPr>
           </w:pPr>
-          <w:hyperlink w:anchor="_Toc68297242" w:history="1">
+          <w:hyperlink w:anchor="_Toc68297450" w:history="1">
             <w:r>
               <w:rPr>
                 <w:rStyle w:val="Kpr"/>
@@ -2919,7 +2962,7 @@
                 <w:noProof/>
                 <w:webHidden/>
               </w:rPr>
-              <w:instrText xml:space="preserve"> PAGEREF _Toc68297242 \h </w:instrText>
+              <w:instrText xml:space="preserve"> PAGEREF _Toc68297450 \h </w:instrText>
             </w:r>
             <w:r>
               <w:rPr>
@@ -2939,7 +2982,7 @@
                 <w:noProof/>
                 <w:webHidden/>
               </w:rPr>
-              <w:t>10</w:t>
+              <w:t>11</w:t>
             </w:r>
             <w:r>
               <w:rPr>
@@ -2964,7 +3007,7 @@
               <w:lang w:eastAsia="tr-TR"/>
             </w:rPr>
           </w:pPr>
-          <w:hyperlink w:anchor="_Toc68297243" w:history="1">
+          <w:hyperlink w:anchor="_Toc68297451" w:history="1">
             <w:r>
               <w:rPr>
                 <w:rStyle w:val="Kpr"/>
@@ -2991,7 +3034,7 @@
                 <w:noProof/>
                 <w:webHidden/>
               </w:rPr>
-              <w:instrText xml:space="preserve"> PAGEREF _Toc68297243 \h </w:instrText>
+              <w:instrText xml:space="preserve"> PAGEREF _Toc68297451 \h </w:instrText>
             </w:r>
             <w:r>
               <w:rPr>
@@ -3027,10 +3070,12 @@
             <w:pStyle w:val="T2"/>
             <w:rPr>
               <w:rFonts w:eastAsiaTheme="minorEastAsia" w:cstheme="minorBidi"/>
+              <w:b w:val="0"/>
+              <w:bCs w:val="0"/>
               <w:lang w:eastAsia="tr-TR"/>
             </w:rPr>
           </w:pPr>
-          <w:hyperlink w:anchor="_Toc68297244" w:history="1">
+          <w:hyperlink w:anchor="_Toc68297452" w:history="1">
             <w:r>
               <w:rPr>
                 <w:rStyle w:val="Kpr"/>
@@ -3040,6 +3085,8 @@
             <w:r>
               <w:rPr>
                 <w:rFonts w:eastAsiaTheme="minorEastAsia" w:cstheme="minorBidi"/>
+                <w:b w:val="0"/>
+                <w:bCs w:val="0"/>
                 <w:lang w:eastAsia="tr-TR"/>
               </w:rPr>
               <w:tab/>
@@ -3066,7 +3113,7 @@
               <w:rPr>
                 <w:webHidden/>
               </w:rPr>
-              <w:instrText xml:space="preserve"> PAGEREF _Toc68297244 \h </w:instrText>
+              <w:instrText xml:space="preserve"> PAGEREF _Toc68297452 \h </w:instrText>
             </w:r>
             <w:r>
               <w:rPr>
@@ -3107,7 +3154,7 @@
               <w:lang w:eastAsia="tr-TR"/>
             </w:rPr>
           </w:pPr>
-          <w:hyperlink w:anchor="_Toc68297245" w:history="1">
+          <w:hyperlink w:anchor="_Toc68297453" w:history="1">
             <w:r>
               <w:rPr>
                 <w:rStyle w:val="Kpr"/>
@@ -3134,7 +3181,7 @@
                 <w:noProof/>
                 <w:webHidden/>
               </w:rPr>
-              <w:instrText xml:space="preserve"> PAGEREF _Toc68297245 \h </w:instrText>
+              <w:instrText xml:space="preserve"> PAGEREF _Toc68297453 \h </w:instrText>
             </w:r>
             <w:r>
               <w:rPr>
@@ -3179,7 +3226,7 @@
               <w:lang w:eastAsia="tr-TR"/>
             </w:rPr>
           </w:pPr>
-          <w:hyperlink w:anchor="_Toc68297246" w:history="1">
+          <w:hyperlink w:anchor="_Toc68297454" w:history="1">
             <w:r>
               <w:rPr>
                 <w:rStyle w:val="Kpr"/>
@@ -3206,7 +3253,7 @@
                 <w:noProof/>
                 <w:webHidden/>
               </w:rPr>
-              <w:instrText xml:space="preserve"> PAGEREF _Toc68297246 \h </w:instrText>
+              <w:instrText xml:space="preserve"> PAGEREF _Toc68297454 \h </w:instrText>
             </w:r>
             <w:r>
               <w:rPr>
@@ -3242,10 +3289,12 @@
             <w:pStyle w:val="T2"/>
             <w:rPr>
               <w:rFonts w:eastAsiaTheme="minorEastAsia" w:cstheme="minorBidi"/>
+              <w:b w:val="0"/>
+              <w:bCs w:val="0"/>
               <w:lang w:eastAsia="tr-TR"/>
             </w:rPr>
           </w:pPr>
-          <w:hyperlink w:anchor="_Toc68297247" w:history="1">
+          <w:hyperlink w:anchor="_Toc68297455" w:history="1">
             <w:r>
               <w:rPr>
                 <w:rStyle w:val="Kpr"/>
@@ -3255,6 +3304,8 @@
             <w:r>
               <w:rPr>
                 <w:rFonts w:eastAsiaTheme="minorEastAsia" w:cstheme="minorBidi"/>
+                <w:b w:val="0"/>
+                <w:bCs w:val="0"/>
                 <w:lang w:eastAsia="tr-TR"/>
               </w:rPr>
               <w:tab/>
@@ -3281,7 +3332,7 @@
               <w:rPr>
                 <w:webHidden/>
               </w:rPr>
-              <w:instrText xml:space="preserve"> PAGEREF _Toc68297247 \h </w:instrText>
+              <w:instrText xml:space="preserve"> PAGEREF _Toc68297455 \h </w:instrText>
             </w:r>
             <w:r>
               <w:rPr>
@@ -3322,7 +3373,7 @@
               <w:lang w:eastAsia="tr-TR"/>
             </w:rPr>
           </w:pPr>
-          <w:hyperlink w:anchor="_Toc68297248" w:history="1">
+          <w:hyperlink w:anchor="_Toc68297456" w:history="1">
             <w:r>
               <w:rPr>
                 <w:rStyle w:val="Kpr"/>
@@ -3349,7 +3400,7 @@
                 <w:noProof/>
                 <w:webHidden/>
               </w:rPr>
-              <w:instrText xml:space="preserve"> PAGEREF _Toc68297248 \h </w:instrText>
+              <w:instrText xml:space="preserve"> PAGEREF _Toc68297456 \h </w:instrText>
             </w:r>
             <w:r>
               <w:rPr>
@@ -3394,7 +3445,7 @@
               <w:lang w:eastAsia="tr-TR"/>
             </w:rPr>
           </w:pPr>
-          <w:hyperlink w:anchor="_Toc68297249" w:history="1">
+          <w:hyperlink w:anchor="_Toc68297457" w:history="1">
             <w:r>
               <w:rPr>
                 <w:rStyle w:val="Kpr"/>
@@ -3421,7 +3472,7 @@
                 <w:noProof/>
                 <w:webHidden/>
               </w:rPr>
-              <w:instrText xml:space="preserve"> PAGEREF _Toc68297249 \h </w:instrText>
+              <w:instrText xml:space="preserve"> PAGEREF _Toc68297457 \h </w:instrText>
             </w:r>
             <w:r>
               <w:rPr>
@@ -3457,10 +3508,12 @@
             <w:pStyle w:val="T2"/>
             <w:rPr>
               <w:rFonts w:eastAsiaTheme="minorEastAsia" w:cstheme="minorBidi"/>
+              <w:b w:val="0"/>
+              <w:bCs w:val="0"/>
               <w:lang w:eastAsia="tr-TR"/>
             </w:rPr>
           </w:pPr>
-          <w:hyperlink w:anchor="_Toc68297250" w:history="1">
+          <w:hyperlink w:anchor="_Toc68297458" w:history="1">
             <w:r>
               <w:rPr>
                 <w:rStyle w:val="Kpr"/>
@@ -3470,6 +3523,8 @@
             <w:r>
               <w:rPr>
                 <w:rFonts w:eastAsiaTheme="minorEastAsia" w:cstheme="minorBidi"/>
+                <w:b w:val="0"/>
+                <w:bCs w:val="0"/>
                 <w:lang w:eastAsia="tr-TR"/>
               </w:rPr>
               <w:tab/>
@@ -3496,7 +3551,7 @@
               <w:rPr>
                 <w:webHidden/>
               </w:rPr>
-              <w:instrText xml:space="preserve"> PAGEREF _Toc68297250 \h </w:instrText>
+              <w:instrText xml:space="preserve"> PAGEREF _Toc68297458 \h </w:instrText>
             </w:r>
             <w:r>
               <w:rPr>
@@ -3537,7 +3592,7 @@
               <w:lang w:eastAsia="tr-TR"/>
             </w:rPr>
           </w:pPr>
-          <w:hyperlink w:anchor="_Toc68297251" w:history="1">
+          <w:hyperlink w:anchor="_Toc68297459" w:history="1">
             <w:r>
               <w:rPr>
                 <w:rStyle w:val="Kpr"/>
@@ -3564,7 +3619,7 @@
                 <w:noProof/>
                 <w:webHidden/>
               </w:rPr>
-              <w:instrText xml:space="preserve"> PAGEREF _Toc68297251 \h </w:instrText>
+              <w:instrText xml:space="preserve"> PAGEREF _Toc68297459 \h </w:instrText>
             </w:r>
             <w:r>
               <w:rPr>
@@ -3609,7 +3664,7 @@
               <w:lang w:eastAsia="tr-TR"/>
             </w:rPr>
           </w:pPr>
-          <w:hyperlink w:anchor="_Toc68297252" w:history="1">
+          <w:hyperlink w:anchor="_Toc68297460" w:history="1">
             <w:r>
               <w:rPr>
                 <w:rStyle w:val="Kpr"/>
@@ -3636,7 +3691,7 @@
                 <w:noProof/>
                 <w:webHidden/>
               </w:rPr>
-              <w:instrText xml:space="preserve"> PAGEREF _Toc68297252 \h </w:instrText>
+              <w:instrText xml:space="preserve"> PAGEREF _Toc68297460 \h </w:instrText>
             </w:r>
             <w:r>
               <w:rPr>
@@ -3672,10 +3727,12 @@
             <w:pStyle w:val="T2"/>
             <w:rPr>
               <w:rFonts w:eastAsiaTheme="minorEastAsia" w:cstheme="minorBidi"/>
+              <w:b w:val="0"/>
+              <w:bCs w:val="0"/>
               <w:lang w:eastAsia="tr-TR"/>
             </w:rPr>
           </w:pPr>
-          <w:hyperlink w:anchor="_Toc68297253" w:history="1">
+          <w:hyperlink w:anchor="_Toc68297461" w:history="1">
             <w:r>
               <w:rPr>
                 <w:rStyle w:val="Kpr"/>
@@ -3685,6 +3742,8 @@
             <w:r>
               <w:rPr>
                 <w:rFonts w:eastAsiaTheme="minorEastAsia" w:cstheme="minorBidi"/>
+                <w:b w:val="0"/>
+                <w:bCs w:val="0"/>
                 <w:lang w:eastAsia="tr-TR"/>
               </w:rPr>
               <w:tab/>
@@ -3711,7 +3770,7 @@
               <w:rPr>
                 <w:webHidden/>
               </w:rPr>
-              <w:instrText xml:space="preserve"> PAGEREF _Toc68297253 \h </w:instrText>
+              <w:instrText xml:space="preserve"> PAGEREF _Toc68297461 \h </w:instrText>
             </w:r>
             <w:r>
               <w:rPr>
@@ -3752,7 +3811,7 @@
               <w:lang w:eastAsia="tr-TR"/>
             </w:rPr>
           </w:pPr>
-          <w:hyperlink w:anchor="_Toc68297254" w:history="1">
+          <w:hyperlink w:anchor="_Toc68297462" w:history="1">
             <w:r>
               <w:rPr>
                 <w:rStyle w:val="Kpr"/>
@@ -3779,7 +3838,7 @@
                 <w:noProof/>
                 <w:webHidden/>
               </w:rPr>
-              <w:instrText xml:space="preserve"> PAGEREF _Toc68297254 \h </w:instrText>
+              <w:instrText xml:space="preserve"> PAGEREF _Toc68297462 \h </w:instrText>
             </w:r>
             <w:r>
               <w:rPr>
@@ -3824,7 +3883,7 @@
               <w:lang w:eastAsia="tr-TR"/>
             </w:rPr>
           </w:pPr>
-          <w:hyperlink w:anchor="_Toc68297255" w:history="1">
+          <w:hyperlink w:anchor="_Toc68297463" w:history="1">
             <w:r>
               <w:rPr>
                 <w:rStyle w:val="Kpr"/>
@@ -3851,7 +3910,7 @@
                 <w:noProof/>
                 <w:webHidden/>
               </w:rPr>
-              <w:instrText xml:space="preserve"> PAGEREF _Toc68297255 \h </w:instrText>
+              <w:instrText xml:space="preserve"> PAGEREF _Toc68297463 \h </w:instrText>
             </w:r>
             <w:r>
               <w:rPr>
@@ -3887,10 +3946,12 @@
             <w:pStyle w:val="T2"/>
             <w:rPr>
               <w:rFonts w:eastAsiaTheme="minorEastAsia" w:cstheme="minorBidi"/>
+              <w:b w:val="0"/>
+              <w:bCs w:val="0"/>
               <w:lang w:eastAsia="tr-TR"/>
             </w:rPr>
           </w:pPr>
-          <w:hyperlink w:anchor="_Toc68297256" w:history="1">
+          <w:hyperlink w:anchor="_Toc68297464" w:history="1">
             <w:r>
               <w:rPr>
                 <w:rStyle w:val="Kpr"/>
@@ -3900,6 +3961,8 @@
             <w:r>
               <w:rPr>
                 <w:rFonts w:eastAsiaTheme="minorEastAsia" w:cstheme="minorBidi"/>
+                <w:b w:val="0"/>
+                <w:bCs w:val="0"/>
                 <w:lang w:eastAsia="tr-TR"/>
               </w:rPr>
               <w:tab/>
@@ -3926,7 +3989,7 @@
               <w:rPr>
                 <w:webHidden/>
               </w:rPr>
-              <w:instrText xml:space="preserve"> PAGEREF _Toc68297256 \h </w:instrText>
+              <w:instrText xml:space="preserve"> PAGEREF _Toc68297464 \h </w:instrText>
             </w:r>
             <w:r>
               <w:rPr>
@@ -3943,7 +4006,7 @@
               <w:rPr>
                 <w:webHidden/>
               </w:rPr>
-              <w:t>12</w:t>
+              <w:t>13</w:t>
             </w:r>
             <w:r>
               <w:rPr>
@@ -3967,7 +4030,7 @@
               <w:lang w:eastAsia="tr-TR"/>
             </w:rPr>
           </w:pPr>
-          <w:hyperlink w:anchor="_Toc68297257" w:history="1">
+          <w:hyperlink w:anchor="_Toc68297465" w:history="1">
             <w:r>
               <w:rPr>
                 <w:rStyle w:val="Kpr"/>
@@ -3994,7 +4057,7 @@
                 <w:noProof/>
                 <w:webHidden/>
               </w:rPr>
-              <w:instrText xml:space="preserve"> PAGEREF _Toc68297257 \h </w:instrText>
+              <w:instrText xml:space="preserve"> PAGEREF _Toc68297465 \h </w:instrText>
             </w:r>
             <w:r>
               <w:rPr>
@@ -4014,7 +4077,7 @@
                 <w:noProof/>
                 <w:webHidden/>
               </w:rPr>
-              <w:t>12</w:t>
+              <w:t>13</w:t>
             </w:r>
             <w:r>
               <w:rPr>
@@ -4039,7 +4102,7 @@
               <w:lang w:eastAsia="tr-TR"/>
             </w:rPr>
           </w:pPr>
-          <w:hyperlink w:anchor="_Toc68297258" w:history="1">
+          <w:hyperlink w:anchor="_Toc68297466" w:history="1">
             <w:r>
               <w:rPr>
                 <w:rStyle w:val="Kpr"/>
@@ -4066,7 +4129,7 @@
                 <w:noProof/>
                 <w:webHidden/>
               </w:rPr>
-              <w:instrText xml:space="preserve"> PAGEREF _Toc68297258 \h </w:instrText>
+              <w:instrText xml:space="preserve"> PAGEREF _Toc68297466 \h </w:instrText>
             </w:r>
             <w:r>
               <w:rPr>
@@ -4102,10 +4165,12 @@
             <w:pStyle w:val="T2"/>
             <w:rPr>
               <w:rFonts w:eastAsiaTheme="minorEastAsia" w:cstheme="minorBidi"/>
+              <w:b w:val="0"/>
+              <w:bCs w:val="0"/>
               <w:lang w:eastAsia="tr-TR"/>
             </w:rPr>
           </w:pPr>
-          <w:hyperlink w:anchor="_Toc68297259" w:history="1">
+          <w:hyperlink w:anchor="_Toc68297467" w:history="1">
             <w:r>
               <w:rPr>
                 <w:rStyle w:val="Kpr"/>
@@ -4115,6 +4180,8 @@
             <w:r>
               <w:rPr>
                 <w:rFonts w:eastAsiaTheme="minorEastAsia" w:cstheme="minorBidi"/>
+                <w:b w:val="0"/>
+                <w:bCs w:val="0"/>
                 <w:lang w:eastAsia="tr-TR"/>
               </w:rPr>
               <w:tab/>
@@ -4141,7 +4208,7 @@
               <w:rPr>
                 <w:webHidden/>
               </w:rPr>
-              <w:instrText xml:space="preserve"> PAGEREF _Toc68297259 \h </w:instrText>
+              <w:instrText xml:space="preserve"> PAGEREF _Toc68297467 \h </w:instrText>
             </w:r>
             <w:r>
               <w:rPr>
@@ -4182,7 +4249,7 @@
               <w:lang w:eastAsia="tr-TR"/>
             </w:rPr>
           </w:pPr>
-          <w:hyperlink w:anchor="_Toc68297260" w:history="1">
+          <w:hyperlink w:anchor="_Toc68297468" w:history="1">
             <w:r>
               <w:rPr>
                 <w:rStyle w:val="Kpr"/>
@@ -4209,7 +4276,7 @@
                 <w:noProof/>
                 <w:webHidden/>
               </w:rPr>
-              <w:instrText xml:space="preserve"> PAGEREF _Toc68297260 \h </w:instrText>
+              <w:instrText xml:space="preserve"> PAGEREF _Toc68297468 \h </w:instrText>
             </w:r>
             <w:r>
               <w:rPr>
@@ -4254,7 +4321,7 @@
               <w:lang w:eastAsia="tr-TR"/>
             </w:rPr>
           </w:pPr>
-          <w:hyperlink w:anchor="_Toc68297261" w:history="1">
+          <w:hyperlink w:anchor="_Toc68297469" w:history="1">
             <w:r>
               <w:rPr>
                 <w:rStyle w:val="Kpr"/>
@@ -4281,7 +4348,7 @@
                 <w:noProof/>
                 <w:webHidden/>
               </w:rPr>
-              <w:instrText xml:space="preserve"> PAGEREF _Toc68297261 \h </w:instrText>
+              <w:instrText xml:space="preserve"> PAGEREF _Toc68297469 \h </w:instrText>
             </w:r>
             <w:r>
               <w:rPr>
@@ -4317,10 +4384,12 @@
             <w:pStyle w:val="T2"/>
             <w:rPr>
               <w:rFonts w:eastAsiaTheme="minorEastAsia" w:cstheme="minorBidi"/>
+              <w:b w:val="0"/>
+              <w:bCs w:val="0"/>
               <w:lang w:eastAsia="tr-TR"/>
             </w:rPr>
           </w:pPr>
-          <w:hyperlink w:anchor="_Toc68297262" w:history="1">
+          <w:hyperlink w:anchor="_Toc68297470" w:history="1">
             <w:r>
               <w:rPr>
                 <w:rStyle w:val="Kpr"/>
@@ -4330,6 +4399,8 @@
             <w:r>
               <w:rPr>
                 <w:rFonts w:eastAsiaTheme="minorEastAsia" w:cstheme="minorBidi"/>
+                <w:b w:val="0"/>
+                <w:bCs w:val="0"/>
                 <w:lang w:eastAsia="tr-TR"/>
               </w:rPr>
               <w:tab/>
@@ -4356,7 +4427,7 @@
               <w:rPr>
                 <w:webHidden/>
               </w:rPr>
-              <w:instrText xml:space="preserve"> PAGEREF _Toc68297262 \h </w:instrText>
+              <w:instrText xml:space="preserve"> PAGEREF _Toc68297470 \h </w:instrText>
             </w:r>
             <w:r>
               <w:rPr>
@@ -4373,7 +4444,7 @@
               <w:rPr>
                 <w:webHidden/>
               </w:rPr>
-              <w:t>13</w:t>
+              <w:t>14</w:t>
             </w:r>
             <w:r>
               <w:rPr>
@@ -4397,7 +4468,7 @@
               <w:lang w:eastAsia="tr-TR"/>
             </w:rPr>
           </w:pPr>
-          <w:hyperlink w:anchor="_Toc68297263" w:history="1">
+          <w:hyperlink w:anchor="_Toc68297471" w:history="1">
             <w:r>
               <w:rPr>
                 <w:rStyle w:val="Kpr"/>
@@ -4424,7 +4495,7 @@
                 <w:noProof/>
                 <w:webHidden/>
               </w:rPr>
-              <w:instrText xml:space="preserve"> PAGEREF _Toc68297263 \h </w:instrText>
+              <w:instrText xml:space="preserve"> PAGEREF _Toc68297471 \h </w:instrText>
             </w:r>
             <w:r>
               <w:rPr>
@@ -4444,7 +4515,7 @@
                 <w:noProof/>
                 <w:webHidden/>
               </w:rPr>
-              <w:t>13</w:t>
+              <w:t>14</w:t>
             </w:r>
             <w:r>
               <w:rPr>
@@ -4469,7 +4540,7 @@
               <w:lang w:eastAsia="tr-TR"/>
             </w:rPr>
           </w:pPr>
-          <w:hyperlink w:anchor="_Toc68297264" w:history="1">
+          <w:hyperlink w:anchor="_Toc68297472" w:history="1">
             <w:r>
               <w:rPr>
                 <w:rStyle w:val="Kpr"/>
@@ -4496,7 +4567,7 @@
                 <w:noProof/>
                 <w:webHidden/>
               </w:rPr>
-              <w:instrText xml:space="preserve"> PAGEREF _Toc68297264 \h </w:instrText>
+              <w:instrText xml:space="preserve"> PAGEREF _Toc68297472 \h </w:instrText>
             </w:r>
             <w:r>
               <w:rPr>
@@ -4516,7 +4587,7 @@
                 <w:noProof/>
                 <w:webHidden/>
               </w:rPr>
-              <w:t>13</w:t>
+              <w:t>14</w:t>
             </w:r>
             <w:r>
               <w:rPr>
@@ -4532,10 +4603,12 @@
             <w:pStyle w:val="T2"/>
             <w:rPr>
               <w:rFonts w:eastAsiaTheme="minorEastAsia" w:cstheme="minorBidi"/>
+              <w:b w:val="0"/>
+              <w:bCs w:val="0"/>
               <w:lang w:eastAsia="tr-TR"/>
             </w:rPr>
           </w:pPr>
-          <w:hyperlink w:anchor="_Toc68297265" w:history="1">
+          <w:hyperlink w:anchor="_Toc68297473" w:history="1">
             <w:r>
               <w:rPr>
                 <w:rStyle w:val="Kpr"/>
@@ -4545,6 +4618,8 @@
             <w:r>
               <w:rPr>
                 <w:rFonts w:eastAsiaTheme="minorEastAsia" w:cstheme="minorBidi"/>
+                <w:b w:val="0"/>
+                <w:bCs w:val="0"/>
                 <w:lang w:eastAsia="tr-TR"/>
               </w:rPr>
               <w:tab/>
@@ -4571,7 +4646,7 @@
               <w:rPr>
                 <w:webHidden/>
               </w:rPr>
-              <w:instrText xml:space="preserve"> PAGEREF _Toc68297265 \h </w:instrText>
+              <w:instrText xml:space="preserve"> PAGEREF _Toc68297473 \h </w:instrText>
             </w:r>
             <w:r>
               <w:rPr>
@@ -4612,7 +4687,7 @@
               <w:lang w:eastAsia="tr-TR"/>
             </w:rPr>
           </w:pPr>
-          <w:hyperlink w:anchor="_Toc68297266" w:history="1">
+          <w:hyperlink w:anchor="_Toc68297474" w:history="1">
             <w:r>
               <w:rPr>
                 <w:rStyle w:val="Kpr"/>
@@ -4639,7 +4714,7 @@
                 <w:noProof/>
                 <w:webHidden/>
               </w:rPr>
-              <w:instrText xml:space="preserve"> PAGEREF _Toc68297266 \h </w:instrText>
+              <w:instrText xml:space="preserve"> PAGEREF _Toc68297474 \h </w:instrText>
             </w:r>
             <w:r>
               <w:rPr>
@@ -4684,7 +4759,7 @@
               <w:lang w:eastAsia="tr-TR"/>
             </w:rPr>
           </w:pPr>
-          <w:hyperlink w:anchor="_Toc68297267" w:history="1">
+          <w:hyperlink w:anchor="_Toc68297475" w:history="1">
             <w:r>
               <w:rPr>
                 <w:rStyle w:val="Kpr"/>
@@ -4711,7 +4786,7 @@
                 <w:noProof/>
                 <w:webHidden/>
               </w:rPr>
-              <w:instrText xml:space="preserve"> PAGEREF _Toc68297267 \h </w:instrText>
+              <w:instrText xml:space="preserve"> PAGEREF _Toc68297475 \h </w:instrText>
             </w:r>
             <w:r>
               <w:rPr>
@@ -4747,10 +4822,12 @@
             <w:pStyle w:val="T2"/>
             <w:rPr>
               <w:rFonts w:eastAsiaTheme="minorEastAsia" w:cstheme="minorBidi"/>
+              <w:b w:val="0"/>
+              <w:bCs w:val="0"/>
               <w:lang w:eastAsia="tr-TR"/>
             </w:rPr>
           </w:pPr>
-          <w:hyperlink w:anchor="_Toc68297268" w:history="1">
+          <w:hyperlink w:anchor="_Toc68297476" w:history="1">
             <w:r>
               <w:rPr>
                 <w:rStyle w:val="Kpr"/>
@@ -4760,6 +4837,8 @@
             <w:r>
               <w:rPr>
                 <w:rFonts w:eastAsiaTheme="minorEastAsia" w:cstheme="minorBidi"/>
+                <w:b w:val="0"/>
+                <w:bCs w:val="0"/>
                 <w:lang w:eastAsia="tr-TR"/>
               </w:rPr>
               <w:tab/>
@@ -4786,7 +4865,7 @@
               <w:rPr>
                 <w:webHidden/>
               </w:rPr>
-              <w:instrText xml:space="preserve"> PAGEREF _Toc68297268 \h </w:instrText>
+              <w:instrText xml:space="preserve"> PAGEREF _Toc68297476 \h </w:instrText>
             </w:r>
             <w:r>
               <w:rPr>
@@ -4827,7 +4906,7 @@
               <w:lang w:eastAsia="tr-TR"/>
             </w:rPr>
           </w:pPr>
-          <w:hyperlink w:anchor="_Toc68297269" w:history="1">
+          <w:hyperlink w:anchor="_Toc68297477" w:history="1">
             <w:r>
               <w:rPr>
                 <w:rStyle w:val="Kpr"/>
@@ -4854,7 +4933,7 @@
                 <w:noProof/>
                 <w:webHidden/>
               </w:rPr>
-              <w:instrText xml:space="preserve"> PAGEREF _Toc68297269 \h </w:instrText>
+              <w:instrText xml:space="preserve"> PAGEREF _Toc68297477 \h </w:instrText>
             </w:r>
             <w:r>
               <w:rPr>
@@ -4899,7 +4978,7 @@
               <w:lang w:eastAsia="tr-TR"/>
             </w:rPr>
           </w:pPr>
-          <w:hyperlink w:anchor="_Toc68297270" w:history="1">
+          <w:hyperlink w:anchor="_Toc68297478" w:history="1">
             <w:r>
               <w:rPr>
                 <w:rStyle w:val="Kpr"/>
@@ -4926,7 +5005,7 @@
                 <w:noProof/>
                 <w:webHidden/>
               </w:rPr>
-              <w:instrText xml:space="preserve"> PAGEREF _Toc68297270 \h </w:instrText>
+              <w:instrText xml:space="preserve"> PAGEREF _Toc68297478 \h </w:instrText>
             </w:r>
             <w:r>
               <w:rPr>
@@ -4962,10 +5041,12 @@
             <w:pStyle w:val="T2"/>
             <w:rPr>
               <w:rFonts w:eastAsiaTheme="minorEastAsia" w:cstheme="minorBidi"/>
+              <w:b w:val="0"/>
+              <w:bCs w:val="0"/>
               <w:lang w:eastAsia="tr-TR"/>
             </w:rPr>
           </w:pPr>
-          <w:hyperlink w:anchor="_Toc68297271" w:history="1">
+          <w:hyperlink w:anchor="_Toc68297479" w:history="1">
             <w:r>
               <w:rPr>
                 <w:rStyle w:val="Kpr"/>
@@ -4975,6 +5056,8 @@
             <w:r>
               <w:rPr>
                 <w:rFonts w:eastAsiaTheme="minorEastAsia" w:cstheme="minorBidi"/>
+                <w:b w:val="0"/>
+                <w:bCs w:val="0"/>
                 <w:lang w:eastAsia="tr-TR"/>
               </w:rPr>
               <w:tab/>
@@ -5001,7 +5084,7 @@
               <w:rPr>
                 <w:webHidden/>
               </w:rPr>
-              <w:instrText xml:space="preserve"> PAGEREF _Toc68297271 \h </w:instrText>
+              <w:instrText xml:space="preserve"> PAGEREF _Toc68297479 \h </w:instrText>
             </w:r>
             <w:r>
               <w:rPr>
@@ -5042,7 +5125,7 @@
               <w:lang w:eastAsia="tr-TR"/>
             </w:rPr>
           </w:pPr>
-          <w:hyperlink w:anchor="_Toc68297272" w:history="1">
+          <w:hyperlink w:anchor="_Toc68297480" w:history="1">
             <w:r>
               <w:rPr>
                 <w:rStyle w:val="Kpr"/>
@@ -5069,7 +5152,7 @@
                 <w:noProof/>
                 <w:webHidden/>
               </w:rPr>
-              <w:instrText xml:space="preserve"> PAGEREF _Toc68297272 \h </w:instrText>
+              <w:instrText xml:space="preserve"> PAGEREF _Toc68297480 \h </w:instrText>
             </w:r>
             <w:r>
               <w:rPr>
@@ -5114,7 +5197,7 @@
               <w:lang w:eastAsia="tr-TR"/>
             </w:rPr>
           </w:pPr>
-          <w:hyperlink w:anchor="_Toc68297273" w:history="1">
+          <w:hyperlink w:anchor="_Toc68297481" w:history="1">
             <w:r>
               <w:rPr>
                 <w:rStyle w:val="Kpr"/>
@@ -5141,7 +5224,7 @@
                 <w:noProof/>
                 <w:webHidden/>
               </w:rPr>
-              <w:instrText xml:space="preserve"> PAGEREF _Toc68297273 \h </w:instrText>
+              <w:instrText xml:space="preserve"> PAGEREF _Toc68297481 \h </w:instrText>
             </w:r>
             <w:r>
               <w:rPr>
@@ -5177,10 +5260,12 @@
             <w:pStyle w:val="T2"/>
             <w:rPr>
               <w:rFonts w:eastAsiaTheme="minorEastAsia" w:cstheme="minorBidi"/>
+              <w:b w:val="0"/>
+              <w:bCs w:val="0"/>
               <w:lang w:eastAsia="tr-TR"/>
             </w:rPr>
           </w:pPr>
-          <w:hyperlink w:anchor="_Toc68297274" w:history="1">
+          <w:hyperlink w:anchor="_Toc68297482" w:history="1">
             <w:r>
               <w:rPr>
                 <w:rStyle w:val="Kpr"/>
@@ -5190,6 +5275,8 @@
             <w:r>
               <w:rPr>
                 <w:rFonts w:eastAsiaTheme="minorEastAsia" w:cstheme="minorBidi"/>
+                <w:b w:val="0"/>
+                <w:bCs w:val="0"/>
                 <w:lang w:eastAsia="tr-TR"/>
               </w:rPr>
               <w:tab/>
@@ -5216,7 +5303,7 @@
               <w:rPr>
                 <w:webHidden/>
               </w:rPr>
-              <w:instrText xml:space="preserve"> PAGEREF _Toc68297274 \h </w:instrText>
+              <w:instrText xml:space="preserve"> PAGEREF _Toc68297482 \h </w:instrText>
             </w:r>
             <w:r>
               <w:rPr>
@@ -5257,7 +5344,7 @@
               <w:lang w:eastAsia="tr-TR"/>
             </w:rPr>
           </w:pPr>
-          <w:hyperlink w:anchor="_Toc68297275" w:history="1">
+          <w:hyperlink w:anchor="_Toc68297483" w:history="1">
             <w:r>
               <w:rPr>
                 <w:rStyle w:val="Kpr"/>
@@ -5284,7 +5371,7 @@
                 <w:noProof/>
                 <w:webHidden/>
               </w:rPr>
-              <w:instrText xml:space="preserve"> PAGEREF _Toc68297275 \h </w:instrText>
+              <w:instrText xml:space="preserve"> PAGEREF _Toc68297483 \h </w:instrText>
             </w:r>
             <w:r>
               <w:rPr>
@@ -5329,7 +5416,7 @@
               <w:lang w:eastAsia="tr-TR"/>
             </w:rPr>
           </w:pPr>
-          <w:hyperlink w:anchor="_Toc68297276" w:history="1">
+          <w:hyperlink w:anchor="_Toc68297484" w:history="1">
             <w:r>
               <w:rPr>
                 <w:rStyle w:val="Kpr"/>
@@ -5356,7 +5443,7 @@
                 <w:noProof/>
                 <w:webHidden/>
               </w:rPr>
-              <w:instrText xml:space="preserve"> PAGEREF _Toc68297276 \h </w:instrText>
+              <w:instrText xml:space="preserve"> PAGEREF _Toc68297484 \h </w:instrText>
             </w:r>
             <w:r>
               <w:rPr>
@@ -5392,10 +5479,12 @@
             <w:pStyle w:val="T2"/>
             <w:rPr>
               <w:rFonts w:eastAsiaTheme="minorEastAsia" w:cstheme="minorBidi"/>
+              <w:b w:val="0"/>
+              <w:bCs w:val="0"/>
               <w:lang w:eastAsia="tr-TR"/>
             </w:rPr>
           </w:pPr>
-          <w:hyperlink w:anchor="_Toc68297277" w:history="1">
+          <w:hyperlink w:anchor="_Toc68297485" w:history="1">
             <w:r>
               <w:rPr>
                 <w:rStyle w:val="Kpr"/>
@@ -5405,6 +5494,8 @@
             <w:r>
               <w:rPr>
                 <w:rFonts w:eastAsiaTheme="minorEastAsia" w:cstheme="minorBidi"/>
+                <w:b w:val="0"/>
+                <w:bCs w:val="0"/>
                 <w:lang w:eastAsia="tr-TR"/>
               </w:rPr>
               <w:tab/>
@@ -5431,7 +5522,7 @@
               <w:rPr>
                 <w:webHidden/>
               </w:rPr>
-              <w:instrText xml:space="preserve"> PAGEREF _Toc68297277 \h </w:instrText>
+              <w:instrText xml:space="preserve"> PAGEREF _Toc68297485 \h </w:instrText>
             </w:r>
             <w:r>
               <w:rPr>
@@ -5472,7 +5563,7 @@
               <w:lang w:eastAsia="tr-TR"/>
             </w:rPr>
           </w:pPr>
-          <w:hyperlink w:anchor="_Toc68297278" w:history="1">
+          <w:hyperlink w:anchor="_Toc68297486" w:history="1">
             <w:r>
               <w:rPr>
                 <w:rStyle w:val="Kpr"/>
@@ -5499,7 +5590,7 @@
                 <w:noProof/>
                 <w:webHidden/>
               </w:rPr>
-              <w:instrText xml:space="preserve"> PAGEREF _Toc68297278 \h </w:instrText>
+              <w:instrText xml:space="preserve"> PAGEREF _Toc68297486 \h </w:instrText>
             </w:r>
             <w:r>
               <w:rPr>
@@ -5544,7 +5635,7 @@
               <w:lang w:eastAsia="tr-TR"/>
             </w:rPr>
           </w:pPr>
-          <w:hyperlink w:anchor="_Toc68297279" w:history="1">
+          <w:hyperlink w:anchor="_Toc68297487" w:history="1">
             <w:r>
               <w:rPr>
                 <w:rStyle w:val="Kpr"/>
@@ -5571,7 +5662,7 @@
                 <w:noProof/>
                 <w:webHidden/>
               </w:rPr>
-              <w:instrText xml:space="preserve"> PAGEREF _Toc68297279 \h </w:instrText>
+              <w:instrText xml:space="preserve"> PAGEREF _Toc68297487 \h </w:instrText>
             </w:r>
             <w:r>
               <w:rPr>
@@ -5607,10 +5698,12 @@
             <w:pStyle w:val="T2"/>
             <w:rPr>
               <w:rFonts w:eastAsiaTheme="minorEastAsia" w:cstheme="minorBidi"/>
+              <w:b w:val="0"/>
+              <w:bCs w:val="0"/>
               <w:lang w:eastAsia="tr-TR"/>
             </w:rPr>
           </w:pPr>
-          <w:hyperlink w:anchor="_Toc68297280" w:history="1">
+          <w:hyperlink w:anchor="_Toc68297488" w:history="1">
             <w:r>
               <w:rPr>
                 <w:rStyle w:val="Kpr"/>
@@ -5620,6 +5713,8 @@
             <w:r>
               <w:rPr>
                 <w:rFonts w:eastAsiaTheme="minorEastAsia" w:cstheme="minorBidi"/>
+                <w:b w:val="0"/>
+                <w:bCs w:val="0"/>
                 <w:lang w:eastAsia="tr-TR"/>
               </w:rPr>
               <w:tab/>
@@ -5646,7 +5741,7 @@
               <w:rPr>
                 <w:webHidden/>
               </w:rPr>
-              <w:instrText xml:space="preserve"> PAGEREF _Toc68297280 \h </w:instrText>
+              <w:instrText xml:space="preserve"> PAGEREF _Toc68297488 \h </w:instrText>
             </w:r>
             <w:r>
               <w:rPr>
@@ -5687,7 +5782,7 @@
               <w:lang w:eastAsia="tr-TR"/>
             </w:rPr>
           </w:pPr>
-          <w:hyperlink w:anchor="_Toc68297281" w:history="1">
+          <w:hyperlink w:anchor="_Toc68297489" w:history="1">
             <w:r>
               <w:rPr>
                 <w:rStyle w:val="Kpr"/>
@@ -5714,7 +5809,7 @@
                 <w:noProof/>
                 <w:webHidden/>
               </w:rPr>
-              <w:instrText xml:space="preserve"> PAGEREF _Toc68297281 \h </w:instrText>
+              <w:instrText xml:space="preserve"> PAGEREF _Toc68297489 \h </w:instrText>
             </w:r>
             <w:r>
               <w:rPr>
@@ -5759,7 +5854,7 @@
               <w:lang w:eastAsia="tr-TR"/>
             </w:rPr>
           </w:pPr>
-          <w:hyperlink w:anchor="_Toc68297282" w:history="1">
+          <w:hyperlink w:anchor="_Toc68297490" w:history="1">
             <w:r>
               <w:rPr>
                 <w:rStyle w:val="Kpr"/>
@@ -5786,7 +5881,7 @@
                 <w:noProof/>
                 <w:webHidden/>
               </w:rPr>
-              <w:instrText xml:space="preserve"> PAGEREF _Toc68297282 \h </w:instrText>
+              <w:instrText xml:space="preserve"> PAGEREF _Toc68297490 \h </w:instrText>
             </w:r>
             <w:r>
               <w:rPr>
@@ -5822,10 +5917,12 @@
             <w:pStyle w:val="T2"/>
             <w:rPr>
               <w:rFonts w:eastAsiaTheme="minorEastAsia" w:cstheme="minorBidi"/>
+              <w:b w:val="0"/>
+              <w:bCs w:val="0"/>
               <w:lang w:eastAsia="tr-TR"/>
             </w:rPr>
           </w:pPr>
-          <w:hyperlink w:anchor="_Toc68297283" w:history="1">
+          <w:hyperlink w:anchor="_Toc68297491" w:history="1">
             <w:r>
               <w:rPr>
                 <w:rStyle w:val="Kpr"/>
@@ -5835,6 +5932,8 @@
             <w:r>
               <w:rPr>
                 <w:rFonts w:eastAsiaTheme="minorEastAsia" w:cstheme="minorBidi"/>
+                <w:b w:val="0"/>
+                <w:bCs w:val="0"/>
                 <w:lang w:eastAsia="tr-TR"/>
               </w:rPr>
               <w:tab/>
@@ -5861,7 +5960,7 @@
               <w:rPr>
                 <w:webHidden/>
               </w:rPr>
-              <w:instrText xml:space="preserve"> PAGEREF _Toc68297283 \h </w:instrText>
+              <w:instrText xml:space="preserve"> PAGEREF _Toc68297491 \h </w:instrText>
             </w:r>
             <w:r>
               <w:rPr>
@@ -5902,7 +6001,7 @@
               <w:lang w:eastAsia="tr-TR"/>
             </w:rPr>
           </w:pPr>
-          <w:hyperlink w:anchor="_Toc68297284" w:history="1">
+          <w:hyperlink w:anchor="_Toc68297492" w:history="1">
             <w:r>
               <w:rPr>
                 <w:rStyle w:val="Kpr"/>
@@ -5929,7 +6028,7 @@
                 <w:noProof/>
                 <w:webHidden/>
               </w:rPr>
-              <w:instrText xml:space="preserve"> PAGEREF _Toc68297284 \h </w:instrText>
+              <w:instrText xml:space="preserve"> PAGEREF _Toc68297492 \h </w:instrText>
             </w:r>
             <w:r>
               <w:rPr>
@@ -5974,7 +6073,7 @@
               <w:lang w:eastAsia="tr-TR"/>
             </w:rPr>
           </w:pPr>
-          <w:hyperlink w:anchor="_Toc68297285" w:history="1">
+          <w:hyperlink w:anchor="_Toc68297493" w:history="1">
             <w:r>
               <w:rPr>
                 <w:rStyle w:val="Kpr"/>
@@ -6001,7 +6100,7 @@
                 <w:noProof/>
                 <w:webHidden/>
               </w:rPr>
-              <w:instrText xml:space="preserve"> PAGEREF _Toc68297285 \h </w:instrText>
+              <w:instrText xml:space="preserve"> PAGEREF _Toc68297493 \h </w:instrText>
             </w:r>
             <w:r>
               <w:rPr>
@@ -6037,10 +6136,12 @@
             <w:pStyle w:val="T2"/>
             <w:rPr>
               <w:rFonts w:eastAsiaTheme="minorEastAsia" w:cstheme="minorBidi"/>
+              <w:b w:val="0"/>
+              <w:bCs w:val="0"/>
               <w:lang w:eastAsia="tr-TR"/>
             </w:rPr>
           </w:pPr>
-          <w:hyperlink w:anchor="_Toc68297286" w:history="1">
+          <w:hyperlink w:anchor="_Toc68297494" w:history="1">
             <w:r>
               <w:rPr>
                 <w:rStyle w:val="Kpr"/>
@@ -6050,6 +6151,8 @@
             <w:r>
               <w:rPr>
                 <w:rFonts w:eastAsiaTheme="minorEastAsia" w:cstheme="minorBidi"/>
+                <w:b w:val="0"/>
+                <w:bCs w:val="0"/>
                 <w:lang w:eastAsia="tr-TR"/>
               </w:rPr>
               <w:tab/>
@@ -6076,7 +6179,7 @@
               <w:rPr>
                 <w:webHidden/>
               </w:rPr>
-              <w:instrText xml:space="preserve"> PAGEREF _Toc68297286 \h </w:instrText>
+              <w:instrText xml:space="preserve"> PAGEREF _Toc68297494 \h </w:instrText>
             </w:r>
             <w:r>
               <w:rPr>
@@ -6093,7 +6196,7 @@
               <w:rPr>
                 <w:webHidden/>
               </w:rPr>
-              <w:t>17</w:t>
+              <w:t>18</w:t>
             </w:r>
             <w:r>
               <w:rPr>
@@ -6117,7 +6220,7 @@
               <w:lang w:eastAsia="tr-TR"/>
             </w:rPr>
           </w:pPr>
-          <w:hyperlink w:anchor="_Toc68297287" w:history="1">
+          <w:hyperlink w:anchor="_Toc68297495" w:history="1">
             <w:r>
               <w:rPr>
                 <w:rStyle w:val="Kpr"/>
@@ -6144,7 +6247,7 @@
                 <w:noProof/>
                 <w:webHidden/>
               </w:rPr>
-              <w:instrText xml:space="preserve"> PAGEREF _Toc68297287 \h </w:instrText>
+              <w:instrText xml:space="preserve"> PAGEREF _Toc68297495 \h </w:instrText>
             </w:r>
             <w:r>
               <w:rPr>
@@ -6164,7 +6267,7 @@
                 <w:noProof/>
                 <w:webHidden/>
               </w:rPr>
-              <w:t>17</w:t>
+              <w:t>18</w:t>
             </w:r>
             <w:r>
               <w:rPr>
@@ -6189,7 +6292,7 @@
               <w:lang w:eastAsia="tr-TR"/>
             </w:rPr>
           </w:pPr>
-          <w:hyperlink w:anchor="_Toc68297288" w:history="1">
+          <w:hyperlink w:anchor="_Toc68297496" w:history="1">
             <w:r>
               <w:rPr>
                 <w:rStyle w:val="Kpr"/>
@@ -6216,7 +6319,7 @@
                 <w:noProof/>
                 <w:webHidden/>
               </w:rPr>
-              <w:instrText xml:space="preserve"> PAGEREF _Toc68297288 \h </w:instrText>
+              <w:instrText xml:space="preserve"> PAGEREF _Toc68297496 \h </w:instrText>
             </w:r>
             <w:r>
               <w:rPr>
@@ -6236,7 +6339,7 @@
                 <w:noProof/>
                 <w:webHidden/>
               </w:rPr>
-              <w:t>17</w:t>
+              <w:t>18</w:t>
             </w:r>
             <w:r>
               <w:rPr>
@@ -6252,10 +6355,12 @@
             <w:pStyle w:val="T2"/>
             <w:rPr>
               <w:rFonts w:eastAsiaTheme="minorEastAsia" w:cstheme="minorBidi"/>
+              <w:b w:val="0"/>
+              <w:bCs w:val="0"/>
               <w:lang w:eastAsia="tr-TR"/>
             </w:rPr>
           </w:pPr>
-          <w:hyperlink w:anchor="_Toc68297289" w:history="1">
+          <w:hyperlink w:anchor="_Toc68297497" w:history="1">
             <w:r>
               <w:rPr>
                 <w:rStyle w:val="Kpr"/>
@@ -6265,6 +6370,8 @@
             <w:r>
               <w:rPr>
                 <w:rFonts w:eastAsiaTheme="minorEastAsia" w:cstheme="minorBidi"/>
+                <w:b w:val="0"/>
+                <w:bCs w:val="0"/>
                 <w:lang w:eastAsia="tr-TR"/>
               </w:rPr>
               <w:tab/>
@@ -6291,7 +6398,7 @@
               <w:rPr>
                 <w:webHidden/>
               </w:rPr>
-              <w:instrText xml:space="preserve"> PAGEREF _Toc68297289 \h </w:instrText>
+              <w:instrText xml:space="preserve"> PAGEREF _Toc68297497 \h </w:instrText>
             </w:r>
             <w:r>
               <w:rPr>
@@ -6332,7 +6439,7 @@
               <w:lang w:eastAsia="tr-TR"/>
             </w:rPr>
           </w:pPr>
-          <w:hyperlink w:anchor="_Toc68297290" w:history="1">
+          <w:hyperlink w:anchor="_Toc68297498" w:history="1">
             <w:r>
               <w:rPr>
                 <w:rStyle w:val="Kpr"/>
@@ -6359,7 +6466,7 @@
                 <w:noProof/>
                 <w:webHidden/>
               </w:rPr>
-              <w:instrText xml:space="preserve"> PAGEREF _Toc68297290 \h </w:instrText>
+              <w:instrText xml:space="preserve"> PAGEREF _Toc68297498 \h </w:instrText>
             </w:r>
             <w:r>
               <w:rPr>
@@ -6404,7 +6511,7 @@
               <w:lang w:eastAsia="tr-TR"/>
             </w:rPr>
           </w:pPr>
-          <w:hyperlink w:anchor="_Toc68297291" w:history="1">
+          <w:hyperlink w:anchor="_Toc68297499" w:history="1">
             <w:r>
               <w:rPr>
                 <w:rStyle w:val="Kpr"/>
@@ -6431,7 +6538,7 @@
                 <w:noProof/>
                 <w:webHidden/>
               </w:rPr>
-              <w:instrText xml:space="preserve"> PAGEREF _Toc68297291 \h </w:instrText>
+              <w:instrText xml:space="preserve"> PAGEREF _Toc68297499 \h </w:instrText>
             </w:r>
             <w:r>
               <w:rPr>
@@ -6480,7 +6587,7 @@
               <w:lang w:eastAsia="tr-TR"/>
             </w:rPr>
           </w:pPr>
-          <w:hyperlink w:anchor="_Toc68297292" w:history="1">
+          <w:hyperlink w:anchor="_Toc68297500" w:history="1">
             <w:r>
               <w:rPr>
                 <w:rStyle w:val="Kpr"/>
@@ -6507,7 +6614,7 @@
                 <w:noProof/>
                 <w:webHidden/>
               </w:rPr>
-              <w:instrText xml:space="preserve"> PAGEREF _Toc68297292 \h </w:instrText>
+              <w:instrText xml:space="preserve"> PAGEREF _Toc68297500 \h </w:instrText>
             </w:r>
             <w:r>
               <w:rPr>
@@ -6543,10 +6650,12 @@
             <w:pStyle w:val="T2"/>
             <w:rPr>
               <w:rFonts w:eastAsiaTheme="minorEastAsia" w:cstheme="minorBidi"/>
+              <w:b w:val="0"/>
+              <w:bCs w:val="0"/>
               <w:lang w:eastAsia="tr-TR"/>
             </w:rPr>
           </w:pPr>
-          <w:hyperlink w:anchor="_Toc68297293" w:history="1">
+          <w:hyperlink w:anchor="_Toc68297501" w:history="1">
             <w:r>
               <w:rPr>
                 <w:rStyle w:val="Kpr"/>
@@ -6556,6 +6665,8 @@
             <w:r>
               <w:rPr>
                 <w:rFonts w:eastAsiaTheme="minorEastAsia" w:cstheme="minorBidi"/>
+                <w:b w:val="0"/>
+                <w:bCs w:val="0"/>
                 <w:lang w:eastAsia="tr-TR"/>
               </w:rPr>
               <w:tab/>
@@ -6582,7 +6693,7 @@
               <w:rPr>
                 <w:webHidden/>
               </w:rPr>
-              <w:instrText xml:space="preserve"> PAGEREF _Toc68297293 \h </w:instrText>
+              <w:instrText xml:space="preserve"> PAGEREF _Toc68297501 \h </w:instrText>
             </w:r>
             <w:r>
               <w:rPr>
@@ -6614,10 +6725,12 @@
             <w:pStyle w:val="T2"/>
             <w:rPr>
               <w:rFonts w:eastAsiaTheme="minorEastAsia" w:cstheme="minorBidi"/>
+              <w:b w:val="0"/>
+              <w:bCs w:val="0"/>
               <w:lang w:eastAsia="tr-TR"/>
             </w:rPr>
           </w:pPr>
-          <w:hyperlink w:anchor="_Toc68297294" w:history="1">
+          <w:hyperlink w:anchor="_Toc68297502" w:history="1">
             <w:r>
               <w:rPr>
                 <w:rStyle w:val="Kpr"/>
@@ -6627,6 +6740,8 @@
             <w:r>
               <w:rPr>
                 <w:rFonts w:eastAsiaTheme="minorEastAsia" w:cstheme="minorBidi"/>
+                <w:b w:val="0"/>
+                <w:bCs w:val="0"/>
                 <w:lang w:eastAsia="tr-TR"/>
               </w:rPr>
               <w:tab/>
@@ -6653,7 +6768,7 @@
               <w:rPr>
                 <w:webHidden/>
               </w:rPr>
-              <w:instrText xml:space="preserve"> PAGEREF _Toc68297294 \h </w:instrText>
+              <w:instrText xml:space="preserve"> PAGEREF _Toc68297502 \h </w:instrText>
             </w:r>
             <w:r>
               <w:rPr>
@@ -6685,10 +6800,12 @@
             <w:pStyle w:val="T2"/>
             <w:rPr>
               <w:rFonts w:eastAsiaTheme="minorEastAsia" w:cstheme="minorBidi"/>
+              <w:b w:val="0"/>
+              <w:bCs w:val="0"/>
               <w:lang w:eastAsia="tr-TR"/>
             </w:rPr>
           </w:pPr>
-          <w:hyperlink w:anchor="_Toc68297295" w:history="1">
+          <w:hyperlink w:anchor="_Toc68297503" w:history="1">
             <w:r>
               <w:rPr>
                 <w:rStyle w:val="Kpr"/>
@@ -6698,6 +6815,8 @@
             <w:r>
               <w:rPr>
                 <w:rFonts w:eastAsiaTheme="minorEastAsia" w:cstheme="minorBidi"/>
+                <w:b w:val="0"/>
+                <w:bCs w:val="0"/>
                 <w:lang w:eastAsia="tr-TR"/>
               </w:rPr>
               <w:tab/>
@@ -6724,7 +6843,7 @@
               <w:rPr>
                 <w:webHidden/>
               </w:rPr>
-              <w:instrText xml:space="preserve"> PAGEREF _Toc68297295 \h </w:instrText>
+              <w:instrText xml:space="preserve"> PAGEREF _Toc68297503 \h </w:instrText>
             </w:r>
             <w:r>
               <w:rPr>
@@ -6755,11 +6874,13 @@
           <w:pPr>
             <w:pStyle w:val="T2"/>
             <w:rPr>
-              <w:rFonts w:eastAsiaTheme="minorEastAsia"/>
+              <w:rFonts w:eastAsiaTheme="minorEastAsia" w:cstheme="minorBidi"/>
+              <w:b w:val="0"/>
+              <w:bCs w:val="0"/>
               <w:lang w:eastAsia="tr-TR"/>
             </w:rPr>
           </w:pPr>
-          <w:hyperlink w:anchor="_Toc68297296" w:history="1">
+          <w:hyperlink w:anchor="_Toc68297504" w:history="1">
             <w:r>
               <w:rPr>
                 <w:rStyle w:val="Kpr"/>
@@ -6768,7 +6889,9 @@
             </w:r>
             <w:r>
               <w:rPr>
-                <w:rFonts w:eastAsiaTheme="minorEastAsia"/>
+                <w:rFonts w:eastAsiaTheme="minorEastAsia" w:cstheme="minorBidi"/>
+                <w:b w:val="0"/>
+                <w:bCs w:val="0"/>
                 <w:lang w:eastAsia="tr-TR"/>
               </w:rPr>
               <w:tab/>
@@ -6795,7 +6918,7 @@
               <w:rPr>
                 <w:webHidden/>
               </w:rPr>
-              <w:instrText xml:space="preserve"> PAGEREF _Toc68297296 \h </w:instrText>
+              <w:instrText xml:space="preserve"> PAGEREF _Toc68297504 \h </w:instrText>
             </w:r>
             <w:r>
               <w:rPr>
@@ -6826,11 +6949,13 @@
           <w:pPr>
             <w:pStyle w:val="T2"/>
             <w:rPr>
-              <w:rFonts w:eastAsiaTheme="minorEastAsia"/>
+              <w:rFonts w:eastAsiaTheme="minorEastAsia" w:cstheme="minorBidi"/>
+              <w:b w:val="0"/>
+              <w:bCs w:val="0"/>
               <w:lang w:eastAsia="tr-TR"/>
             </w:rPr>
           </w:pPr>
-          <w:hyperlink w:anchor="_Toc68297297" w:history="1">
+          <w:hyperlink w:anchor="_Toc68297505" w:history="1">
             <w:r>
               <w:rPr>
                 <w:rStyle w:val="Kpr"/>
@@ -6839,7 +6964,9 @@
             </w:r>
             <w:r>
               <w:rPr>
-                <w:rFonts w:eastAsiaTheme="minorEastAsia"/>
+                <w:rFonts w:eastAsiaTheme="minorEastAsia" w:cstheme="minorBidi"/>
+                <w:b w:val="0"/>
+                <w:bCs w:val="0"/>
                 <w:lang w:eastAsia="tr-TR"/>
               </w:rPr>
               <w:tab/>
@@ -6866,7 +6993,7 @@
               <w:rPr>
                 <w:webHidden/>
               </w:rPr>
-              <w:instrText xml:space="preserve"> PAGEREF _Toc68297297 \h </w:instrText>
+              <w:instrText xml:space="preserve"> PAGEREF _Toc68297505 \h </w:instrText>
             </w:r>
             <w:r>
               <w:rPr>
@@ -6897,11 +7024,13 @@
           <w:pPr>
             <w:pStyle w:val="T2"/>
             <w:rPr>
-              <w:rFonts w:eastAsiaTheme="minorEastAsia"/>
+              <w:rFonts w:eastAsiaTheme="minorEastAsia" w:cstheme="minorBidi"/>
+              <w:b w:val="0"/>
+              <w:bCs w:val="0"/>
               <w:lang w:eastAsia="tr-TR"/>
             </w:rPr>
           </w:pPr>
-          <w:hyperlink w:anchor="_Toc68297298" w:history="1">
+          <w:hyperlink w:anchor="_Toc68297506" w:history="1">
             <w:r>
               <w:rPr>
                 <w:rStyle w:val="Kpr"/>
@@ -6910,7 +7039,9 @@
             </w:r>
             <w:r>
               <w:rPr>
-                <w:rFonts w:eastAsiaTheme="minorEastAsia"/>
+                <w:rFonts w:eastAsiaTheme="minorEastAsia" w:cstheme="minorBidi"/>
+                <w:b w:val="0"/>
+                <w:bCs w:val="0"/>
                 <w:lang w:eastAsia="tr-TR"/>
               </w:rPr>
               <w:tab/>
@@ -6937,7 +7068,7 @@
               <w:rPr>
                 <w:webHidden/>
               </w:rPr>
-              <w:instrText xml:space="preserve"> PAGEREF _Toc68297298 \h </w:instrText>
+              <w:instrText xml:space="preserve"> PAGEREF _Toc68297506 \h </w:instrText>
             </w:r>
             <w:r>
               <w:rPr>
@@ -6968,11 +7099,13 @@
           <w:pPr>
             <w:pStyle w:val="T2"/>
             <w:rPr>
-              <w:rFonts w:eastAsiaTheme="minorEastAsia"/>
+              <w:rFonts w:eastAsiaTheme="minorEastAsia" w:cstheme="minorBidi"/>
+              <w:b w:val="0"/>
+              <w:bCs w:val="0"/>
               <w:lang w:eastAsia="tr-TR"/>
             </w:rPr>
           </w:pPr>
-          <w:hyperlink w:anchor="_Toc68297299" w:history="1">
+          <w:hyperlink w:anchor="_Toc68297507" w:history="1">
             <w:r>
               <w:rPr>
                 <w:rStyle w:val="Kpr"/>
@@ -6981,7 +7114,9 @@
             </w:r>
             <w:r>
               <w:rPr>
-                <w:rFonts w:eastAsiaTheme="minorEastAsia"/>
+                <w:rFonts w:eastAsiaTheme="minorEastAsia" w:cstheme="minorBidi"/>
+                <w:b w:val="0"/>
+                <w:bCs w:val="0"/>
                 <w:lang w:eastAsia="tr-TR"/>
               </w:rPr>
               <w:tab/>
@@ -7008,7 +7143,7 @@
               <w:rPr>
                 <w:webHidden/>
               </w:rPr>
-              <w:instrText xml:space="preserve"> PAGEREF _Toc68297299 \h </w:instrText>
+              <w:instrText xml:space="preserve"> PAGEREF _Toc68297507 \h </w:instrText>
             </w:r>
             <w:r>
               <w:rPr>
@@ -7039,11 +7174,13 @@
           <w:pPr>
             <w:pStyle w:val="T2"/>
             <w:rPr>
-              <w:rFonts w:eastAsiaTheme="minorEastAsia"/>
+              <w:rFonts w:eastAsiaTheme="minorEastAsia" w:cstheme="minorBidi"/>
+              <w:b w:val="0"/>
+              <w:bCs w:val="0"/>
               <w:lang w:eastAsia="tr-TR"/>
             </w:rPr>
           </w:pPr>
-          <w:hyperlink w:anchor="_Toc68297300" w:history="1">
+          <w:hyperlink w:anchor="_Toc68297508" w:history="1">
             <w:r>
               <w:rPr>
                 <w:rStyle w:val="Kpr"/>
@@ -7052,7 +7189,9 @@
             </w:r>
             <w:r>
               <w:rPr>
-                <w:rFonts w:eastAsiaTheme="minorEastAsia"/>
+                <w:rFonts w:eastAsiaTheme="minorEastAsia" w:cstheme="minorBidi"/>
+                <w:b w:val="0"/>
+                <w:bCs w:val="0"/>
                 <w:lang w:eastAsia="tr-TR"/>
               </w:rPr>
               <w:tab/>
@@ -7079,7 +7218,7 @@
               <w:rPr>
                 <w:webHidden/>
               </w:rPr>
-              <w:instrText xml:space="preserve"> PAGEREF _Toc68297300 \h </w:instrText>
+              <w:instrText xml:space="preserve"> PAGEREF _Toc68297508 \h </w:instrText>
             </w:r>
             <w:r>
               <w:rPr>
@@ -7110,11 +7249,13 @@
           <w:pPr>
             <w:pStyle w:val="T2"/>
             <w:rPr>
-              <w:rFonts w:eastAsiaTheme="minorEastAsia"/>
+              <w:rFonts w:eastAsiaTheme="minorEastAsia" w:cstheme="minorBidi"/>
+              <w:b w:val="0"/>
+              <w:bCs w:val="0"/>
               <w:lang w:eastAsia="tr-TR"/>
             </w:rPr>
           </w:pPr>
-          <w:hyperlink w:anchor="_Toc68297301" w:history="1">
+          <w:hyperlink w:anchor="_Toc68297509" w:history="1">
             <w:r>
               <w:rPr>
                 <w:rStyle w:val="Kpr"/>
@@ -7123,7 +7264,9 @@
             </w:r>
             <w:r>
               <w:rPr>
-                <w:rFonts w:eastAsiaTheme="minorEastAsia"/>
+                <w:rFonts w:eastAsiaTheme="minorEastAsia" w:cstheme="minorBidi"/>
+                <w:b w:val="0"/>
+                <w:bCs w:val="0"/>
                 <w:lang w:eastAsia="tr-TR"/>
               </w:rPr>
               <w:tab/>
@@ -7150,7 +7293,7 @@
               <w:rPr>
                 <w:webHidden/>
               </w:rPr>
-              <w:instrText xml:space="preserve"> PAGEREF _Toc68297301 \h </w:instrText>
+              <w:instrText xml:space="preserve"> PAGEREF _Toc68297509 \h </w:instrText>
             </w:r>
             <w:r>
               <w:rPr>
@@ -7181,11 +7324,13 @@
           <w:pPr>
             <w:pStyle w:val="T2"/>
             <w:rPr>
-              <w:rFonts w:eastAsiaTheme="minorEastAsia"/>
+              <w:rFonts w:eastAsiaTheme="minorEastAsia" w:cstheme="minorBidi"/>
+              <w:b w:val="0"/>
+              <w:bCs w:val="0"/>
               <w:lang w:eastAsia="tr-TR"/>
             </w:rPr>
           </w:pPr>
-          <w:hyperlink w:anchor="_Toc68297302" w:history="1">
+          <w:hyperlink w:anchor="_Toc68297510" w:history="1">
             <w:r>
               <w:rPr>
                 <w:rStyle w:val="Kpr"/>
@@ -7194,7 +7339,9 @@
             </w:r>
             <w:r>
               <w:rPr>
-                <w:rFonts w:eastAsiaTheme="minorEastAsia"/>
+                <w:rFonts w:eastAsiaTheme="minorEastAsia" w:cstheme="minorBidi"/>
+                <w:b w:val="0"/>
+                <w:bCs w:val="0"/>
                 <w:lang w:eastAsia="tr-TR"/>
               </w:rPr>
               <w:tab/>
@@ -7221,7 +7368,7 @@
               <w:rPr>
                 <w:webHidden/>
               </w:rPr>
-              <w:instrText xml:space="preserve"> PAGEREF _Toc68297302 \h </w:instrText>
+              <w:instrText xml:space="preserve"> PAGEREF _Toc68297510 \h </w:instrText>
             </w:r>
             <w:r>
               <w:rPr>
@@ -7252,11 +7399,13 @@
           <w:pPr>
             <w:pStyle w:val="T2"/>
             <w:rPr>
-              <w:rFonts w:eastAsiaTheme="minorEastAsia"/>
+              <w:rFonts w:eastAsiaTheme="minorEastAsia" w:cstheme="minorBidi"/>
+              <w:b w:val="0"/>
+              <w:bCs w:val="0"/>
               <w:lang w:eastAsia="tr-TR"/>
             </w:rPr>
           </w:pPr>
-          <w:hyperlink w:anchor="_Toc68297303" w:history="1">
+          <w:hyperlink w:anchor="_Toc68297511" w:history="1">
             <w:r>
               <w:rPr>
                 <w:rStyle w:val="Kpr"/>
@@ -7265,7 +7414,9 @@
             </w:r>
             <w:r>
               <w:rPr>
-                <w:rFonts w:eastAsiaTheme="minorEastAsia"/>
+                <w:rFonts w:eastAsiaTheme="minorEastAsia" w:cstheme="minorBidi"/>
+                <w:b w:val="0"/>
+                <w:bCs w:val="0"/>
                 <w:lang w:eastAsia="tr-TR"/>
               </w:rPr>
               <w:tab/>
@@ -7292,7 +7443,7 @@
               <w:rPr>
                 <w:webHidden/>
               </w:rPr>
-              <w:instrText xml:space="preserve"> PAGEREF _Toc68297303 \h </w:instrText>
+              <w:instrText xml:space="preserve"> PAGEREF _Toc68297511 \h </w:instrText>
             </w:r>
             <w:r>
               <w:rPr>
@@ -7323,11 +7474,13 @@
           <w:pPr>
             <w:pStyle w:val="T2"/>
             <w:rPr>
-              <w:rFonts w:eastAsiaTheme="minorEastAsia"/>
+              <w:rFonts w:eastAsiaTheme="minorEastAsia" w:cstheme="minorBidi"/>
+              <w:b w:val="0"/>
+              <w:bCs w:val="0"/>
               <w:lang w:eastAsia="tr-TR"/>
             </w:rPr>
           </w:pPr>
-          <w:hyperlink w:anchor="_Toc68297304" w:history="1">
+          <w:hyperlink w:anchor="_Toc68297512" w:history="1">
             <w:r>
               <w:rPr>
                 <w:rStyle w:val="Kpr"/>
@@ -7336,7 +7489,9 @@
             </w:r>
             <w:r>
               <w:rPr>
-                <w:rFonts w:eastAsiaTheme="minorEastAsia"/>
+                <w:rFonts w:eastAsiaTheme="minorEastAsia" w:cstheme="minorBidi"/>
+                <w:b w:val="0"/>
+                <w:bCs w:val="0"/>
                 <w:lang w:eastAsia="tr-TR"/>
               </w:rPr>
               <w:tab/>
@@ -7363,7 +7518,7 @@
               <w:rPr>
                 <w:webHidden/>
               </w:rPr>
-              <w:instrText xml:space="preserve"> PAGEREF _Toc68297304 \h </w:instrText>
+              <w:instrText xml:space="preserve"> PAGEREF _Toc68297512 \h </w:instrText>
             </w:r>
             <w:r>
               <w:rPr>
@@ -7432,8 +7587,8 @@
           <w:lang w:val="tr-TR"/>
         </w:rPr>
       </w:pPr>
-      <w:bookmarkStart w:id="0" w:name="_Toc68287184"/>
-      <w:bookmarkStart w:id="1" w:name="_Toc68297211"/>
+      <w:bookmarkStart w:id="1" w:name="_Toc68287184"/>
+      <w:bookmarkStart w:id="2" w:name="_Toc68297419"/>
       <w:r>
         <w:rPr>
           <w:noProof/>
@@ -7499,8 +7654,8 @@
       <w:r>
         <w:t>Revised E/R Diagram</w:t>
       </w:r>
-      <w:bookmarkEnd w:id="0"/>
       <w:bookmarkEnd w:id="1"/>
+      <w:bookmarkEnd w:id="2"/>
     </w:p>
     <w:p>
       <w:pPr>
@@ -7521,8 +7676,8 @@
           <w:lang w:val="tr-TR"/>
         </w:rPr>
       </w:pPr>
-      <w:bookmarkStart w:id="2" w:name="_Toc68287185"/>
-      <w:bookmarkStart w:id="3" w:name="_Toc68297212"/>
+      <w:bookmarkStart w:id="3" w:name="_Toc68287185"/>
+      <w:bookmarkStart w:id="4" w:name="_Toc68297420"/>
       <w:r>
         <w:lastRenderedPageBreak/>
         <w:t xml:space="preserve">Relation Schemas </w:t>
@@ -7533,8 +7688,8 @@
         </w:rPr>
         <w:t>and SQL</w:t>
       </w:r>
-      <w:bookmarkEnd w:id="2"/>
       <w:bookmarkEnd w:id="3"/>
+      <w:bookmarkEnd w:id="4"/>
     </w:p>
     <w:p>
       <w:pPr>
@@ -7545,13 +7700,13 @@
       <w:pPr>
         <w:pStyle w:val="Balk2"/>
       </w:pPr>
-      <w:bookmarkStart w:id="4" w:name="_Toc68287186"/>
-      <w:bookmarkStart w:id="5" w:name="_Toc68297213"/>
+      <w:bookmarkStart w:id="5" w:name="_Toc68287186"/>
+      <w:bookmarkStart w:id="6" w:name="_Toc68297421"/>
       <w:r>
         <w:t>Notes</w:t>
       </w:r>
-      <w:bookmarkEnd w:id="4"/>
       <w:bookmarkEnd w:id="5"/>
+      <w:bookmarkEnd w:id="6"/>
     </w:p>
     <w:p>
       <w:pPr>
@@ -8026,25 +8181,25 @@
           <w:numId w:val="1"/>
         </w:numPr>
       </w:pPr>
-      <w:bookmarkStart w:id="6" w:name="_Toc68287187"/>
-      <w:bookmarkStart w:id="7" w:name="_Toc68297214"/>
+      <w:bookmarkStart w:id="7" w:name="_Toc68287187"/>
+      <w:bookmarkStart w:id="8" w:name="_Toc68297422"/>
       <w:r>
         <w:t>Student</w:t>
       </w:r>
-      <w:bookmarkEnd w:id="6"/>
       <w:bookmarkEnd w:id="7"/>
+      <w:bookmarkEnd w:id="8"/>
     </w:p>
     <w:p>
       <w:pPr>
         <w:pStyle w:val="Balk3"/>
       </w:pPr>
-      <w:bookmarkStart w:id="8" w:name="_Toc68287188"/>
-      <w:bookmarkStart w:id="9" w:name="_Toc68297215"/>
+      <w:bookmarkStart w:id="9" w:name="_Toc68287188"/>
+      <w:bookmarkStart w:id="10" w:name="_Toc68297423"/>
       <w:r>
         <w:t>Relational Model:</w:t>
       </w:r>
-      <w:bookmarkEnd w:id="8"/>
       <w:bookmarkEnd w:id="9"/>
+      <w:bookmarkEnd w:id="10"/>
     </w:p>
     <w:p>
       <w:pPr>
@@ -8129,13 +8284,13 @@
       <w:pPr>
         <w:pStyle w:val="Balk3"/>
       </w:pPr>
-      <w:bookmarkStart w:id="10" w:name="_Toc68287189"/>
-      <w:bookmarkStart w:id="11" w:name="_Toc68297216"/>
+      <w:bookmarkStart w:id="11" w:name="_Toc68287189"/>
+      <w:bookmarkStart w:id="12" w:name="_Toc68297424"/>
       <w:r>
         <w:t>SQL Definition:</w:t>
       </w:r>
-      <w:bookmarkEnd w:id="10"/>
       <w:bookmarkEnd w:id="11"/>
+      <w:bookmarkEnd w:id="12"/>
     </w:p>
     <w:p>
       <w:pPr>
@@ -8361,26 +8516,26 @@
           <w:numId w:val="1"/>
         </w:numPr>
       </w:pPr>
-      <w:bookmarkStart w:id="12" w:name="_Toc68287190"/>
-      <w:bookmarkStart w:id="13" w:name="_Toc68297217"/>
+      <w:bookmarkStart w:id="13" w:name="_Toc68287190"/>
+      <w:bookmarkStart w:id="14" w:name="_Toc68297425"/>
       <w:r>
         <w:lastRenderedPageBreak/>
         <w:t>Instructor</w:t>
       </w:r>
-      <w:bookmarkEnd w:id="12"/>
       <w:bookmarkEnd w:id="13"/>
+      <w:bookmarkEnd w:id="14"/>
     </w:p>
     <w:p>
       <w:pPr>
         <w:pStyle w:val="Balk3"/>
       </w:pPr>
-      <w:bookmarkStart w:id="14" w:name="_Toc68287191"/>
-      <w:bookmarkStart w:id="15" w:name="_Toc68297218"/>
+      <w:bookmarkStart w:id="15" w:name="_Toc68287191"/>
+      <w:bookmarkStart w:id="16" w:name="_Toc68297426"/>
       <w:r>
         <w:t>Relational Model:</w:t>
       </w:r>
-      <w:bookmarkEnd w:id="14"/>
       <w:bookmarkEnd w:id="15"/>
+      <w:bookmarkEnd w:id="16"/>
     </w:p>
     <w:p>
       <w:pPr>
@@ -8461,13 +8616,13 @@
       <w:pPr>
         <w:pStyle w:val="Balk3"/>
       </w:pPr>
-      <w:bookmarkStart w:id="16" w:name="_Toc68287192"/>
-      <w:bookmarkStart w:id="17" w:name="_Toc68297219"/>
+      <w:bookmarkStart w:id="17" w:name="_Toc68287192"/>
+      <w:bookmarkStart w:id="18" w:name="_Toc68297427"/>
       <w:r>
         <w:t>SQL Definition:</w:t>
       </w:r>
-      <w:bookmarkEnd w:id="16"/>
       <w:bookmarkEnd w:id="17"/>
+      <w:bookmarkEnd w:id="18"/>
     </w:p>
     <w:p>
       <w:pPr>
@@ -8623,25 +8778,25 @@
           <w:numId w:val="1"/>
         </w:numPr>
       </w:pPr>
-      <w:bookmarkStart w:id="18" w:name="_Toc68287193"/>
-      <w:bookmarkStart w:id="19" w:name="_Toc68297220"/>
+      <w:bookmarkStart w:id="19" w:name="_Toc68287193"/>
+      <w:bookmarkStart w:id="20" w:name="_Toc68297428"/>
       <w:r>
         <w:t>Admin</w:t>
       </w:r>
-      <w:bookmarkEnd w:id="18"/>
       <w:bookmarkEnd w:id="19"/>
+      <w:bookmarkEnd w:id="20"/>
     </w:p>
     <w:p>
       <w:pPr>
         <w:pStyle w:val="Balk3"/>
       </w:pPr>
-      <w:bookmarkStart w:id="20" w:name="_Toc68287194"/>
-      <w:bookmarkStart w:id="21" w:name="_Toc68297221"/>
+      <w:bookmarkStart w:id="21" w:name="_Toc68287194"/>
+      <w:bookmarkStart w:id="22" w:name="_Toc68297429"/>
       <w:r>
         <w:t>Relational Model:</w:t>
       </w:r>
-      <w:bookmarkEnd w:id="20"/>
       <w:bookmarkEnd w:id="21"/>
+      <w:bookmarkEnd w:id="22"/>
     </w:p>
     <w:p>
       <w:pPr>
@@ -8728,13 +8883,13 @@
       <w:pPr>
         <w:pStyle w:val="Balk3"/>
       </w:pPr>
-      <w:bookmarkStart w:id="22" w:name="_Toc68287195"/>
-      <w:bookmarkStart w:id="23" w:name="_Toc68297222"/>
+      <w:bookmarkStart w:id="23" w:name="_Toc68287195"/>
+      <w:bookmarkStart w:id="24" w:name="_Toc68297430"/>
       <w:r>
         <w:t>SQL Definition:</w:t>
       </w:r>
-      <w:bookmarkEnd w:id="22"/>
       <w:bookmarkEnd w:id="23"/>
+      <w:bookmarkEnd w:id="24"/>
     </w:p>
     <w:p>
       <w:pPr>
@@ -8915,25 +9070,25 @@
           <w:numId w:val="1"/>
         </w:numPr>
       </w:pPr>
-      <w:bookmarkStart w:id="24" w:name="_Toc68287196"/>
-      <w:bookmarkStart w:id="25" w:name="_Toc68297223"/>
+      <w:bookmarkStart w:id="25" w:name="_Toc68287196"/>
+      <w:bookmarkStart w:id="26" w:name="_Toc68297431"/>
       <w:r>
         <w:t>Course</w:t>
       </w:r>
-      <w:bookmarkEnd w:id="24"/>
       <w:bookmarkEnd w:id="25"/>
+      <w:bookmarkEnd w:id="26"/>
     </w:p>
     <w:p>
       <w:pPr>
         <w:pStyle w:val="Balk3"/>
       </w:pPr>
-      <w:bookmarkStart w:id="26" w:name="_Toc68287197"/>
-      <w:bookmarkStart w:id="27" w:name="_Toc68297224"/>
+      <w:bookmarkStart w:id="27" w:name="_Toc68287197"/>
+      <w:bookmarkStart w:id="28" w:name="_Toc68297432"/>
       <w:r>
         <w:t>Relational Model:</w:t>
       </w:r>
-      <w:bookmarkEnd w:id="26"/>
       <w:bookmarkEnd w:id="27"/>
+      <w:bookmarkEnd w:id="28"/>
     </w:p>
     <w:p>
       <w:pPr>
@@ -9092,13 +9247,13 @@
       <w:pPr>
         <w:pStyle w:val="Balk3"/>
       </w:pPr>
-      <w:bookmarkStart w:id="28" w:name="_Toc68287198"/>
-      <w:bookmarkStart w:id="29" w:name="_Toc68297225"/>
+      <w:bookmarkStart w:id="29" w:name="_Toc68287198"/>
+      <w:bookmarkStart w:id="30" w:name="_Toc68297433"/>
       <w:r>
         <w:t>SQL Definition:</w:t>
       </w:r>
-      <w:bookmarkEnd w:id="28"/>
       <w:bookmarkEnd w:id="29"/>
+      <w:bookmarkEnd w:id="30"/>
     </w:p>
     <w:p>
       <w:pPr>
@@ -9567,8 +9722,8 @@
           <w:szCs w:val="32"/>
         </w:rPr>
       </w:pPr>
-      <w:bookmarkStart w:id="30" w:name="_Toc68287199"/>
-      <w:bookmarkStart w:id="31" w:name="_Toc68297226"/>
+      <w:bookmarkStart w:id="31" w:name="_Toc68287199"/>
+      <w:bookmarkStart w:id="32" w:name="_Toc68297434"/>
       <w:r>
         <w:rPr>
           <w:sz w:val="32"/>
@@ -9576,20 +9731,20 @@
         </w:rPr>
         <w:t>Section</w:t>
       </w:r>
-      <w:bookmarkEnd w:id="30"/>
       <w:bookmarkEnd w:id="31"/>
+      <w:bookmarkEnd w:id="32"/>
     </w:p>
     <w:p>
       <w:pPr>
         <w:pStyle w:val="Balk3"/>
       </w:pPr>
-      <w:bookmarkStart w:id="32" w:name="_Toc68287200"/>
-      <w:bookmarkStart w:id="33" w:name="_Toc68297227"/>
+      <w:bookmarkStart w:id="33" w:name="_Toc68287200"/>
+      <w:bookmarkStart w:id="34" w:name="_Toc68297435"/>
       <w:r>
         <w:t>Relational Model:</w:t>
       </w:r>
-      <w:bookmarkEnd w:id="32"/>
       <w:bookmarkEnd w:id="33"/>
+      <w:bookmarkEnd w:id="34"/>
     </w:p>
     <w:p>
       <w:pPr>
@@ -9655,13 +9810,13 @@
       <w:pPr>
         <w:pStyle w:val="Balk3"/>
       </w:pPr>
-      <w:bookmarkStart w:id="34" w:name="_Toc68287201"/>
-      <w:bookmarkStart w:id="35" w:name="_Toc68297228"/>
+      <w:bookmarkStart w:id="35" w:name="_Toc68287201"/>
+      <w:bookmarkStart w:id="36" w:name="_Toc68297436"/>
       <w:r>
         <w:t>SQL Definition:</w:t>
       </w:r>
-      <w:bookmarkEnd w:id="34"/>
       <w:bookmarkEnd w:id="35"/>
+      <w:bookmarkEnd w:id="36"/>
     </w:p>
     <w:p>
       <w:pPr>
@@ -9806,25 +9961,25 @@
           <w:numId w:val="1"/>
         </w:numPr>
       </w:pPr>
-      <w:bookmarkStart w:id="36" w:name="_Toc68287202"/>
-      <w:bookmarkStart w:id="37" w:name="_Toc68297229"/>
+      <w:bookmarkStart w:id="37" w:name="_Toc68287202"/>
+      <w:bookmarkStart w:id="38" w:name="_Toc68297437"/>
       <w:r>
         <w:t>Lecture</w:t>
       </w:r>
-      <w:bookmarkEnd w:id="36"/>
       <w:bookmarkEnd w:id="37"/>
+      <w:bookmarkEnd w:id="38"/>
     </w:p>
     <w:p>
       <w:pPr>
         <w:pStyle w:val="Balk3"/>
       </w:pPr>
-      <w:bookmarkStart w:id="38" w:name="_Toc68287203"/>
-      <w:bookmarkStart w:id="39" w:name="_Toc68297230"/>
+      <w:bookmarkStart w:id="39" w:name="_Toc68287203"/>
+      <w:bookmarkStart w:id="40" w:name="_Toc68297438"/>
       <w:r>
         <w:t>Relational Model:</w:t>
       </w:r>
-      <w:bookmarkEnd w:id="38"/>
       <w:bookmarkEnd w:id="39"/>
+      <w:bookmarkEnd w:id="40"/>
     </w:p>
     <w:p>
       <w:pPr>
@@ -9930,13 +10085,13 @@
       <w:pPr>
         <w:pStyle w:val="Balk3"/>
       </w:pPr>
-      <w:bookmarkStart w:id="40" w:name="_Toc68287204"/>
-      <w:bookmarkStart w:id="41" w:name="_Toc68297231"/>
+      <w:bookmarkStart w:id="41" w:name="_Toc68287204"/>
+      <w:bookmarkStart w:id="42" w:name="_Toc68297439"/>
       <w:r>
         <w:t>SQL Definition:</w:t>
       </w:r>
-      <w:bookmarkEnd w:id="40"/>
       <w:bookmarkEnd w:id="41"/>
+      <w:bookmarkEnd w:id="42"/>
     </w:p>
     <w:p>
       <w:pPr>
@@ -10353,25 +10508,25 @@
           <w:numId w:val="1"/>
         </w:numPr>
       </w:pPr>
-      <w:bookmarkStart w:id="42" w:name="_Toc68287205"/>
-      <w:bookmarkStart w:id="43" w:name="_Toc68297232"/>
+      <w:bookmarkStart w:id="43" w:name="_Toc68287205"/>
+      <w:bookmarkStart w:id="44" w:name="_Toc68297440"/>
       <w:r>
         <w:t>Quiz</w:t>
       </w:r>
-      <w:bookmarkEnd w:id="42"/>
       <w:bookmarkEnd w:id="43"/>
+      <w:bookmarkEnd w:id="44"/>
     </w:p>
     <w:p>
       <w:pPr>
         <w:pStyle w:val="Balk3"/>
       </w:pPr>
-      <w:bookmarkStart w:id="44" w:name="_Toc68287206"/>
-      <w:bookmarkStart w:id="45" w:name="_Toc68297233"/>
+      <w:bookmarkStart w:id="45" w:name="_Toc68287206"/>
+      <w:bookmarkStart w:id="46" w:name="_Toc68297441"/>
       <w:r>
         <w:t>Relational Model:</w:t>
       </w:r>
-      <w:bookmarkEnd w:id="44"/>
       <w:bookmarkEnd w:id="45"/>
+      <w:bookmarkEnd w:id="46"/>
     </w:p>
     <w:p>
       <w:pPr>
@@ -10447,13 +10602,13 @@
       <w:pPr>
         <w:pStyle w:val="Balk3"/>
       </w:pPr>
-      <w:bookmarkStart w:id="46" w:name="_Toc68287207"/>
-      <w:bookmarkStart w:id="47" w:name="_Toc68297234"/>
+      <w:bookmarkStart w:id="47" w:name="_Toc68287207"/>
+      <w:bookmarkStart w:id="48" w:name="_Toc68297442"/>
       <w:r>
         <w:t>SQL Definition:</w:t>
       </w:r>
-      <w:bookmarkEnd w:id="46"/>
       <w:bookmarkEnd w:id="47"/>
+      <w:bookmarkEnd w:id="48"/>
     </w:p>
     <w:p>
       <w:pPr>
@@ -10754,26 +10909,26 @@
           <w:numId w:val="1"/>
         </w:numPr>
       </w:pPr>
-      <w:bookmarkStart w:id="48" w:name="_Toc68287208"/>
-      <w:bookmarkStart w:id="49" w:name="_Toc68297235"/>
+      <w:bookmarkStart w:id="49" w:name="_Toc68287208"/>
+      <w:bookmarkStart w:id="50" w:name="_Toc68297443"/>
       <w:r>
         <w:lastRenderedPageBreak/>
         <w:t>Quiz_Question</w:t>
       </w:r>
-      <w:bookmarkEnd w:id="48"/>
       <w:bookmarkEnd w:id="49"/>
+      <w:bookmarkEnd w:id="50"/>
     </w:p>
     <w:p>
       <w:pPr>
         <w:pStyle w:val="Balk3"/>
       </w:pPr>
-      <w:bookmarkStart w:id="50" w:name="_Toc68287209"/>
-      <w:bookmarkStart w:id="51" w:name="_Toc68297236"/>
+      <w:bookmarkStart w:id="51" w:name="_Toc68287209"/>
+      <w:bookmarkStart w:id="52" w:name="_Toc68297444"/>
       <w:r>
         <w:t>Relational Model:</w:t>
       </w:r>
-      <w:bookmarkEnd w:id="50"/>
       <w:bookmarkEnd w:id="51"/>
+      <w:bookmarkEnd w:id="52"/>
     </w:p>
     <w:p>
       <w:pPr>
@@ -10898,13 +11053,13 @@
       <w:pPr>
         <w:pStyle w:val="Balk3"/>
       </w:pPr>
-      <w:bookmarkStart w:id="52" w:name="_Toc68287210"/>
-      <w:bookmarkStart w:id="53" w:name="_Toc68297237"/>
+      <w:bookmarkStart w:id="53" w:name="_Toc68287210"/>
+      <w:bookmarkStart w:id="54" w:name="_Toc68297445"/>
       <w:r>
         <w:t>SQL Definition:</w:t>
       </w:r>
-      <w:bookmarkEnd w:id="52"/>
       <w:bookmarkEnd w:id="53"/>
+      <w:bookmarkEnd w:id="54"/>
     </w:p>
     <w:p>
       <w:pPr>
@@ -11244,25 +11399,25 @@
           <w:numId w:val="1"/>
         </w:numPr>
       </w:pPr>
-      <w:bookmarkStart w:id="54" w:name="_Toc68287211"/>
-      <w:bookmarkStart w:id="55" w:name="_Toc68297238"/>
+      <w:bookmarkStart w:id="55" w:name="_Toc68287211"/>
+      <w:bookmarkStart w:id="56" w:name="_Toc68297446"/>
       <w:r>
         <w:t>Note</w:t>
       </w:r>
-      <w:bookmarkEnd w:id="54"/>
       <w:bookmarkEnd w:id="55"/>
+      <w:bookmarkEnd w:id="56"/>
     </w:p>
     <w:p>
       <w:pPr>
         <w:pStyle w:val="Balk3"/>
       </w:pPr>
-      <w:bookmarkStart w:id="56" w:name="_Toc68287212"/>
-      <w:bookmarkStart w:id="57" w:name="_Toc68297239"/>
+      <w:bookmarkStart w:id="57" w:name="_Toc68287212"/>
+      <w:bookmarkStart w:id="58" w:name="_Toc68297447"/>
       <w:r>
         <w:t>Relational Model:</w:t>
       </w:r>
-      <w:bookmarkEnd w:id="56"/>
       <w:bookmarkEnd w:id="57"/>
+      <w:bookmarkEnd w:id="58"/>
     </w:p>
     <w:p>
       <w:pPr>
@@ -11337,13 +11492,13 @@
       <w:pPr>
         <w:pStyle w:val="Balk3"/>
       </w:pPr>
-      <w:bookmarkStart w:id="58" w:name="_Toc68287213"/>
-      <w:bookmarkStart w:id="59" w:name="_Toc68297240"/>
+      <w:bookmarkStart w:id="59" w:name="_Toc68287213"/>
+      <w:bookmarkStart w:id="60" w:name="_Toc68297448"/>
       <w:r>
         <w:t>SQL Definition:</w:t>
       </w:r>
-      <w:bookmarkEnd w:id="58"/>
       <w:bookmarkEnd w:id="59"/>
+      <w:bookmarkEnd w:id="60"/>
     </w:p>
     <w:p>
       <w:pPr>
@@ -11568,26 +11723,26 @@
           <w:numId w:val="1"/>
         </w:numPr>
       </w:pPr>
-      <w:bookmarkStart w:id="60" w:name="_Toc68287214"/>
-      <w:bookmarkStart w:id="61" w:name="_Toc68297241"/>
+      <w:bookmarkStart w:id="61" w:name="_Toc68287214"/>
+      <w:bookmarkStart w:id="62" w:name="_Toc68297449"/>
       <w:r>
         <w:lastRenderedPageBreak/>
         <w:t>Course_Announcement</w:t>
       </w:r>
-      <w:bookmarkEnd w:id="60"/>
       <w:bookmarkEnd w:id="61"/>
+      <w:bookmarkEnd w:id="62"/>
     </w:p>
     <w:p>
       <w:pPr>
         <w:pStyle w:val="Balk3"/>
       </w:pPr>
-      <w:bookmarkStart w:id="62" w:name="_Toc68287215"/>
-      <w:bookmarkStart w:id="63" w:name="_Toc68297242"/>
+      <w:bookmarkStart w:id="63" w:name="_Toc68287215"/>
+      <w:bookmarkStart w:id="64" w:name="_Toc68297450"/>
       <w:r>
         <w:t>Relational Model:</w:t>
       </w:r>
-      <w:bookmarkEnd w:id="62"/>
       <w:bookmarkEnd w:id="63"/>
+      <w:bookmarkEnd w:id="64"/>
     </w:p>
     <w:p>
       <w:pPr>
@@ -11686,13 +11841,13 @@
       <w:pPr>
         <w:pStyle w:val="Balk3"/>
       </w:pPr>
-      <w:bookmarkStart w:id="64" w:name="_Toc68287216"/>
-      <w:bookmarkStart w:id="65" w:name="_Toc68297243"/>
+      <w:bookmarkStart w:id="65" w:name="_Toc68287216"/>
+      <w:bookmarkStart w:id="66" w:name="_Toc68297451"/>
       <w:r>
         <w:t>SQL Definition:</w:t>
       </w:r>
-      <w:bookmarkEnd w:id="64"/>
       <w:bookmarkEnd w:id="65"/>
+      <w:bookmarkEnd w:id="66"/>
     </w:p>
     <w:p>
       <w:pPr>
@@ -11948,25 +12103,25 @@
           <w:numId w:val="1"/>
         </w:numPr>
       </w:pPr>
-      <w:bookmarkStart w:id="66" w:name="_Toc68287217"/>
-      <w:bookmarkStart w:id="67" w:name="_Toc68297244"/>
+      <w:bookmarkStart w:id="67" w:name="_Toc68287217"/>
+      <w:bookmarkStart w:id="68" w:name="_Toc68297452"/>
       <w:r>
         <w:t>QnA_Entry_Student</w:t>
       </w:r>
-      <w:bookmarkEnd w:id="66"/>
       <w:bookmarkEnd w:id="67"/>
+      <w:bookmarkEnd w:id="68"/>
     </w:p>
     <w:p>
       <w:pPr>
         <w:pStyle w:val="Balk3"/>
       </w:pPr>
-      <w:bookmarkStart w:id="68" w:name="_Toc68287218"/>
-      <w:bookmarkStart w:id="69" w:name="_Toc68297245"/>
+      <w:bookmarkStart w:id="69" w:name="_Toc68287218"/>
+      <w:bookmarkStart w:id="70" w:name="_Toc68297453"/>
       <w:r>
         <w:t>Relational Model:</w:t>
       </w:r>
-      <w:bookmarkEnd w:id="68"/>
       <w:bookmarkEnd w:id="69"/>
+      <w:bookmarkEnd w:id="70"/>
     </w:p>
     <w:p>
       <w:pPr>
@@ -12041,13 +12196,13 @@
       <w:pPr>
         <w:pStyle w:val="Balk3"/>
       </w:pPr>
-      <w:bookmarkStart w:id="70" w:name="_Toc68287219"/>
-      <w:bookmarkStart w:id="71" w:name="_Toc68297246"/>
+      <w:bookmarkStart w:id="71" w:name="_Toc68287219"/>
+      <w:bookmarkStart w:id="72" w:name="_Toc68297454"/>
       <w:r>
         <w:t>SQL Definition:</w:t>
       </w:r>
-      <w:bookmarkEnd w:id="70"/>
       <w:bookmarkEnd w:id="71"/>
+      <w:bookmarkEnd w:id="72"/>
     </w:p>
     <w:p>
       <w:pPr>
@@ -12309,25 +12464,25 @@
           <w:numId w:val="1"/>
         </w:numPr>
       </w:pPr>
-      <w:bookmarkStart w:id="72" w:name="_Toc68287220"/>
-      <w:bookmarkStart w:id="73" w:name="_Toc68297247"/>
+      <w:bookmarkStart w:id="73" w:name="_Toc68287220"/>
+      <w:bookmarkStart w:id="74" w:name="_Toc68297455"/>
       <w:r>
         <w:t>QnA_Entry_Instructor</w:t>
       </w:r>
-      <w:bookmarkEnd w:id="72"/>
       <w:bookmarkEnd w:id="73"/>
+      <w:bookmarkEnd w:id="74"/>
     </w:p>
     <w:p>
       <w:pPr>
         <w:pStyle w:val="Balk3"/>
       </w:pPr>
-      <w:bookmarkStart w:id="74" w:name="_Toc68287221"/>
-      <w:bookmarkStart w:id="75" w:name="_Toc68297248"/>
+      <w:bookmarkStart w:id="75" w:name="_Toc68287221"/>
+      <w:bookmarkStart w:id="76" w:name="_Toc68297456"/>
       <w:r>
         <w:t>Relational Model:</w:t>
       </w:r>
-      <w:bookmarkEnd w:id="74"/>
       <w:bookmarkEnd w:id="75"/>
+      <w:bookmarkEnd w:id="76"/>
     </w:p>
     <w:p>
       <w:pPr>
@@ -12395,13 +12550,13 @@
       <w:pPr>
         <w:pStyle w:val="Balk3"/>
       </w:pPr>
-      <w:bookmarkStart w:id="76" w:name="_Toc68287222"/>
-      <w:bookmarkStart w:id="77" w:name="_Toc68297249"/>
+      <w:bookmarkStart w:id="77" w:name="_Toc68287222"/>
+      <w:bookmarkStart w:id="78" w:name="_Toc68297457"/>
       <w:r>
         <w:t>SQL Definition:</w:t>
       </w:r>
-      <w:bookmarkEnd w:id="76"/>
       <w:bookmarkEnd w:id="77"/>
+      <w:bookmarkEnd w:id="78"/>
     </w:p>
     <w:p>
       <w:pPr>
@@ -12600,25 +12755,25 @@
           <w:numId w:val="1"/>
         </w:numPr>
       </w:pPr>
-      <w:bookmarkStart w:id="78" w:name="_Toc68287223"/>
-      <w:bookmarkStart w:id="79" w:name="_Toc68297250"/>
+      <w:bookmarkStart w:id="79" w:name="_Toc68287223"/>
+      <w:bookmarkStart w:id="80" w:name="_Toc68297458"/>
       <w:r>
         <w:t>Complaint_Entry_Student</w:t>
       </w:r>
-      <w:bookmarkEnd w:id="78"/>
       <w:bookmarkEnd w:id="79"/>
+      <w:bookmarkEnd w:id="80"/>
     </w:p>
     <w:p>
       <w:pPr>
         <w:pStyle w:val="Balk3"/>
       </w:pPr>
-      <w:bookmarkStart w:id="80" w:name="_Toc68287224"/>
-      <w:bookmarkStart w:id="81" w:name="_Toc68297251"/>
+      <w:bookmarkStart w:id="81" w:name="_Toc68287224"/>
+      <w:bookmarkStart w:id="82" w:name="_Toc68297459"/>
       <w:r>
         <w:t>Relational Model:</w:t>
       </w:r>
-      <w:bookmarkEnd w:id="80"/>
       <w:bookmarkEnd w:id="81"/>
+      <w:bookmarkEnd w:id="82"/>
     </w:p>
     <w:p>
       <w:pPr>
@@ -12722,13 +12877,13 @@
       <w:pPr>
         <w:pStyle w:val="Balk3"/>
       </w:pPr>
-      <w:bookmarkStart w:id="82" w:name="_Toc68287225"/>
-      <w:bookmarkStart w:id="83" w:name="_Toc68297252"/>
+      <w:bookmarkStart w:id="83" w:name="_Toc68287225"/>
+      <w:bookmarkStart w:id="84" w:name="_Toc68297460"/>
       <w:r>
         <w:t>SQL Definition:</w:t>
       </w:r>
-      <w:bookmarkEnd w:id="82"/>
       <w:bookmarkEnd w:id="83"/>
+      <w:bookmarkEnd w:id="84"/>
     </w:p>
     <w:p>
       <w:pPr>
@@ -13009,25 +13164,25 @@
           <w:numId w:val="1"/>
         </w:numPr>
       </w:pPr>
-      <w:bookmarkStart w:id="84" w:name="_Toc68287226"/>
-      <w:bookmarkStart w:id="85" w:name="_Toc68297253"/>
+      <w:bookmarkStart w:id="85" w:name="_Toc68287226"/>
+      <w:bookmarkStart w:id="86" w:name="_Toc68297461"/>
       <w:r>
         <w:t>Complaint_Entry_Instructor</w:t>
       </w:r>
-      <w:bookmarkEnd w:id="84"/>
       <w:bookmarkEnd w:id="85"/>
+      <w:bookmarkEnd w:id="86"/>
     </w:p>
     <w:p>
       <w:pPr>
         <w:pStyle w:val="Balk3"/>
       </w:pPr>
-      <w:bookmarkStart w:id="86" w:name="_Toc68287227"/>
-      <w:bookmarkStart w:id="87" w:name="_Toc68297254"/>
+      <w:bookmarkStart w:id="87" w:name="_Toc68287227"/>
+      <w:bookmarkStart w:id="88" w:name="_Toc68297462"/>
       <w:r>
         <w:t>Relational Model:</w:t>
       </w:r>
-      <w:bookmarkEnd w:id="86"/>
       <w:bookmarkEnd w:id="87"/>
+      <w:bookmarkEnd w:id="88"/>
     </w:p>
     <w:p>
       <w:pPr>
@@ -13114,13 +13269,13 @@
       <w:pPr>
         <w:pStyle w:val="Balk3"/>
       </w:pPr>
-      <w:bookmarkStart w:id="88" w:name="_Toc68287228"/>
-      <w:bookmarkStart w:id="89" w:name="_Toc68297255"/>
+      <w:bookmarkStart w:id="89" w:name="_Toc68287228"/>
+      <w:bookmarkStart w:id="90" w:name="_Toc68297463"/>
       <w:r>
         <w:t>SQL Definition:</w:t>
       </w:r>
-      <w:bookmarkEnd w:id="88"/>
       <w:bookmarkEnd w:id="89"/>
+      <w:bookmarkEnd w:id="90"/>
     </w:p>
     <w:p>
       <w:pPr>
@@ -13382,26 +13537,26 @@
           <w:numId w:val="1"/>
         </w:numPr>
       </w:pPr>
-      <w:bookmarkStart w:id="90" w:name="_Toc68287229"/>
-      <w:bookmarkStart w:id="91" w:name="_Toc68297256"/>
+      <w:bookmarkStart w:id="91" w:name="_Toc68287229"/>
+      <w:bookmarkStart w:id="92" w:name="_Toc68297464"/>
       <w:r>
         <w:lastRenderedPageBreak/>
         <w:t>Wishlist</w:t>
       </w:r>
-      <w:bookmarkEnd w:id="90"/>
       <w:bookmarkEnd w:id="91"/>
+      <w:bookmarkEnd w:id="92"/>
     </w:p>
     <w:p>
       <w:pPr>
         <w:pStyle w:val="Balk3"/>
       </w:pPr>
-      <w:bookmarkStart w:id="92" w:name="_Toc68287230"/>
-      <w:bookmarkStart w:id="93" w:name="_Toc68297257"/>
+      <w:bookmarkStart w:id="93" w:name="_Toc68287230"/>
+      <w:bookmarkStart w:id="94" w:name="_Toc68297465"/>
       <w:r>
         <w:t>Relational Model:</w:t>
       </w:r>
-      <w:bookmarkEnd w:id="92"/>
       <w:bookmarkEnd w:id="93"/>
+      <w:bookmarkEnd w:id="94"/>
     </w:p>
     <w:p>
       <w:pPr>
@@ -13465,13 +13620,13 @@
       <w:pPr>
         <w:pStyle w:val="Balk3"/>
       </w:pPr>
-      <w:bookmarkStart w:id="94" w:name="_Toc68287231"/>
-      <w:bookmarkStart w:id="95" w:name="_Toc68297258"/>
+      <w:bookmarkStart w:id="95" w:name="_Toc68287231"/>
+      <w:bookmarkStart w:id="96" w:name="_Toc68297466"/>
       <w:r>
         <w:t>SQL Definition:</w:t>
       </w:r>
-      <w:bookmarkEnd w:id="94"/>
       <w:bookmarkEnd w:id="95"/>
+      <w:bookmarkEnd w:id="96"/>
     </w:p>
     <w:p>
       <w:pPr>
@@ -13644,25 +13799,25 @@
           <w:numId w:val="1"/>
         </w:numPr>
       </w:pPr>
-      <w:bookmarkStart w:id="96" w:name="_Toc68287232"/>
-      <w:bookmarkStart w:id="97" w:name="_Toc68297259"/>
+      <w:bookmarkStart w:id="97" w:name="_Toc68287232"/>
+      <w:bookmarkStart w:id="98" w:name="_Toc68297467"/>
       <w:r>
         <w:t>Enrolls</w:t>
       </w:r>
-      <w:bookmarkEnd w:id="96"/>
       <w:bookmarkEnd w:id="97"/>
+      <w:bookmarkEnd w:id="98"/>
     </w:p>
     <w:p>
       <w:pPr>
         <w:pStyle w:val="Balk3"/>
       </w:pPr>
-      <w:bookmarkStart w:id="98" w:name="_Toc68287233"/>
-      <w:bookmarkStart w:id="99" w:name="_Toc68297260"/>
+      <w:bookmarkStart w:id="99" w:name="_Toc68287233"/>
+      <w:bookmarkStart w:id="100" w:name="_Toc68297468"/>
       <w:r>
         <w:t>Relational Model:</w:t>
       </w:r>
-      <w:bookmarkEnd w:id="98"/>
       <w:bookmarkEnd w:id="99"/>
+      <w:bookmarkEnd w:id="100"/>
     </w:p>
     <w:p>
       <w:pPr>
@@ -13750,13 +13905,13 @@
       <w:pPr>
         <w:pStyle w:val="Balk3"/>
       </w:pPr>
-      <w:bookmarkStart w:id="100" w:name="_Toc68287234"/>
-      <w:bookmarkStart w:id="101" w:name="_Toc68297261"/>
+      <w:bookmarkStart w:id="101" w:name="_Toc68287234"/>
+      <w:bookmarkStart w:id="102" w:name="_Toc68297469"/>
       <w:r>
         <w:t>SQL Definition:</w:t>
       </w:r>
-      <w:bookmarkEnd w:id="100"/>
       <w:bookmarkEnd w:id="101"/>
+      <w:bookmarkEnd w:id="102"/>
     </w:p>
     <w:p>
       <w:pPr>
@@ -13995,26 +14150,26 @@
           <w:numId w:val="1"/>
         </w:numPr>
       </w:pPr>
-      <w:bookmarkStart w:id="102" w:name="_Toc68287235"/>
-      <w:bookmarkStart w:id="103" w:name="_Toc68297262"/>
+      <w:bookmarkStart w:id="103" w:name="_Toc68287235"/>
+      <w:bookmarkStart w:id="104" w:name="_Toc68297470"/>
       <w:r>
         <w:lastRenderedPageBreak/>
         <w:t>Certificate</w:t>
       </w:r>
-      <w:bookmarkEnd w:id="102"/>
       <w:bookmarkEnd w:id="103"/>
+      <w:bookmarkEnd w:id="104"/>
     </w:p>
     <w:p>
       <w:pPr>
         <w:pStyle w:val="Balk3"/>
       </w:pPr>
-      <w:bookmarkStart w:id="104" w:name="_Toc68287236"/>
-      <w:bookmarkStart w:id="105" w:name="_Toc68297263"/>
+      <w:bookmarkStart w:id="105" w:name="_Toc68287236"/>
+      <w:bookmarkStart w:id="106" w:name="_Toc68297471"/>
       <w:r>
         <w:t>Relational Model:</w:t>
       </w:r>
-      <w:bookmarkEnd w:id="104"/>
       <w:bookmarkEnd w:id="105"/>
+      <w:bookmarkEnd w:id="106"/>
     </w:p>
     <w:p>
       <w:pPr>
@@ -14102,13 +14257,13 @@
       <w:pPr>
         <w:pStyle w:val="Balk3"/>
       </w:pPr>
-      <w:bookmarkStart w:id="106" w:name="_Toc68287237"/>
-      <w:bookmarkStart w:id="107" w:name="_Toc68297264"/>
+      <w:bookmarkStart w:id="107" w:name="_Toc68287237"/>
+      <w:bookmarkStart w:id="108" w:name="_Toc68297472"/>
       <w:r>
         <w:t>SQL Definition:</w:t>
       </w:r>
-      <w:bookmarkEnd w:id="106"/>
       <w:bookmarkEnd w:id="107"/>
+      <w:bookmarkEnd w:id="108"/>
     </w:p>
     <w:p>
       <w:pPr>
@@ -14360,25 +14515,25 @@
           <w:numId w:val="1"/>
         </w:numPr>
       </w:pPr>
-      <w:bookmarkStart w:id="108" w:name="_Toc68287238"/>
-      <w:bookmarkStart w:id="109" w:name="_Toc68297265"/>
+      <w:bookmarkStart w:id="109" w:name="_Toc68287238"/>
+      <w:bookmarkStart w:id="110" w:name="_Toc68297473"/>
       <w:r>
         <w:t>Teaches</w:t>
       </w:r>
-      <w:bookmarkEnd w:id="108"/>
       <w:bookmarkEnd w:id="109"/>
+      <w:bookmarkEnd w:id="110"/>
     </w:p>
     <w:p>
       <w:pPr>
         <w:pStyle w:val="Balk3"/>
       </w:pPr>
-      <w:bookmarkStart w:id="110" w:name="_Toc68287239"/>
-      <w:bookmarkStart w:id="111" w:name="_Toc68297266"/>
+      <w:bookmarkStart w:id="111" w:name="_Toc68287239"/>
+      <w:bookmarkStart w:id="112" w:name="_Toc68297474"/>
       <w:r>
         <w:t>Relational Model:</w:t>
       </w:r>
-      <w:bookmarkEnd w:id="110"/>
       <w:bookmarkEnd w:id="111"/>
+      <w:bookmarkEnd w:id="112"/>
     </w:p>
     <w:p>
       <w:pPr>
@@ -14436,13 +14591,13 @@
       <w:pPr>
         <w:pStyle w:val="Balk3"/>
       </w:pPr>
-      <w:bookmarkStart w:id="112" w:name="_Toc68287240"/>
-      <w:bookmarkStart w:id="113" w:name="_Toc68297267"/>
+      <w:bookmarkStart w:id="113" w:name="_Toc68287240"/>
+      <w:bookmarkStart w:id="114" w:name="_Toc68297475"/>
       <w:r>
         <w:t>SQL Definition:</w:t>
       </w:r>
-      <w:bookmarkEnd w:id="112"/>
       <w:bookmarkEnd w:id="113"/>
+      <w:bookmarkEnd w:id="114"/>
     </w:p>
     <w:p>
       <w:pPr>
@@ -14601,25 +14756,25 @@
           <w:numId w:val="1"/>
         </w:numPr>
       </w:pPr>
-      <w:bookmarkStart w:id="114" w:name="_Toc68287241"/>
-      <w:bookmarkStart w:id="115" w:name="_Toc68297268"/>
+      <w:bookmarkStart w:id="115" w:name="_Toc68287241"/>
+      <w:bookmarkStart w:id="116" w:name="_Toc68297476"/>
       <w:r>
         <w:t>Evaluates_Complaint_Entry_Student</w:t>
       </w:r>
-      <w:bookmarkEnd w:id="114"/>
       <w:bookmarkEnd w:id="115"/>
+      <w:bookmarkEnd w:id="116"/>
     </w:p>
     <w:p>
       <w:pPr>
         <w:pStyle w:val="Balk3"/>
       </w:pPr>
-      <w:bookmarkStart w:id="116" w:name="_Toc68287242"/>
-      <w:bookmarkStart w:id="117" w:name="_Toc68297269"/>
+      <w:bookmarkStart w:id="117" w:name="_Toc68287242"/>
+      <w:bookmarkStart w:id="118" w:name="_Toc68297477"/>
       <w:r>
         <w:t>Relational Model:</w:t>
       </w:r>
-      <w:bookmarkEnd w:id="116"/>
       <w:bookmarkEnd w:id="117"/>
+      <w:bookmarkEnd w:id="118"/>
     </w:p>
     <w:p>
       <w:pPr>
@@ -14689,13 +14844,13 @@
       <w:pPr>
         <w:pStyle w:val="Balk3"/>
       </w:pPr>
-      <w:bookmarkStart w:id="118" w:name="_Toc68287243"/>
-      <w:bookmarkStart w:id="119" w:name="_Toc68297270"/>
+      <w:bookmarkStart w:id="119" w:name="_Toc68287243"/>
+      <w:bookmarkStart w:id="120" w:name="_Toc68297478"/>
       <w:r>
         <w:t>SQL Definition:</w:t>
       </w:r>
-      <w:bookmarkEnd w:id="118"/>
       <w:bookmarkEnd w:id="119"/>
+      <w:bookmarkEnd w:id="120"/>
     </w:p>
     <w:p>
       <w:pPr>
@@ -14936,25 +15091,25 @@
           <w:numId w:val="1"/>
         </w:numPr>
       </w:pPr>
-      <w:bookmarkStart w:id="120" w:name="_Toc68287244"/>
-      <w:bookmarkStart w:id="121" w:name="_Toc68297271"/>
+      <w:bookmarkStart w:id="121" w:name="_Toc68287244"/>
+      <w:bookmarkStart w:id="122" w:name="_Toc68297479"/>
       <w:r>
         <w:t>Evaluates_Complaint_Entry_Instructor</w:t>
       </w:r>
-      <w:bookmarkEnd w:id="120"/>
       <w:bookmarkEnd w:id="121"/>
+      <w:bookmarkEnd w:id="122"/>
     </w:p>
     <w:p>
       <w:pPr>
         <w:pStyle w:val="Balk3"/>
       </w:pPr>
-      <w:bookmarkStart w:id="122" w:name="_Toc68287245"/>
-      <w:bookmarkStart w:id="123" w:name="_Toc68297272"/>
+      <w:bookmarkStart w:id="123" w:name="_Toc68287245"/>
+      <w:bookmarkStart w:id="124" w:name="_Toc68297480"/>
       <w:r>
         <w:t>Relational Model:</w:t>
       </w:r>
-      <w:bookmarkEnd w:id="122"/>
       <w:bookmarkEnd w:id="123"/>
+      <w:bookmarkEnd w:id="124"/>
     </w:p>
     <w:p>
       <w:pPr>
@@ -15024,13 +15179,13 @@
       <w:pPr>
         <w:pStyle w:val="Balk3"/>
       </w:pPr>
-      <w:bookmarkStart w:id="124" w:name="_Toc68287246"/>
-      <w:bookmarkStart w:id="125" w:name="_Toc68297273"/>
+      <w:bookmarkStart w:id="125" w:name="_Toc68287246"/>
+      <w:bookmarkStart w:id="126" w:name="_Toc68297481"/>
       <w:r>
         <w:t>SQL Definition:</w:t>
       </w:r>
-      <w:bookmarkEnd w:id="124"/>
       <w:bookmarkEnd w:id="125"/>
+      <w:bookmarkEnd w:id="126"/>
     </w:p>
     <w:p>
       <w:pPr>
@@ -15245,25 +15400,25 @@
           <w:numId w:val="1"/>
         </w:numPr>
       </w:pPr>
-      <w:bookmarkStart w:id="126" w:name="_Toc68287247"/>
-      <w:bookmarkStart w:id="127" w:name="_Toc68297274"/>
+      <w:bookmarkStart w:id="127" w:name="_Toc68287247"/>
+      <w:bookmarkStart w:id="128" w:name="_Toc68297482"/>
       <w:r>
         <w:t>Discount</w:t>
       </w:r>
-      <w:bookmarkEnd w:id="126"/>
       <w:bookmarkEnd w:id="127"/>
+      <w:bookmarkEnd w:id="128"/>
     </w:p>
     <w:p>
       <w:pPr>
         <w:pStyle w:val="Balk3"/>
       </w:pPr>
-      <w:bookmarkStart w:id="128" w:name="_Toc68287248"/>
-      <w:bookmarkStart w:id="129" w:name="_Toc68297275"/>
+      <w:bookmarkStart w:id="129" w:name="_Toc68287248"/>
+      <w:bookmarkStart w:id="130" w:name="_Toc68297483"/>
       <w:r>
         <w:t>Relational Model:</w:t>
       </w:r>
-      <w:bookmarkEnd w:id="128"/>
       <w:bookmarkEnd w:id="129"/>
+      <w:bookmarkEnd w:id="130"/>
     </w:p>
     <w:p>
       <w:pPr>
@@ -15327,13 +15482,13 @@
       <w:pPr>
         <w:pStyle w:val="Balk3"/>
       </w:pPr>
-      <w:bookmarkStart w:id="130" w:name="_Toc68287249"/>
-      <w:bookmarkStart w:id="131" w:name="_Toc68297276"/>
+      <w:bookmarkStart w:id="131" w:name="_Toc68287249"/>
+      <w:bookmarkStart w:id="132" w:name="_Toc68297484"/>
       <w:r>
         <w:t>SQL Definition:</w:t>
       </w:r>
-      <w:bookmarkEnd w:id="130"/>
       <w:bookmarkEnd w:id="131"/>
+      <w:bookmarkEnd w:id="132"/>
     </w:p>
     <w:p>
       <w:pPr>
@@ -15520,25 +15675,25 @@
           <w:numId w:val="1"/>
         </w:numPr>
       </w:pPr>
-      <w:bookmarkStart w:id="132" w:name="_Toc68287250"/>
-      <w:bookmarkStart w:id="133" w:name="_Toc68297277"/>
+      <w:bookmarkStart w:id="133" w:name="_Toc68287250"/>
+      <w:bookmarkStart w:id="134" w:name="_Toc68297485"/>
       <w:r>
         <w:t>Zoom_Session</w:t>
       </w:r>
-      <w:bookmarkEnd w:id="132"/>
       <w:bookmarkEnd w:id="133"/>
+      <w:bookmarkEnd w:id="134"/>
     </w:p>
     <w:p>
       <w:pPr>
         <w:pStyle w:val="Balk3"/>
       </w:pPr>
-      <w:bookmarkStart w:id="134" w:name="_Toc68287251"/>
-      <w:bookmarkStart w:id="135" w:name="_Toc68297278"/>
+      <w:bookmarkStart w:id="135" w:name="_Toc68287251"/>
+      <w:bookmarkStart w:id="136" w:name="_Toc68297486"/>
       <w:r>
         <w:t>Relational Model:</w:t>
       </w:r>
-      <w:bookmarkEnd w:id="134"/>
       <w:bookmarkEnd w:id="135"/>
+      <w:bookmarkEnd w:id="136"/>
     </w:p>
     <w:p>
       <w:pPr>
@@ -15910,13 +16065,13 @@
       <w:pPr>
         <w:pStyle w:val="Balk3"/>
       </w:pPr>
-      <w:bookmarkStart w:id="136" w:name="_Toc68287252"/>
-      <w:bookmarkStart w:id="137" w:name="_Toc68297279"/>
+      <w:bookmarkStart w:id="137" w:name="_Toc68287252"/>
+      <w:bookmarkStart w:id="138" w:name="_Toc68297487"/>
       <w:r>
         <w:t>SQL Definition:</w:t>
       </w:r>
-      <w:bookmarkEnd w:id="136"/>
       <w:bookmarkEnd w:id="137"/>
+      <w:bookmarkEnd w:id="138"/>
     </w:p>
     <w:p>
       <w:pPr>
@@ -15933,25 +16088,25 @@
           <w:numId w:val="1"/>
         </w:numPr>
       </w:pPr>
-      <w:bookmarkStart w:id="138" w:name="_Toc68287253"/>
-      <w:bookmarkStart w:id="139" w:name="_Toc68297280"/>
+      <w:bookmarkStart w:id="139" w:name="_Toc68287253"/>
+      <w:bookmarkStart w:id="140" w:name="_Toc68297488"/>
       <w:r>
         <w:t>Take_Quiz</w:t>
       </w:r>
-      <w:bookmarkEnd w:id="138"/>
       <w:bookmarkEnd w:id="139"/>
+      <w:bookmarkEnd w:id="140"/>
     </w:p>
     <w:p>
       <w:pPr>
         <w:pStyle w:val="Balk3"/>
       </w:pPr>
-      <w:bookmarkStart w:id="140" w:name="_Toc68287254"/>
-      <w:bookmarkStart w:id="141" w:name="_Toc68297281"/>
+      <w:bookmarkStart w:id="141" w:name="_Toc68287254"/>
+      <w:bookmarkStart w:id="142" w:name="_Toc68297489"/>
       <w:r>
         <w:t>Relational Model:</w:t>
       </w:r>
-      <w:bookmarkEnd w:id="140"/>
       <w:bookmarkEnd w:id="141"/>
+      <w:bookmarkEnd w:id="142"/>
     </w:p>
     <w:p>
       <w:pPr>
@@ -16028,13 +16183,13 @@
       <w:pPr>
         <w:pStyle w:val="Balk3"/>
       </w:pPr>
-      <w:bookmarkStart w:id="142" w:name="_Toc68287255"/>
-      <w:bookmarkStart w:id="143" w:name="_Toc68297282"/>
+      <w:bookmarkStart w:id="143" w:name="_Toc68287255"/>
+      <w:bookmarkStart w:id="144" w:name="_Toc68297490"/>
       <w:r>
         <w:t>SQL Definition:</w:t>
       </w:r>
-      <w:bookmarkEnd w:id="142"/>
       <w:bookmarkEnd w:id="143"/>
+      <w:bookmarkEnd w:id="144"/>
     </w:p>
     <w:p>
       <w:pPr>
@@ -16313,25 +16468,25 @@
           <w:numId w:val="1"/>
         </w:numPr>
       </w:pPr>
-      <w:bookmarkStart w:id="144" w:name="_Toc68287256"/>
-      <w:bookmarkStart w:id="145" w:name="_Toc68297283"/>
+      <w:bookmarkStart w:id="145" w:name="_Toc68287256"/>
+      <w:bookmarkStart w:id="146" w:name="_Toc68297491"/>
       <w:r>
         <w:t>Take_Quiz_Question</w:t>
       </w:r>
-      <w:bookmarkEnd w:id="144"/>
       <w:bookmarkEnd w:id="145"/>
+      <w:bookmarkEnd w:id="146"/>
     </w:p>
     <w:p>
       <w:pPr>
         <w:pStyle w:val="Balk3"/>
       </w:pPr>
-      <w:bookmarkStart w:id="146" w:name="_Toc68287257"/>
-      <w:bookmarkStart w:id="147" w:name="_Toc68297284"/>
+      <w:bookmarkStart w:id="147" w:name="_Toc68287257"/>
+      <w:bookmarkStart w:id="148" w:name="_Toc68297492"/>
       <w:r>
         <w:t>Relational Model:</w:t>
       </w:r>
-      <w:bookmarkEnd w:id="146"/>
       <w:bookmarkEnd w:id="147"/>
+      <w:bookmarkEnd w:id="148"/>
     </w:p>
     <w:p>
       <w:pPr>
@@ -16415,13 +16570,13 @@
       <w:pPr>
         <w:pStyle w:val="Balk3"/>
       </w:pPr>
-      <w:bookmarkStart w:id="148" w:name="_Toc68287258"/>
-      <w:bookmarkStart w:id="149" w:name="_Toc68297285"/>
+      <w:bookmarkStart w:id="149" w:name="_Toc68287258"/>
+      <w:bookmarkStart w:id="150" w:name="_Toc68297493"/>
       <w:r>
         <w:t>SQL Definition:</w:t>
       </w:r>
-      <w:bookmarkEnd w:id="148"/>
       <w:bookmarkEnd w:id="149"/>
+      <w:bookmarkEnd w:id="150"/>
     </w:p>
     <w:p>
       <w:pPr>
@@ -16791,26 +16946,26 @@
           <w:numId w:val="1"/>
         </w:numPr>
       </w:pPr>
-      <w:bookmarkStart w:id="150" w:name="_Toc68287259"/>
-      <w:bookmarkStart w:id="151" w:name="_Toc68297286"/>
+      <w:bookmarkStart w:id="151" w:name="_Toc68287259"/>
+      <w:bookmarkStart w:id="152" w:name="_Toc68297494"/>
       <w:r>
         <w:lastRenderedPageBreak/>
         <w:t>Take_Lecture</w:t>
       </w:r>
-      <w:bookmarkEnd w:id="150"/>
       <w:bookmarkEnd w:id="151"/>
+      <w:bookmarkEnd w:id="152"/>
     </w:p>
     <w:p>
       <w:pPr>
         <w:pStyle w:val="Balk3"/>
       </w:pPr>
-      <w:bookmarkStart w:id="152" w:name="_Toc68287260"/>
-      <w:bookmarkStart w:id="153" w:name="_Toc68297287"/>
+      <w:bookmarkStart w:id="153" w:name="_Toc68287260"/>
+      <w:bookmarkStart w:id="154" w:name="_Toc68297495"/>
       <w:r>
         <w:t>Relational Model:</w:t>
       </w:r>
-      <w:bookmarkEnd w:id="152"/>
       <w:bookmarkEnd w:id="153"/>
+      <w:bookmarkEnd w:id="154"/>
     </w:p>
     <w:p>
       <w:pPr>
@@ -16881,13 +17036,13 @@
       <w:pPr>
         <w:pStyle w:val="Balk3"/>
       </w:pPr>
-      <w:bookmarkStart w:id="154" w:name="_Toc68287261"/>
-      <w:bookmarkStart w:id="155" w:name="_Toc68297288"/>
+      <w:bookmarkStart w:id="155" w:name="_Toc68287261"/>
+      <w:bookmarkStart w:id="156" w:name="_Toc68297496"/>
       <w:r>
         <w:t>SQL Definition:</w:t>
       </w:r>
-      <w:bookmarkEnd w:id="154"/>
       <w:bookmarkEnd w:id="155"/>
+      <w:bookmarkEnd w:id="156"/>
     </w:p>
     <w:p>
       <w:pPr>
@@ -17155,21 +17310,21 @@
           <w:numId w:val="1"/>
         </w:numPr>
       </w:pPr>
-      <w:bookmarkStart w:id="156" w:name="_Toc68297289"/>
+      <w:bookmarkStart w:id="157" w:name="_Toc68297497"/>
       <w:r>
         <w:t>Evaluations</w:t>
       </w:r>
-      <w:bookmarkEnd w:id="156"/>
+      <w:bookmarkEnd w:id="157"/>
     </w:p>
     <w:p>
       <w:pPr>
         <w:pStyle w:val="Balk3"/>
       </w:pPr>
-      <w:bookmarkStart w:id="157" w:name="_Toc68297290"/>
+      <w:bookmarkStart w:id="158" w:name="_Toc68297498"/>
       <w:r>
         <w:t>Relational Model:</w:t>
       </w:r>
-      <w:bookmarkEnd w:id="157"/>
+      <w:bookmarkEnd w:id="158"/>
     </w:p>
     <w:p>
       <w:pPr>
@@ -17227,11 +17382,11 @@
       <w:pPr>
         <w:pStyle w:val="Balk3"/>
       </w:pPr>
-      <w:bookmarkStart w:id="158" w:name="_Toc68297291"/>
+      <w:bookmarkStart w:id="159" w:name="_Toc68297499"/>
       <w:r>
         <w:t>SQL Definition:</w:t>
       </w:r>
-      <w:bookmarkEnd w:id="158"/>
+      <w:bookmarkEnd w:id="159"/>
     </w:p>
     <w:p>
       <w:pPr>
@@ -17401,13 +17556,13 @@
           <w:lang w:val="tr-TR"/>
         </w:rPr>
       </w:pPr>
-      <w:bookmarkStart w:id="159" w:name="_Toc68293542"/>
-      <w:bookmarkStart w:id="160" w:name="_Toc68297292"/>
+      <w:bookmarkStart w:id="160" w:name="_Toc68293542"/>
+      <w:bookmarkStart w:id="161" w:name="_Toc68297500"/>
       <w:r>
         <w:t>User Interface Design and Corresponding SQL Statements</w:t>
       </w:r>
-      <w:bookmarkEnd w:id="159"/>
       <w:bookmarkEnd w:id="160"/>
+      <w:bookmarkEnd w:id="161"/>
     </w:p>
     <w:p>
       <w:pPr>
@@ -17426,11 +17581,11 @@
           <w:numId w:val="10"/>
         </w:numPr>
       </w:pPr>
-      <w:bookmarkStart w:id="161" w:name="_Toc68297293"/>
+      <w:bookmarkStart w:id="162" w:name="_Toc68297501"/>
       <w:r>
         <w:t>Login</w:t>
       </w:r>
-      <w:bookmarkEnd w:id="161"/>
+      <w:bookmarkEnd w:id="162"/>
       <w:r>
         <w:t xml:space="preserve"> </w:t>
       </w:r>
@@ -18275,12 +18430,12 @@
           <w:numId w:val="10"/>
         </w:numPr>
       </w:pPr>
-      <w:bookmarkStart w:id="162" w:name="_Toc68297294"/>
+      <w:bookmarkStart w:id="163" w:name="_Toc68297502"/>
       <w:r>
         <w:lastRenderedPageBreak/>
         <w:t>Sign Up</w:t>
       </w:r>
-      <w:bookmarkEnd w:id="162"/>
+      <w:bookmarkEnd w:id="163"/>
     </w:p>
     <w:p>
       <w:pPr>
@@ -19005,11 +19160,11 @@
           <w:numId w:val="10"/>
         </w:numPr>
       </w:pPr>
-      <w:bookmarkStart w:id="163" w:name="_Toc68297295"/>
+      <w:bookmarkStart w:id="164" w:name="_Toc68297503"/>
       <w:r>
         <w:t>Main Page Without Logging in</w:t>
       </w:r>
-      <w:bookmarkEnd w:id="163"/>
+      <w:bookmarkEnd w:id="164"/>
       <w:r>
         <w:t> </w:t>
       </w:r>
@@ -19261,11 +19416,11 @@
           <w:rFonts w:ascii="Times New Roman" w:hAnsi="Times New Roman" w:cs="Times New Roman"/>
         </w:rPr>
       </w:pPr>
-      <w:bookmarkStart w:id="164" w:name="_Toc68297296"/>
+      <w:bookmarkStart w:id="165" w:name="_Toc68297504"/>
       <w:r>
         <w:t>Filtered Main Page After Student Login</w:t>
       </w:r>
-      <w:bookmarkEnd w:id="164"/>
+      <w:bookmarkEnd w:id="165"/>
       <w:r>
         <w:t> </w:t>
       </w:r>
@@ -19661,7 +19816,7 @@
           <w:numId w:val="10"/>
         </w:numPr>
       </w:pPr>
-      <w:bookmarkStart w:id="165" w:name="_Toc68297297"/>
+      <w:bookmarkStart w:id="166" w:name="_Toc68297505"/>
       <w:r>
         <w:rPr>
           <w:rStyle w:val="Balk2Char"/>
@@ -19670,7 +19825,7 @@
         </w:rPr>
         <w:t>Course Information Page</w:t>
       </w:r>
-      <w:bookmarkEnd w:id="165"/>
+      <w:bookmarkEnd w:id="166"/>
     </w:p>
     <w:p>
       <w:pPr>
@@ -20285,12 +20440,12 @@
           <w:rFonts w:ascii="Times New Roman" w:hAnsi="Times New Roman" w:cs="Times New Roman"/>
         </w:rPr>
       </w:pPr>
-      <w:bookmarkStart w:id="166" w:name="_Toc68297298"/>
+      <w:bookmarkStart w:id="167" w:name="_Toc68297506"/>
       <w:r>
         <w:lastRenderedPageBreak/>
         <w:t>Wishlist</w:t>
       </w:r>
-      <w:bookmarkEnd w:id="166"/>
+      <w:bookmarkEnd w:id="167"/>
     </w:p>
     <w:p>
       <w:pPr>
@@ -20530,12 +20685,12 @@
           <w:rFonts w:ascii="Times New Roman" w:hAnsi="Times New Roman" w:cs="Times New Roman"/>
         </w:rPr>
       </w:pPr>
-      <w:bookmarkStart w:id="167" w:name="_Toc68297299"/>
+      <w:bookmarkStart w:id="168" w:name="_Toc68297507"/>
       <w:r>
         <w:lastRenderedPageBreak/>
         <w:t>My Courses</w:t>
       </w:r>
-      <w:bookmarkEnd w:id="167"/>
+      <w:bookmarkEnd w:id="168"/>
       <w:r>
         <w:t> </w:t>
       </w:r>
@@ -20746,12 +20901,12 @@
           <w:rFonts w:ascii="Times New Roman" w:hAnsi="Times New Roman" w:cs="Times New Roman"/>
         </w:rPr>
       </w:pPr>
-      <w:bookmarkStart w:id="168" w:name="_Toc68297300"/>
+      <w:bookmarkStart w:id="169" w:name="_Toc68297508"/>
       <w:r>
         <w:lastRenderedPageBreak/>
         <w:t>Course - Lecture</w:t>
       </w:r>
-      <w:bookmarkEnd w:id="168"/>
+      <w:bookmarkEnd w:id="169"/>
     </w:p>
     <w:p>
       <w:pPr>
@@ -21459,12 +21614,12 @@
           <w:rFonts w:ascii="Times New Roman" w:hAnsi="Times New Roman" w:cs="Times New Roman"/>
         </w:rPr>
       </w:pPr>
-      <w:bookmarkStart w:id="169" w:name="_Toc68297301"/>
+      <w:bookmarkStart w:id="170" w:name="_Toc68297509"/>
       <w:r>
         <w:lastRenderedPageBreak/>
         <w:t>Course- Quiz</w:t>
       </w:r>
-      <w:bookmarkEnd w:id="169"/>
+      <w:bookmarkEnd w:id="170"/>
     </w:p>
     <w:p>
       <w:pPr>
@@ -22057,12 +22212,12 @@
           <w:rFonts w:ascii="Times New Roman" w:hAnsi="Times New Roman" w:cs="Times New Roman"/>
         </w:rPr>
       </w:pPr>
-      <w:bookmarkStart w:id="170" w:name="_Toc68297302"/>
+      <w:bookmarkStart w:id="171" w:name="_Toc68297510"/>
       <w:r>
         <w:lastRenderedPageBreak/>
         <w:t>Add a Course</w:t>
       </w:r>
-      <w:bookmarkEnd w:id="170"/>
+      <w:bookmarkEnd w:id="171"/>
       <w:r>
         <w:t> </w:t>
       </w:r>
@@ -24241,12 +24396,12 @@
           <w:rFonts w:ascii="Times New Roman" w:hAnsi="Times New Roman" w:cs="Times New Roman"/>
         </w:rPr>
       </w:pPr>
-      <w:bookmarkStart w:id="171" w:name="_Toc68297303"/>
+      <w:bookmarkStart w:id="172" w:name="_Toc68297511"/>
       <w:r>
         <w:lastRenderedPageBreak/>
         <w:t>Certificate</w:t>
       </w:r>
-      <w:bookmarkEnd w:id="171"/>
+      <w:bookmarkEnd w:id="172"/>
       <w:r>
         <w:t> </w:t>
       </w:r>
@@ -25047,12 +25202,12 @@
           <w:rFonts w:ascii="Times New Roman" w:hAnsi="Times New Roman" w:cs="Times New Roman"/>
         </w:rPr>
       </w:pPr>
-      <w:bookmarkStart w:id="172" w:name="_Toc68297304"/>
+      <w:bookmarkStart w:id="173" w:name="_Toc68297512"/>
       <w:r>
         <w:lastRenderedPageBreak/>
         <w:t>Student Account</w:t>
       </w:r>
-      <w:bookmarkEnd w:id="172"/>
+      <w:bookmarkEnd w:id="173"/>
     </w:p>
     <w:p>
       <w:pPr>
@@ -25243,8 +25398,6 @@
           <w:lang w:val="en-US"/>
         </w:rPr>
       </w:pPr>
-      <w:bookmarkStart w:id="173" w:name="_GoBack"/>
-      <w:bookmarkEnd w:id="173"/>
     </w:p>
     <w:sectPr>
       <w:pgSz w:w="12240" w:h="15840"/>
@@ -25372,7 +25525,7 @@
             <w:rStyle w:val="SayfaNumaras"/>
             <w:noProof/>
           </w:rPr>
-          <w:t>25</w:t>
+          <w:t>4</w:t>
         </w:r>
         <w:r>
           <w:rPr>
@@ -29200,7 +29353,7 @@
 </file>
 
 <file path=customXml/itemProps1.xml><?xml version="1.0" encoding="utf-8"?>
-<ds:datastoreItem xmlns:ds="http://schemas.openxmlformats.org/officeDocument/2006/customXml" ds:itemID="{6C812D8A-7405-4522-BA02-55866D7D3626}">
+<ds:datastoreItem xmlns:ds="http://schemas.openxmlformats.org/officeDocument/2006/customXml" ds:itemID="{A4081AA5-9B3B-454F-B608-531301C3AAE8}">
   <ds:schemaRefs>
     <ds:schemaRef ds:uri="http://schemas.openxmlformats.org/officeDocument/2006/bibliography"/>
   </ds:schemaRefs>
